--- a/docs/4_1_Einführungsbericht.docx
+++ b/docs/4_1_Einführungsbericht.docx
@@ -87,13 +87,19 @@
               <w:spacing w:before="40" w:after="40"/>
             </w:pPr>
             <w:r>
+              <w:t>In Arbeit</w:t>
+            </w:r>
+            <w:r>
+              <w:t xml:space="preserve"> / </w:t>
+            </w:r>
+            <w:r>
               <w:rPr>
                 <w:u w:val="single"/>
               </w:rPr>
-              <w:t>In Arbeit</w:t>
-            </w:r>
-            <w:r>
-              <w:t xml:space="preserve"> / In Prüfung / Abgeschlossen</w:t>
+              <w:t>In Prüfung</w:t>
+            </w:r>
+            <w:r>
+              <w:t xml:space="preserve"> / Abgeschlossen</w:t>
             </w:r>
           </w:p>
         </w:tc>
@@ -147,9 +153,11 @@
                 <w:color w:val="FFFFFF"/>
               </w:rPr>
             </w:pPr>
+            <w:proofErr w:type="spellStart"/>
             <w:r>
               <w:t>PyJump</w:t>
             </w:r>
+            <w:proofErr w:type="spellEnd"/>
           </w:p>
         </w:tc>
       </w:tr>
@@ -258,8 +266,13 @@
               </w:rPr>
             </w:pPr>
             <w:r>
-              <w:t>Daniel Sterchi</w:t>
-            </w:r>
+              <w:t xml:space="preserve">Daniel </w:t>
+            </w:r>
+            <w:proofErr w:type="spellStart"/>
+            <w:r>
+              <w:t>Sterchi</w:t>
+            </w:r>
+            <w:proofErr w:type="spellEnd"/>
           </w:p>
         </w:tc>
       </w:tr>
@@ -320,8 +333,13 @@
               </w:rPr>
             </w:pPr>
             <w:r>
-              <w:t>Dominik Schütz, Raphael Schwob</w:t>
-            </w:r>
+              <w:t xml:space="preserve">Dominik Schütz, Raphael </w:t>
+            </w:r>
+            <w:proofErr w:type="spellStart"/>
+            <w:r>
+              <w:t>Schwob</w:t>
+            </w:r>
+            <w:proofErr w:type="spellEnd"/>
           </w:p>
         </w:tc>
       </w:tr>
@@ -375,14 +393,21 @@
               </w:rPr>
             </w:pPr>
             <w:r>
-              <w:t>Daniel Sterchi</w:t>
-            </w:r>
-            <w:r>
-              <w:t xml:space="preserve">, </w:t>
-            </w:r>
-            <w:r>
-              <w:t>Dominik Schütz, Raphael Schwob</w:t>
-            </w:r>
+              <w:t xml:space="preserve">Daniel </w:t>
+            </w:r>
+            <w:proofErr w:type="spellStart"/>
+            <w:r>
+              <w:t>Sterchi</w:t>
+            </w:r>
+            <w:proofErr w:type="spellEnd"/>
+            <w:r>
+              <w:t xml:space="preserve">, Dominik Schütz, Raphael </w:t>
+            </w:r>
+            <w:proofErr w:type="spellStart"/>
+            <w:r>
+              <w:t>Schwob</w:t>
+            </w:r>
+            <w:proofErr w:type="spellEnd"/>
           </w:p>
         </w:tc>
       </w:tr>
@@ -595,6 +620,9 @@
               <w:pStyle w:val="TabellenInhalt"/>
               <w:snapToGrid w:val="0"/>
             </w:pPr>
+            <w:r>
+              <w:t>2.0</w:t>
+            </w:r>
           </w:p>
         </w:tc>
         <w:tc>
@@ -611,6 +639,9 @@
               <w:pStyle w:val="TabellenInhalt"/>
               <w:snapToGrid w:val="0"/>
             </w:pPr>
+            <w:r>
+              <w:t>24.05.16</w:t>
+            </w:r>
           </w:p>
         </w:tc>
         <w:tc>
@@ -627,6 +658,9 @@
               <w:pStyle w:val="TabellenInhalt"/>
               <w:snapToGrid w:val="0"/>
             </w:pPr>
+            <w:r>
+              <w:t>Fertigstellung dieses Dokuments</w:t>
+            </w:r>
           </w:p>
         </w:tc>
         <w:tc>
@@ -644,6 +678,9 @@
               <w:pStyle w:val="TabellenInhalt"/>
               <w:snapToGrid w:val="0"/>
             </w:pPr>
+            <w:r>
+              <w:t>Dominik Schütz</w:t>
+            </w:r>
           </w:p>
         </w:tc>
       </w:tr>
@@ -1116,9 +1153,9 @@
           <w:rFonts w:asciiTheme="minorHAnsi" w:eastAsiaTheme="minorEastAsia" w:hAnsiTheme="minorHAnsi" w:cstheme="minorBidi"/>
           <w:noProof/>
           <w:kern w:val="0"/>
-          <w:sz w:val="22"/>
-          <w:szCs w:val="22"/>
-          <w:lang w:eastAsia="de-CH"/>
+          <w:sz w:val="24"/>
+          <w:szCs w:val="24"/>
+          <w:lang w:val="de-DE" w:eastAsia="de-DE"/>
         </w:rPr>
       </w:pPr>
       <w:r>
@@ -1139,7 +1176,7 @@
         </w:rPr>
         <w:fldChar w:fldCharType="separate"/>
       </w:r>
-      <w:hyperlink w:anchor="_Toc411074295" w:history="1">
+      <w:hyperlink w:anchor="_Toc451841845" w:history="1">
         <w:r>
           <w:rPr>
             <w:rStyle w:val="Link"/>
@@ -1153,9 +1190,9 @@
             <w:rFonts w:asciiTheme="minorHAnsi" w:eastAsiaTheme="minorEastAsia" w:hAnsiTheme="minorHAnsi" w:cstheme="minorBidi"/>
             <w:noProof/>
             <w:kern w:val="0"/>
-            <w:sz w:val="22"/>
-            <w:szCs w:val="22"/>
-            <w:lang w:eastAsia="de-CH"/>
+            <w:sz w:val="24"/>
+            <w:szCs w:val="24"/>
+            <w:lang w:val="de-DE" w:eastAsia="de-DE"/>
           </w:rPr>
           <w:tab/>
         </w:r>
@@ -1185,7 +1222,7 @@
             <w:noProof/>
             <w:webHidden/>
           </w:rPr>
-          <w:instrText xml:space="preserve"> PAGEREF _Toc411074295 \h </w:instrText>
+          <w:instrText xml:space="preserve"> PAGEREF _Toc451841845 \h </w:instrText>
         </w:r>
         <w:r>
           <w:rPr>
@@ -1226,12 +1263,12 @@
           <w:rFonts w:asciiTheme="minorHAnsi" w:eastAsiaTheme="minorEastAsia" w:hAnsiTheme="minorHAnsi" w:cstheme="minorBidi"/>
           <w:noProof/>
           <w:kern w:val="0"/>
-          <w:sz w:val="22"/>
-          <w:szCs w:val="22"/>
-          <w:lang w:eastAsia="de-CH"/>
+          <w:sz w:val="24"/>
+          <w:szCs w:val="24"/>
+          <w:lang w:val="de-DE" w:eastAsia="de-DE"/>
         </w:rPr>
       </w:pPr>
-      <w:hyperlink w:anchor="_Toc411074296" w:history="1">
+      <w:hyperlink w:anchor="_Toc451841846" w:history="1">
         <w:r>
           <w:rPr>
             <w:rStyle w:val="Link"/>
@@ -1245,9 +1282,9 @@
             <w:rFonts w:asciiTheme="minorHAnsi" w:eastAsiaTheme="minorEastAsia" w:hAnsiTheme="minorHAnsi" w:cstheme="minorBidi"/>
             <w:noProof/>
             <w:kern w:val="0"/>
-            <w:sz w:val="22"/>
-            <w:szCs w:val="22"/>
-            <w:lang w:eastAsia="de-CH"/>
+            <w:sz w:val="24"/>
+            <w:szCs w:val="24"/>
+            <w:lang w:val="de-DE" w:eastAsia="de-DE"/>
           </w:rPr>
           <w:tab/>
         </w:r>
@@ -1277,7 +1314,7 @@
             <w:noProof/>
             <w:webHidden/>
           </w:rPr>
-          <w:instrText xml:space="preserve"> PAGEREF _Toc411074296 \h </w:instrText>
+          <w:instrText xml:space="preserve"> PAGEREF _Toc451841846 \h </w:instrText>
         </w:r>
         <w:r>
           <w:rPr>
@@ -1318,12 +1355,12 @@
           <w:rFonts w:asciiTheme="minorHAnsi" w:eastAsiaTheme="minorEastAsia" w:hAnsiTheme="minorHAnsi" w:cstheme="minorBidi"/>
           <w:noProof/>
           <w:kern w:val="0"/>
-          <w:sz w:val="22"/>
-          <w:szCs w:val="22"/>
-          <w:lang w:eastAsia="de-CH"/>
+          <w:sz w:val="24"/>
+          <w:szCs w:val="24"/>
+          <w:lang w:val="de-DE" w:eastAsia="de-DE"/>
         </w:rPr>
       </w:pPr>
-      <w:hyperlink w:anchor="_Toc411074297" w:history="1">
+      <w:hyperlink w:anchor="_Toc451841847" w:history="1">
         <w:r>
           <w:rPr>
             <w:rStyle w:val="Link"/>
@@ -1337,9 +1374,9 @@
             <w:rFonts w:asciiTheme="minorHAnsi" w:eastAsiaTheme="minorEastAsia" w:hAnsiTheme="minorHAnsi" w:cstheme="minorBidi"/>
             <w:noProof/>
             <w:kern w:val="0"/>
-            <w:sz w:val="22"/>
-            <w:szCs w:val="22"/>
-            <w:lang w:eastAsia="de-CH"/>
+            <w:sz w:val="24"/>
+            <w:szCs w:val="24"/>
+            <w:lang w:val="de-DE" w:eastAsia="de-DE"/>
           </w:rPr>
           <w:tab/>
         </w:r>
@@ -1369,7 +1406,7 @@
             <w:noProof/>
             <w:webHidden/>
           </w:rPr>
-          <w:instrText xml:space="preserve"> PAGEREF _Toc411074297 \h </w:instrText>
+          <w:instrText xml:space="preserve"> PAGEREF _Toc451841847 \h </w:instrText>
         </w:r>
         <w:r>
           <w:rPr>
@@ -1389,7 +1426,7 @@
             <w:noProof/>
             <w:webHidden/>
           </w:rPr>
-          <w:t>3</w:t>
+          <w:t>4</w:t>
         </w:r>
         <w:r>
           <w:rPr>
@@ -1410,58 +1447,39 @@
           <w:rFonts w:asciiTheme="minorHAnsi" w:eastAsiaTheme="minorEastAsia" w:hAnsiTheme="minorHAnsi" w:cstheme="minorBidi"/>
           <w:noProof/>
           <w:kern w:val="0"/>
-          <w:sz w:val="22"/>
-          <w:szCs w:val="22"/>
-          <w:lang w:eastAsia="de-CH"/>
+          <w:sz w:val="24"/>
+          <w:szCs w:val="24"/>
+          <w:lang w:val="de-DE" w:eastAsia="de-DE"/>
         </w:rPr>
       </w:pPr>
-      <w:hyperlink w:anchor="_Toc411074298" w:history="1">
+      <w:hyperlink w:anchor="_Toc451841848" w:history="1">
         <w:r>
           <w:rPr>
             <w:rStyle w:val="Link"/>
             <w:noProof/>
-            <w:kern w:val="32"/>
-          </w:rPr>
-          <w:t>4</w:t>
-        </w:r>
-        <w:r>
-          <w:rPr>
-            <w:rFonts w:asciiTheme="minorHAnsi" w:eastAsiaTheme="minorEastAsia" w:hAnsiTheme="minorHAnsi" w:cstheme="minorBidi"/>
-            <w:noProof/>
-            <w:kern w:val="0"/>
-            <w:sz w:val="22"/>
-            <w:szCs w:val="22"/>
-            <w:lang w:eastAsia="de-CH"/>
+          </w:rPr>
+          <w:t>Ausbildungsplan</w:t>
+        </w:r>
+        <w:r>
+          <w:rPr>
+            <w:noProof/>
+            <w:webHidden/>
           </w:rPr>
           <w:tab/>
         </w:r>
         <w:r>
           <w:rPr>
-            <w:rStyle w:val="Link"/>
-            <w:noProof/>
-          </w:rPr>
-          <w:t>Ausbildungsplan</w:t>
-        </w:r>
-        <w:r>
-          <w:rPr>
             <w:noProof/>
             <w:webHidden/>
           </w:rPr>
-          <w:tab/>
+          <w:fldChar w:fldCharType="begin"/>
         </w:r>
         <w:r>
           <w:rPr>
             <w:noProof/>
             <w:webHidden/>
           </w:rPr>
-          <w:fldChar w:fldCharType="begin"/>
-        </w:r>
-        <w:r>
-          <w:rPr>
-            <w:noProof/>
-            <w:webHidden/>
-          </w:rPr>
-          <w:instrText xml:space="preserve"> PAGEREF _Toc411074298 \h </w:instrText>
+          <w:instrText xml:space="preserve"> PAGEREF _Toc451841848 \h </w:instrText>
         </w:r>
         <w:r>
           <w:rPr>
@@ -1502,28 +1520,28 @@
           <w:rFonts w:asciiTheme="minorHAnsi" w:eastAsiaTheme="minorEastAsia" w:hAnsiTheme="minorHAnsi" w:cstheme="minorBidi"/>
           <w:noProof/>
           <w:kern w:val="0"/>
-          <w:sz w:val="22"/>
-          <w:szCs w:val="22"/>
-          <w:lang w:eastAsia="de-CH"/>
+          <w:sz w:val="24"/>
+          <w:szCs w:val="24"/>
+          <w:lang w:val="de-DE" w:eastAsia="de-DE"/>
         </w:rPr>
       </w:pPr>
-      <w:hyperlink w:anchor="_Toc411074299" w:history="1">
+      <w:hyperlink w:anchor="_Toc451841849" w:history="1">
         <w:r>
           <w:rPr>
             <w:rStyle w:val="Link"/>
             <w:noProof/>
             <w:kern w:val="32"/>
           </w:rPr>
-          <w:t>5</w:t>
+          <w:t>4</w:t>
         </w:r>
         <w:r>
           <w:rPr>
             <w:rFonts w:asciiTheme="minorHAnsi" w:eastAsiaTheme="minorEastAsia" w:hAnsiTheme="minorHAnsi" w:cstheme="minorBidi"/>
             <w:noProof/>
             <w:kern w:val="0"/>
-            <w:sz w:val="22"/>
-            <w:szCs w:val="22"/>
-            <w:lang w:eastAsia="de-CH"/>
+            <w:sz w:val="24"/>
+            <w:szCs w:val="24"/>
+            <w:lang w:val="de-DE" w:eastAsia="de-DE"/>
           </w:rPr>
           <w:tab/>
         </w:r>
@@ -1553,7 +1571,7 @@
             <w:noProof/>
             <w:webHidden/>
           </w:rPr>
-          <w:instrText xml:space="preserve"> PAGEREF _Toc411074299 \h </w:instrText>
+          <w:instrText xml:space="preserve"> PAGEREF _Toc451841849 \h </w:instrText>
         </w:r>
         <w:r>
           <w:rPr>
@@ -1594,28 +1612,28 @@
           <w:rFonts w:asciiTheme="minorHAnsi" w:eastAsiaTheme="minorEastAsia" w:hAnsiTheme="minorHAnsi" w:cstheme="minorBidi"/>
           <w:noProof/>
           <w:kern w:val="0"/>
-          <w:sz w:val="22"/>
-          <w:szCs w:val="22"/>
-          <w:lang w:eastAsia="de-CH"/>
+          <w:sz w:val="24"/>
+          <w:szCs w:val="24"/>
+          <w:lang w:val="de-DE" w:eastAsia="de-DE"/>
         </w:rPr>
       </w:pPr>
-      <w:hyperlink w:anchor="_Toc411074300" w:history="1">
+      <w:hyperlink w:anchor="_Toc451841850" w:history="1">
         <w:r>
           <w:rPr>
             <w:rStyle w:val="Link"/>
             <w:noProof/>
             <w:kern w:val="28"/>
           </w:rPr>
-          <w:t>5.1</w:t>
+          <w:t>4.1</w:t>
         </w:r>
         <w:r>
           <w:rPr>
             <w:rFonts w:asciiTheme="minorHAnsi" w:eastAsiaTheme="minorEastAsia" w:hAnsiTheme="minorHAnsi" w:cstheme="minorBidi"/>
             <w:noProof/>
             <w:kern w:val="0"/>
-            <w:sz w:val="22"/>
-            <w:szCs w:val="22"/>
-            <w:lang w:eastAsia="de-CH"/>
+            <w:sz w:val="24"/>
+            <w:szCs w:val="24"/>
+            <w:lang w:val="de-DE" w:eastAsia="de-DE"/>
           </w:rPr>
           <w:tab/>
         </w:r>
@@ -1624,7 +1642,7 @@
             <w:rStyle w:val="Link"/>
             <w:noProof/>
           </w:rPr>
-          <w:t>Testprotokoll</w:t>
+          <w:t>Testspezifikation</w:t>
         </w:r>
         <w:r>
           <w:rPr>
@@ -1645,7 +1663,7 @@
             <w:noProof/>
             <w:webHidden/>
           </w:rPr>
-          <w:instrText xml:space="preserve"> PAGEREF _Toc411074300 \h </w:instrText>
+          <w:instrText xml:space="preserve"> PAGEREF _Toc451841850 \h </w:instrText>
         </w:r>
         <w:r>
           <w:rPr>
@@ -1666,6 +1684,466 @@
             <w:webHidden/>
           </w:rPr>
           <w:t>4</w:t>
+        </w:r>
+        <w:r>
+          <w:rPr>
+            <w:noProof/>
+            <w:webHidden/>
+          </w:rPr>
+          <w:fldChar w:fldCharType="end"/>
+        </w:r>
+      </w:hyperlink>
+    </w:p>
+    <w:p>
+      <w:pPr>
+        <w:pStyle w:val="Verzeichnis3"/>
+        <w:tabs>
+          <w:tab w:val="right" w:leader="dot" w:pos="9627"/>
+        </w:tabs>
+        <w:rPr>
+          <w:rFonts w:asciiTheme="minorHAnsi" w:eastAsiaTheme="minorEastAsia" w:hAnsiTheme="minorHAnsi" w:cstheme="minorBidi"/>
+          <w:noProof/>
+          <w:kern w:val="0"/>
+          <w:sz w:val="24"/>
+          <w:szCs w:val="24"/>
+          <w:lang w:val="de-DE" w:eastAsia="de-DE"/>
+        </w:rPr>
+      </w:pPr>
+      <w:hyperlink w:anchor="_Toc451841851" w:history="1">
+        <w:r>
+          <w:rPr>
+            <w:rStyle w:val="Link"/>
+            <w:noProof/>
+            <w:kern w:val="24"/>
+          </w:rPr>
+          <w:t>4.1.1</w:t>
+        </w:r>
+        <w:r>
+          <w:rPr>
+            <w:rFonts w:asciiTheme="minorHAnsi" w:eastAsiaTheme="minorEastAsia" w:hAnsiTheme="minorHAnsi" w:cstheme="minorBidi"/>
+            <w:noProof/>
+            <w:kern w:val="0"/>
+            <w:sz w:val="24"/>
+            <w:szCs w:val="24"/>
+            <w:lang w:val="de-DE" w:eastAsia="de-DE"/>
+          </w:rPr>
+          <w:tab/>
+        </w:r>
+        <w:r>
+          <w:rPr>
+            <w:rStyle w:val="Link"/>
+            <w:noProof/>
+          </w:rPr>
+          <w:t>Kritikalität der Funktionseinheit</w:t>
+        </w:r>
+        <w:r>
+          <w:rPr>
+            <w:noProof/>
+            <w:webHidden/>
+          </w:rPr>
+          <w:tab/>
+        </w:r>
+        <w:r>
+          <w:rPr>
+            <w:noProof/>
+            <w:webHidden/>
+          </w:rPr>
+          <w:fldChar w:fldCharType="begin"/>
+        </w:r>
+        <w:r>
+          <w:rPr>
+            <w:noProof/>
+            <w:webHidden/>
+          </w:rPr>
+          <w:instrText xml:space="preserve"> PAGEREF _Toc451841851 \h </w:instrText>
+        </w:r>
+        <w:r>
+          <w:rPr>
+            <w:noProof/>
+            <w:webHidden/>
+          </w:rPr>
+        </w:r>
+        <w:r>
+          <w:rPr>
+            <w:noProof/>
+            <w:webHidden/>
+          </w:rPr>
+          <w:fldChar w:fldCharType="separate"/>
+        </w:r>
+        <w:r>
+          <w:rPr>
+            <w:noProof/>
+            <w:webHidden/>
+          </w:rPr>
+          <w:t>4</w:t>
+        </w:r>
+        <w:r>
+          <w:rPr>
+            <w:noProof/>
+            <w:webHidden/>
+          </w:rPr>
+          <w:fldChar w:fldCharType="end"/>
+        </w:r>
+      </w:hyperlink>
+    </w:p>
+    <w:p>
+      <w:pPr>
+        <w:pStyle w:val="Verzeichnis3"/>
+        <w:tabs>
+          <w:tab w:val="right" w:leader="dot" w:pos="9627"/>
+        </w:tabs>
+        <w:rPr>
+          <w:rFonts w:asciiTheme="minorHAnsi" w:eastAsiaTheme="minorEastAsia" w:hAnsiTheme="minorHAnsi" w:cstheme="minorBidi"/>
+          <w:noProof/>
+          <w:kern w:val="0"/>
+          <w:sz w:val="24"/>
+          <w:szCs w:val="24"/>
+          <w:lang w:val="de-DE" w:eastAsia="de-DE"/>
+        </w:rPr>
+      </w:pPr>
+      <w:hyperlink w:anchor="_Toc451841852" w:history="1">
+        <w:r>
+          <w:rPr>
+            <w:rStyle w:val="Link"/>
+            <w:noProof/>
+            <w:kern w:val="24"/>
+          </w:rPr>
+          <w:t>4.1.2</w:t>
+        </w:r>
+        <w:r>
+          <w:rPr>
+            <w:rFonts w:asciiTheme="minorHAnsi" w:eastAsiaTheme="minorEastAsia" w:hAnsiTheme="minorHAnsi" w:cstheme="minorBidi"/>
+            <w:noProof/>
+            <w:kern w:val="0"/>
+            <w:sz w:val="24"/>
+            <w:szCs w:val="24"/>
+            <w:lang w:val="de-DE" w:eastAsia="de-DE"/>
+          </w:rPr>
+          <w:tab/>
+        </w:r>
+        <w:r>
+          <w:rPr>
+            <w:rStyle w:val="Link"/>
+            <w:noProof/>
+          </w:rPr>
+          <w:t>Testanforderungen</w:t>
+        </w:r>
+        <w:r>
+          <w:rPr>
+            <w:noProof/>
+            <w:webHidden/>
+          </w:rPr>
+          <w:tab/>
+        </w:r>
+        <w:r>
+          <w:rPr>
+            <w:noProof/>
+            <w:webHidden/>
+          </w:rPr>
+          <w:fldChar w:fldCharType="begin"/>
+        </w:r>
+        <w:r>
+          <w:rPr>
+            <w:noProof/>
+            <w:webHidden/>
+          </w:rPr>
+          <w:instrText xml:space="preserve"> PAGEREF _Toc451841852 \h </w:instrText>
+        </w:r>
+        <w:r>
+          <w:rPr>
+            <w:noProof/>
+            <w:webHidden/>
+          </w:rPr>
+        </w:r>
+        <w:r>
+          <w:rPr>
+            <w:noProof/>
+            <w:webHidden/>
+          </w:rPr>
+          <w:fldChar w:fldCharType="separate"/>
+        </w:r>
+        <w:r>
+          <w:rPr>
+            <w:noProof/>
+            <w:webHidden/>
+          </w:rPr>
+          <w:t>4</w:t>
+        </w:r>
+        <w:r>
+          <w:rPr>
+            <w:noProof/>
+            <w:webHidden/>
+          </w:rPr>
+          <w:fldChar w:fldCharType="end"/>
+        </w:r>
+      </w:hyperlink>
+    </w:p>
+    <w:p>
+      <w:pPr>
+        <w:pStyle w:val="Verzeichnis3"/>
+        <w:tabs>
+          <w:tab w:val="right" w:leader="dot" w:pos="9627"/>
+        </w:tabs>
+        <w:rPr>
+          <w:rFonts w:asciiTheme="minorHAnsi" w:eastAsiaTheme="minorEastAsia" w:hAnsiTheme="minorHAnsi" w:cstheme="minorBidi"/>
+          <w:noProof/>
+          <w:kern w:val="0"/>
+          <w:sz w:val="24"/>
+          <w:szCs w:val="24"/>
+          <w:lang w:val="de-DE" w:eastAsia="de-DE"/>
+        </w:rPr>
+      </w:pPr>
+      <w:hyperlink w:anchor="_Toc451841853" w:history="1">
+        <w:r>
+          <w:rPr>
+            <w:rStyle w:val="Link"/>
+            <w:noProof/>
+            <w:kern w:val="24"/>
+          </w:rPr>
+          <w:t>4.1.3</w:t>
+        </w:r>
+        <w:r>
+          <w:rPr>
+            <w:rFonts w:asciiTheme="minorHAnsi" w:eastAsiaTheme="minorEastAsia" w:hAnsiTheme="minorHAnsi" w:cstheme="minorBidi"/>
+            <w:noProof/>
+            <w:kern w:val="0"/>
+            <w:sz w:val="24"/>
+            <w:szCs w:val="24"/>
+            <w:lang w:val="de-DE" w:eastAsia="de-DE"/>
+          </w:rPr>
+          <w:tab/>
+        </w:r>
+        <w:r>
+          <w:rPr>
+            <w:rStyle w:val="Link"/>
+            <w:noProof/>
+          </w:rPr>
+          <w:t>Testverfahren</w:t>
+        </w:r>
+        <w:r>
+          <w:rPr>
+            <w:noProof/>
+            <w:webHidden/>
+          </w:rPr>
+          <w:tab/>
+        </w:r>
+        <w:r>
+          <w:rPr>
+            <w:noProof/>
+            <w:webHidden/>
+          </w:rPr>
+          <w:fldChar w:fldCharType="begin"/>
+        </w:r>
+        <w:r>
+          <w:rPr>
+            <w:noProof/>
+            <w:webHidden/>
+          </w:rPr>
+          <w:instrText xml:space="preserve"> PAGEREF _Toc451841853 \h </w:instrText>
+        </w:r>
+        <w:r>
+          <w:rPr>
+            <w:noProof/>
+            <w:webHidden/>
+          </w:rPr>
+        </w:r>
+        <w:r>
+          <w:rPr>
+            <w:noProof/>
+            <w:webHidden/>
+          </w:rPr>
+          <w:fldChar w:fldCharType="separate"/>
+        </w:r>
+        <w:r>
+          <w:rPr>
+            <w:noProof/>
+            <w:webHidden/>
+          </w:rPr>
+          <w:t>5</w:t>
+        </w:r>
+        <w:r>
+          <w:rPr>
+            <w:noProof/>
+            <w:webHidden/>
+          </w:rPr>
+          <w:fldChar w:fldCharType="end"/>
+        </w:r>
+      </w:hyperlink>
+    </w:p>
+    <w:p>
+      <w:pPr>
+        <w:pStyle w:val="Verzeichnis3"/>
+        <w:tabs>
+          <w:tab w:val="right" w:leader="dot" w:pos="9627"/>
+        </w:tabs>
+        <w:rPr>
+          <w:rFonts w:asciiTheme="minorHAnsi" w:eastAsiaTheme="minorEastAsia" w:hAnsiTheme="minorHAnsi" w:cstheme="minorBidi"/>
+          <w:noProof/>
+          <w:kern w:val="0"/>
+          <w:sz w:val="24"/>
+          <w:szCs w:val="24"/>
+          <w:lang w:val="de-DE" w:eastAsia="de-DE"/>
+        </w:rPr>
+      </w:pPr>
+      <w:hyperlink w:anchor="_Toc451841854" w:history="1">
+        <w:r>
+          <w:rPr>
+            <w:rStyle w:val="Link"/>
+            <w:noProof/>
+            <w:kern w:val="24"/>
+          </w:rPr>
+          <w:t>4.1.4</w:t>
+        </w:r>
+        <w:r>
+          <w:rPr>
+            <w:rFonts w:asciiTheme="minorHAnsi" w:eastAsiaTheme="minorEastAsia" w:hAnsiTheme="minorHAnsi" w:cstheme="minorBidi"/>
+            <w:noProof/>
+            <w:kern w:val="0"/>
+            <w:sz w:val="24"/>
+            <w:szCs w:val="24"/>
+            <w:lang w:val="de-DE" w:eastAsia="de-DE"/>
+          </w:rPr>
+          <w:tab/>
+        </w:r>
+        <w:r>
+          <w:rPr>
+            <w:rStyle w:val="Link"/>
+            <w:noProof/>
+          </w:rPr>
+          <w:t>Testkriterien</w:t>
+        </w:r>
+        <w:r>
+          <w:rPr>
+            <w:noProof/>
+            <w:webHidden/>
+          </w:rPr>
+          <w:tab/>
+        </w:r>
+        <w:r>
+          <w:rPr>
+            <w:noProof/>
+            <w:webHidden/>
+          </w:rPr>
+          <w:fldChar w:fldCharType="begin"/>
+        </w:r>
+        <w:r>
+          <w:rPr>
+            <w:noProof/>
+            <w:webHidden/>
+          </w:rPr>
+          <w:instrText xml:space="preserve"> PAGEREF _Toc451841854 \h </w:instrText>
+        </w:r>
+        <w:r>
+          <w:rPr>
+            <w:noProof/>
+            <w:webHidden/>
+          </w:rPr>
+        </w:r>
+        <w:r>
+          <w:rPr>
+            <w:noProof/>
+            <w:webHidden/>
+          </w:rPr>
+          <w:fldChar w:fldCharType="separate"/>
+        </w:r>
+        <w:r>
+          <w:rPr>
+            <w:noProof/>
+            <w:webHidden/>
+          </w:rPr>
+          <w:t>5</w:t>
+        </w:r>
+        <w:r>
+          <w:rPr>
+            <w:noProof/>
+            <w:webHidden/>
+          </w:rPr>
+          <w:fldChar w:fldCharType="end"/>
+        </w:r>
+      </w:hyperlink>
+    </w:p>
+    <w:p>
+      <w:pPr>
+        <w:pStyle w:val="Verzeichnis3"/>
+        <w:tabs>
+          <w:tab w:val="right" w:leader="dot" w:pos="9627"/>
+        </w:tabs>
+        <w:rPr>
+          <w:rFonts w:asciiTheme="minorHAnsi" w:eastAsiaTheme="minorEastAsia" w:hAnsiTheme="minorHAnsi" w:cstheme="minorBidi"/>
+          <w:noProof/>
+          <w:kern w:val="0"/>
+          <w:sz w:val="24"/>
+          <w:szCs w:val="24"/>
+          <w:lang w:val="de-DE" w:eastAsia="de-DE"/>
+        </w:rPr>
+      </w:pPr>
+      <w:hyperlink w:anchor="_Toc451841855" w:history="1">
+        <w:r>
+          <w:rPr>
+            <w:rStyle w:val="Link"/>
+            <w:noProof/>
+            <w:kern w:val="24"/>
+          </w:rPr>
+          <w:t>4.1.5</w:t>
+        </w:r>
+        <w:r>
+          <w:rPr>
+            <w:rFonts w:asciiTheme="minorHAnsi" w:eastAsiaTheme="minorEastAsia" w:hAnsiTheme="minorHAnsi" w:cstheme="minorBidi"/>
+            <w:noProof/>
+            <w:kern w:val="0"/>
+            <w:sz w:val="24"/>
+            <w:szCs w:val="24"/>
+            <w:lang w:val="de-DE" w:eastAsia="de-DE"/>
+          </w:rPr>
+          <w:tab/>
+        </w:r>
+        <w:r>
+          <w:rPr>
+            <w:rStyle w:val="Link"/>
+            <w:noProof/>
+          </w:rPr>
+          <w:t>Testfälle</w:t>
+        </w:r>
+        <w:r>
+          <w:rPr>
+            <w:noProof/>
+            <w:webHidden/>
+          </w:rPr>
+          <w:tab/>
+        </w:r>
+        <w:r>
+          <w:rPr>
+            <w:noProof/>
+            <w:webHidden/>
+          </w:rPr>
+          <w:fldChar w:fldCharType="begin"/>
+        </w:r>
+        <w:r>
+          <w:rPr>
+            <w:noProof/>
+            <w:webHidden/>
+          </w:rPr>
+          <w:instrText xml:space="preserve"> PAGEREF _Toc451841855 \h </w:instrText>
+        </w:r>
+        <w:r>
+          <w:rPr>
+            <w:noProof/>
+            <w:webHidden/>
+          </w:rPr>
+        </w:r>
+        <w:r>
+          <w:rPr>
+            <w:noProof/>
+            <w:webHidden/>
+          </w:rPr>
+          <w:fldChar w:fldCharType="separate"/>
+        </w:r>
+        <w:r>
+          <w:rPr>
+            <w:noProof/>
+            <w:webHidden/>
+          </w:rPr>
+          <w:t>5</w:t>
         </w:r>
         <w:r>
           <w:rPr>
@@ -1686,28 +2164,28 @@
           <w:rFonts w:asciiTheme="minorHAnsi" w:eastAsiaTheme="minorEastAsia" w:hAnsiTheme="minorHAnsi" w:cstheme="minorBidi"/>
           <w:noProof/>
           <w:kern w:val="0"/>
-          <w:sz w:val="22"/>
-          <w:szCs w:val="22"/>
-          <w:lang w:eastAsia="de-CH"/>
+          <w:sz w:val="24"/>
+          <w:szCs w:val="24"/>
+          <w:lang w:val="de-DE" w:eastAsia="de-DE"/>
         </w:rPr>
       </w:pPr>
-      <w:hyperlink w:anchor="_Toc411074301" w:history="1">
+      <w:hyperlink w:anchor="_Toc451841856" w:history="1">
         <w:r>
           <w:rPr>
             <w:rStyle w:val="Link"/>
             <w:noProof/>
             <w:kern w:val="28"/>
           </w:rPr>
-          <w:t>5.2</w:t>
+          <w:t>4.2</w:t>
         </w:r>
         <w:r>
           <w:rPr>
             <w:rFonts w:asciiTheme="minorHAnsi" w:eastAsiaTheme="minorEastAsia" w:hAnsiTheme="minorHAnsi" w:cstheme="minorBidi"/>
             <w:noProof/>
             <w:kern w:val="0"/>
-            <w:sz w:val="22"/>
-            <w:szCs w:val="22"/>
-            <w:lang w:eastAsia="de-CH"/>
+            <w:sz w:val="24"/>
+            <w:szCs w:val="24"/>
+            <w:lang w:val="de-DE" w:eastAsia="de-DE"/>
           </w:rPr>
           <w:tab/>
         </w:r>
@@ -1716,6 +2194,374 @@
             <w:rStyle w:val="Link"/>
             <w:noProof/>
           </w:rPr>
+          <w:t>Testprotokoll</w:t>
+        </w:r>
+        <w:r>
+          <w:rPr>
+            <w:noProof/>
+            <w:webHidden/>
+          </w:rPr>
+          <w:tab/>
+        </w:r>
+        <w:r>
+          <w:rPr>
+            <w:noProof/>
+            <w:webHidden/>
+          </w:rPr>
+          <w:fldChar w:fldCharType="begin"/>
+        </w:r>
+        <w:r>
+          <w:rPr>
+            <w:noProof/>
+            <w:webHidden/>
+          </w:rPr>
+          <w:instrText xml:space="preserve"> PAGEREF _Toc451841856 \h </w:instrText>
+        </w:r>
+        <w:r>
+          <w:rPr>
+            <w:noProof/>
+            <w:webHidden/>
+          </w:rPr>
+        </w:r>
+        <w:r>
+          <w:rPr>
+            <w:noProof/>
+            <w:webHidden/>
+          </w:rPr>
+          <w:fldChar w:fldCharType="separate"/>
+        </w:r>
+        <w:r>
+          <w:rPr>
+            <w:noProof/>
+            <w:webHidden/>
+          </w:rPr>
+          <w:t>6</w:t>
+        </w:r>
+        <w:r>
+          <w:rPr>
+            <w:noProof/>
+            <w:webHidden/>
+          </w:rPr>
+          <w:fldChar w:fldCharType="end"/>
+        </w:r>
+      </w:hyperlink>
+    </w:p>
+    <w:p>
+      <w:pPr>
+        <w:pStyle w:val="Verzeichnis3"/>
+        <w:tabs>
+          <w:tab w:val="right" w:leader="dot" w:pos="9627"/>
+        </w:tabs>
+        <w:rPr>
+          <w:rFonts w:asciiTheme="minorHAnsi" w:eastAsiaTheme="minorEastAsia" w:hAnsiTheme="minorHAnsi" w:cstheme="minorBidi"/>
+          <w:noProof/>
+          <w:kern w:val="0"/>
+          <w:sz w:val="24"/>
+          <w:szCs w:val="24"/>
+          <w:lang w:val="de-DE" w:eastAsia="de-DE"/>
+        </w:rPr>
+      </w:pPr>
+      <w:hyperlink w:anchor="_Toc451841857" w:history="1">
+        <w:r>
+          <w:rPr>
+            <w:rStyle w:val="Link"/>
+            <w:noProof/>
+            <w:kern w:val="24"/>
+          </w:rPr>
+          <w:t>4.2.1</w:t>
+        </w:r>
+        <w:r>
+          <w:rPr>
+            <w:rFonts w:asciiTheme="minorHAnsi" w:eastAsiaTheme="minorEastAsia" w:hAnsiTheme="minorHAnsi" w:cstheme="minorBidi"/>
+            <w:noProof/>
+            <w:kern w:val="0"/>
+            <w:sz w:val="24"/>
+            <w:szCs w:val="24"/>
+            <w:lang w:val="de-DE" w:eastAsia="de-DE"/>
+          </w:rPr>
+          <w:tab/>
+        </w:r>
+        <w:r>
+          <w:rPr>
+            <w:rStyle w:val="Link"/>
+            <w:noProof/>
+          </w:rPr>
+          <w:t>Testobjekt</w:t>
+        </w:r>
+        <w:r>
+          <w:rPr>
+            <w:noProof/>
+            <w:webHidden/>
+          </w:rPr>
+          <w:tab/>
+        </w:r>
+        <w:r>
+          <w:rPr>
+            <w:noProof/>
+            <w:webHidden/>
+          </w:rPr>
+          <w:fldChar w:fldCharType="begin"/>
+        </w:r>
+        <w:r>
+          <w:rPr>
+            <w:noProof/>
+            <w:webHidden/>
+          </w:rPr>
+          <w:instrText xml:space="preserve"> PAGEREF _Toc451841857 \h </w:instrText>
+        </w:r>
+        <w:r>
+          <w:rPr>
+            <w:noProof/>
+            <w:webHidden/>
+          </w:rPr>
+        </w:r>
+        <w:r>
+          <w:rPr>
+            <w:noProof/>
+            <w:webHidden/>
+          </w:rPr>
+          <w:fldChar w:fldCharType="separate"/>
+        </w:r>
+        <w:r>
+          <w:rPr>
+            <w:noProof/>
+            <w:webHidden/>
+          </w:rPr>
+          <w:t>6</w:t>
+        </w:r>
+        <w:r>
+          <w:rPr>
+            <w:noProof/>
+            <w:webHidden/>
+          </w:rPr>
+          <w:fldChar w:fldCharType="end"/>
+        </w:r>
+      </w:hyperlink>
+    </w:p>
+    <w:p>
+      <w:pPr>
+        <w:pStyle w:val="Verzeichnis3"/>
+        <w:tabs>
+          <w:tab w:val="right" w:leader="dot" w:pos="9627"/>
+        </w:tabs>
+        <w:rPr>
+          <w:rFonts w:asciiTheme="minorHAnsi" w:eastAsiaTheme="minorEastAsia" w:hAnsiTheme="minorHAnsi" w:cstheme="minorBidi"/>
+          <w:noProof/>
+          <w:kern w:val="0"/>
+          <w:sz w:val="24"/>
+          <w:szCs w:val="24"/>
+          <w:lang w:val="de-DE" w:eastAsia="de-DE"/>
+        </w:rPr>
+      </w:pPr>
+      <w:hyperlink w:anchor="_Toc451841858" w:history="1">
+        <w:r>
+          <w:rPr>
+            <w:rStyle w:val="Link"/>
+            <w:noProof/>
+            <w:kern w:val="24"/>
+          </w:rPr>
+          <w:t>4.2.2</w:t>
+        </w:r>
+        <w:r>
+          <w:rPr>
+            <w:rFonts w:asciiTheme="minorHAnsi" w:eastAsiaTheme="minorEastAsia" w:hAnsiTheme="minorHAnsi" w:cstheme="minorBidi"/>
+            <w:noProof/>
+            <w:kern w:val="0"/>
+            <w:sz w:val="24"/>
+            <w:szCs w:val="24"/>
+            <w:lang w:val="de-DE" w:eastAsia="de-DE"/>
+          </w:rPr>
+          <w:tab/>
+        </w:r>
+        <w:r>
+          <w:rPr>
+            <w:rStyle w:val="Link"/>
+            <w:noProof/>
+          </w:rPr>
+          <w:t>Testresultate</w:t>
+        </w:r>
+        <w:r>
+          <w:rPr>
+            <w:noProof/>
+            <w:webHidden/>
+          </w:rPr>
+          <w:tab/>
+        </w:r>
+        <w:r>
+          <w:rPr>
+            <w:noProof/>
+            <w:webHidden/>
+          </w:rPr>
+          <w:fldChar w:fldCharType="begin"/>
+        </w:r>
+        <w:r>
+          <w:rPr>
+            <w:noProof/>
+            <w:webHidden/>
+          </w:rPr>
+          <w:instrText xml:space="preserve"> PAGEREF _Toc451841858 \h </w:instrText>
+        </w:r>
+        <w:r>
+          <w:rPr>
+            <w:noProof/>
+            <w:webHidden/>
+          </w:rPr>
+        </w:r>
+        <w:r>
+          <w:rPr>
+            <w:noProof/>
+            <w:webHidden/>
+          </w:rPr>
+          <w:fldChar w:fldCharType="separate"/>
+        </w:r>
+        <w:r>
+          <w:rPr>
+            <w:noProof/>
+            <w:webHidden/>
+          </w:rPr>
+          <w:t>6</w:t>
+        </w:r>
+        <w:r>
+          <w:rPr>
+            <w:noProof/>
+            <w:webHidden/>
+          </w:rPr>
+          <w:fldChar w:fldCharType="end"/>
+        </w:r>
+      </w:hyperlink>
+    </w:p>
+    <w:p>
+      <w:pPr>
+        <w:pStyle w:val="Verzeichnis3"/>
+        <w:tabs>
+          <w:tab w:val="right" w:leader="dot" w:pos="9627"/>
+        </w:tabs>
+        <w:rPr>
+          <w:rFonts w:asciiTheme="minorHAnsi" w:eastAsiaTheme="minorEastAsia" w:hAnsiTheme="minorHAnsi" w:cstheme="minorBidi"/>
+          <w:noProof/>
+          <w:kern w:val="0"/>
+          <w:sz w:val="24"/>
+          <w:szCs w:val="24"/>
+          <w:lang w:val="de-DE" w:eastAsia="de-DE"/>
+        </w:rPr>
+      </w:pPr>
+      <w:hyperlink w:anchor="_Toc451841859" w:history="1">
+        <w:r>
+          <w:rPr>
+            <w:rStyle w:val="Link"/>
+            <w:noProof/>
+            <w:kern w:val="24"/>
+          </w:rPr>
+          <w:t>4.2.3</w:t>
+        </w:r>
+        <w:r>
+          <w:rPr>
+            <w:rFonts w:asciiTheme="minorHAnsi" w:eastAsiaTheme="minorEastAsia" w:hAnsiTheme="minorHAnsi" w:cstheme="minorBidi"/>
+            <w:noProof/>
+            <w:kern w:val="0"/>
+            <w:sz w:val="24"/>
+            <w:szCs w:val="24"/>
+            <w:lang w:val="de-DE" w:eastAsia="de-DE"/>
+          </w:rPr>
+          <w:tab/>
+        </w:r>
+        <w:r>
+          <w:rPr>
+            <w:rStyle w:val="Link"/>
+            <w:noProof/>
+          </w:rPr>
+          <w:t>Testauswertung</w:t>
+        </w:r>
+        <w:r>
+          <w:rPr>
+            <w:noProof/>
+            <w:webHidden/>
+          </w:rPr>
+          <w:tab/>
+        </w:r>
+        <w:r>
+          <w:rPr>
+            <w:noProof/>
+            <w:webHidden/>
+          </w:rPr>
+          <w:fldChar w:fldCharType="begin"/>
+        </w:r>
+        <w:r>
+          <w:rPr>
+            <w:noProof/>
+            <w:webHidden/>
+          </w:rPr>
+          <w:instrText xml:space="preserve"> PAGEREF _Toc451841859 \h </w:instrText>
+        </w:r>
+        <w:r>
+          <w:rPr>
+            <w:noProof/>
+            <w:webHidden/>
+          </w:rPr>
+        </w:r>
+        <w:r>
+          <w:rPr>
+            <w:noProof/>
+            <w:webHidden/>
+          </w:rPr>
+          <w:fldChar w:fldCharType="separate"/>
+        </w:r>
+        <w:r>
+          <w:rPr>
+            <w:noProof/>
+            <w:webHidden/>
+          </w:rPr>
+          <w:t>7</w:t>
+        </w:r>
+        <w:r>
+          <w:rPr>
+            <w:noProof/>
+            <w:webHidden/>
+          </w:rPr>
+          <w:fldChar w:fldCharType="end"/>
+        </w:r>
+      </w:hyperlink>
+    </w:p>
+    <w:p>
+      <w:pPr>
+        <w:pStyle w:val="Verzeichnis2"/>
+        <w:tabs>
+          <w:tab w:val="right" w:leader="dot" w:pos="9627"/>
+        </w:tabs>
+        <w:rPr>
+          <w:rFonts w:asciiTheme="minorHAnsi" w:eastAsiaTheme="minorEastAsia" w:hAnsiTheme="minorHAnsi" w:cstheme="minorBidi"/>
+          <w:noProof/>
+          <w:kern w:val="0"/>
+          <w:sz w:val="24"/>
+          <w:szCs w:val="24"/>
+          <w:lang w:val="de-DE" w:eastAsia="de-DE"/>
+        </w:rPr>
+      </w:pPr>
+      <w:hyperlink w:anchor="_Toc451841860" w:history="1">
+        <w:r>
+          <w:rPr>
+            <w:rStyle w:val="Link"/>
+            <w:noProof/>
+            <w:kern w:val="28"/>
+          </w:rPr>
+          <w:t>4.3</w:t>
+        </w:r>
+        <w:r>
+          <w:rPr>
+            <w:rFonts w:asciiTheme="minorHAnsi" w:eastAsiaTheme="minorEastAsia" w:hAnsiTheme="minorHAnsi" w:cstheme="minorBidi"/>
+            <w:noProof/>
+            <w:kern w:val="0"/>
+            <w:sz w:val="24"/>
+            <w:szCs w:val="24"/>
+            <w:lang w:val="de-DE" w:eastAsia="de-DE"/>
+          </w:rPr>
+          <w:tab/>
+        </w:r>
+        <w:r>
+          <w:rPr>
+            <w:rStyle w:val="Link"/>
+            <w:noProof/>
+          </w:rPr>
           <w:t>Abnahme</w:t>
         </w:r>
         <w:r>
@@ -1737,7 +2583,7 @@
             <w:noProof/>
             <w:webHidden/>
           </w:rPr>
-          <w:instrText xml:space="preserve"> PAGEREF _Toc411074301 \h </w:instrText>
+          <w:instrText xml:space="preserve"> PAGEREF _Toc451841860 \h </w:instrText>
         </w:r>
         <w:r>
           <w:rPr>
@@ -1757,7 +2603,7 @@
             <w:noProof/>
             <w:webHidden/>
           </w:rPr>
-          <w:t>4</w:t>
+          <w:t>7</w:t>
         </w:r>
         <w:r>
           <w:rPr>
@@ -1778,28 +2624,28 @@
           <w:rFonts w:asciiTheme="minorHAnsi" w:eastAsiaTheme="minorEastAsia" w:hAnsiTheme="minorHAnsi" w:cstheme="minorBidi"/>
           <w:noProof/>
           <w:kern w:val="0"/>
-          <w:sz w:val="22"/>
-          <w:szCs w:val="22"/>
-          <w:lang w:eastAsia="de-CH"/>
+          <w:sz w:val="24"/>
+          <w:szCs w:val="24"/>
+          <w:lang w:val="de-DE" w:eastAsia="de-DE"/>
         </w:rPr>
       </w:pPr>
-      <w:hyperlink w:anchor="_Toc411074302" w:history="1">
+      <w:hyperlink w:anchor="_Toc451841861" w:history="1">
         <w:r>
           <w:rPr>
             <w:rStyle w:val="Link"/>
             <w:noProof/>
             <w:kern w:val="32"/>
           </w:rPr>
-          <w:t>6</w:t>
+          <w:t>5</w:t>
         </w:r>
         <w:r>
           <w:rPr>
             <w:rFonts w:asciiTheme="minorHAnsi" w:eastAsiaTheme="minorEastAsia" w:hAnsiTheme="minorHAnsi" w:cstheme="minorBidi"/>
             <w:noProof/>
             <w:kern w:val="0"/>
-            <w:sz w:val="22"/>
-            <w:szCs w:val="22"/>
-            <w:lang w:eastAsia="de-CH"/>
+            <w:sz w:val="24"/>
+            <w:szCs w:val="24"/>
+            <w:lang w:val="de-DE" w:eastAsia="de-DE"/>
           </w:rPr>
           <w:tab/>
         </w:r>
@@ -1829,7 +2675,7 @@
             <w:noProof/>
             <w:webHidden/>
           </w:rPr>
-          <w:instrText xml:space="preserve"> PAGEREF _Toc411074302 \h </w:instrText>
+          <w:instrText xml:space="preserve"> PAGEREF _Toc451841861 \h </w:instrText>
         </w:r>
         <w:r>
           <w:rPr>
@@ -1849,7 +2695,7 @@
             <w:noProof/>
             <w:webHidden/>
           </w:rPr>
-          <w:t>4</w:t>
+          <w:t>7</w:t>
         </w:r>
         <w:r>
           <w:rPr>
@@ -1870,28 +2716,28 @@
           <w:rFonts w:asciiTheme="minorHAnsi" w:eastAsiaTheme="minorEastAsia" w:hAnsiTheme="minorHAnsi" w:cstheme="minorBidi"/>
           <w:noProof/>
           <w:kern w:val="0"/>
-          <w:sz w:val="22"/>
-          <w:szCs w:val="22"/>
-          <w:lang w:eastAsia="de-CH"/>
+          <w:sz w:val="24"/>
+          <w:szCs w:val="24"/>
+          <w:lang w:val="de-DE" w:eastAsia="de-DE"/>
         </w:rPr>
       </w:pPr>
-      <w:hyperlink w:anchor="_Toc411074303" w:history="1">
+      <w:hyperlink w:anchor="_Toc451841862" w:history="1">
         <w:r>
           <w:rPr>
             <w:rStyle w:val="Link"/>
             <w:noProof/>
             <w:kern w:val="28"/>
           </w:rPr>
-          <w:t>6.1</w:t>
+          <w:t>5.1</w:t>
         </w:r>
         <w:r>
           <w:rPr>
             <w:rFonts w:asciiTheme="minorHAnsi" w:eastAsiaTheme="minorEastAsia" w:hAnsiTheme="minorHAnsi" w:cstheme="minorBidi"/>
             <w:noProof/>
             <w:kern w:val="0"/>
-            <w:sz w:val="22"/>
-            <w:szCs w:val="22"/>
-            <w:lang w:eastAsia="de-CH"/>
+            <w:sz w:val="24"/>
+            <w:szCs w:val="24"/>
+            <w:lang w:val="de-DE" w:eastAsia="de-DE"/>
           </w:rPr>
           <w:tab/>
         </w:r>
@@ -1921,7 +2767,7 @@
             <w:noProof/>
             <w:webHidden/>
           </w:rPr>
-          <w:instrText xml:space="preserve"> PAGEREF _Toc411074303 \h </w:instrText>
+          <w:instrText xml:space="preserve"> PAGEREF _Toc451841862 \h </w:instrText>
         </w:r>
         <w:r>
           <w:rPr>
@@ -1941,7 +2787,7 @@
             <w:noProof/>
             <w:webHidden/>
           </w:rPr>
-          <w:t>4</w:t>
+          <w:t>7</w:t>
         </w:r>
         <w:r>
           <w:rPr>
@@ -2007,7 +2853,82 @@
         <w:t>Abbildungsverzeichnis</w:t>
       </w:r>
     </w:p>
-    <w:p/>
+    <w:p>
+      <w:pPr>
+        <w:pStyle w:val="Abbildungsverzeichnis"/>
+        <w:tabs>
+          <w:tab w:val="right" w:leader="dot" w:pos="9627"/>
+        </w:tabs>
+        <w:rPr>
+          <w:rFonts w:asciiTheme="minorHAnsi" w:eastAsiaTheme="minorEastAsia" w:hAnsiTheme="minorHAnsi" w:cstheme="minorBidi"/>
+          <w:noProof/>
+          <w:sz w:val="24"/>
+          <w:szCs w:val="24"/>
+          <w:lang w:val="de-DE" w:eastAsia="de-DE"/>
+        </w:rPr>
+      </w:pPr>
+      <w:r>
+        <w:fldChar w:fldCharType="begin"/>
+      </w:r>
+      <w:r>
+        <w:instrText xml:space="preserve"> TOC \c "Abbildung" </w:instrText>
+      </w:r>
+      <w:r>
+        <w:fldChar w:fldCharType="separate"/>
+      </w:r>
+      <w:r>
+        <w:rPr>
+          <w:noProof/>
+        </w:rPr>
+        <w:t>Abbildung 1 Icon ändern</w:t>
+      </w:r>
+      <w:r>
+        <w:rPr>
+          <w:noProof/>
+        </w:rPr>
+        <w:tab/>
+      </w:r>
+      <w:r>
+        <w:rPr>
+          <w:noProof/>
+        </w:rPr>
+        <w:fldChar w:fldCharType="begin"/>
+      </w:r>
+      <w:r>
+        <w:rPr>
+          <w:noProof/>
+        </w:rPr>
+        <w:instrText xml:space="preserve"> PAGEREF _Toc451841788 \h </w:instrText>
+      </w:r>
+      <w:r>
+        <w:rPr>
+          <w:noProof/>
+        </w:rPr>
+      </w:r>
+      <w:r>
+        <w:rPr>
+          <w:noProof/>
+        </w:rPr>
+        <w:fldChar w:fldCharType="separate"/>
+      </w:r>
+      <w:r>
+        <w:rPr>
+          <w:noProof/>
+        </w:rPr>
+        <w:t>4</w:t>
+      </w:r>
+      <w:r>
+        <w:rPr>
+          <w:noProof/>
+        </w:rPr>
+        <w:fldChar w:fldCharType="end"/>
+      </w:r>
+    </w:p>
+    <w:p>
+      <w:r>
+        <w:fldChar w:fldCharType="end"/>
+      </w:r>
+    </w:p>
     <w:p>
       <w:pPr>
         <w:suppressAutoHyphens w:val="0"/>
@@ -2048,7 +2969,7 @@
       <w:bookmarkStart w:id="3" w:name="_Toc288232293"/>
       <w:bookmarkStart w:id="4" w:name="_Toc323297263"/>
       <w:bookmarkStart w:id="5" w:name="_Toc377970174"/>
-      <w:bookmarkStart w:id="6" w:name="_Toc411074295"/>
+      <w:bookmarkStart w:id="6" w:name="_Toc451841845"/>
       <w:bookmarkEnd w:id="0"/>
       <w:bookmarkEnd w:id="1"/>
       <w:r>
@@ -2062,47 +2983,64 @@
       <w:bookmarkEnd w:id="6"/>
     </w:p>
     <w:p>
-      <w:pPr>
-        <w:rPr>
-          <w:color w:val="B2A1C7" w:themeColor="accent4" w:themeTint="99"/>
-        </w:rPr>
-      </w:pPr>
-      <w:r>
-        <w:rPr>
-          <w:color w:val="B2A1C7" w:themeColor="accent4" w:themeTint="99"/>
-        </w:rPr>
-        <w:t>Geben Sie hier eine kurze Zusammenfassung des Inhalts dieses Dokumentes. Wozu dient das Dokument (Zweck) und welche Informationen enthält es?</w:t>
+      <w:r>
+        <w:t xml:space="preserve">Dieses Dokument dient der Einführung unseres </w:t>
+      </w:r>
+      <w:proofErr w:type="spellStart"/>
+      <w:r>
+        <w:t>PyJump</w:t>
+      </w:r>
+      <w:proofErr w:type="spellEnd"/>
+      <w:r>
+        <w:t xml:space="preserve"> Spiels in den produktiven Betrieb auf dem Endgerät des Kunden. Es Wird ein detaillierter Einführungsplan e</w:t>
+      </w:r>
+      <w:r>
+        <w:t>rstellt, der unter anderem beschreibt wie das Spiel installiert werden muss.</w:t>
       </w:r>
     </w:p>
     <w:p>
       <w:r>
-        <w:t>Dieses Dokument dient der Einführung unseres PyJump Spiels in den produktiven Betrieb auf dem Endgerät des Kunden. Es Wird ein detaillierter Einführungsplan e</w:t>
-      </w:r>
-      <w:r>
-        <w:t>rstellt, der unter anderem beschreibt wie das Spiel installiert werden muss.</w:t>
+        <w:t xml:space="preserve">Da unser </w:t>
+      </w:r>
+      <w:proofErr w:type="spellStart"/>
+      <w:r>
+        <w:t>PyJump</w:t>
+      </w:r>
+      <w:proofErr w:type="spellEnd"/>
+      <w:r>
+        <w:t xml:space="preserve"> Spiel eine Neuentwicklung ist und keine Daten migriert werden müssen wird in diesem Dokument auf einen Migrationsplan verzichtet.</w:t>
       </w:r>
     </w:p>
     <w:p>
       <w:r>
-        <w:t>Da unser PyJump Spiel eine Neuentwicklung ist und keine Daten migriert werden müssen wird in diesem Dokument auf einen Migrationsplan verzichtet.</w:t>
+        <w:t xml:space="preserve">Auf einen Ausbildungsplan wird in diesem Dokument nicht gross eingegangen, weil das </w:t>
+      </w:r>
+      <w:proofErr w:type="spellStart"/>
+      <w:r>
+        <w:t>PyJump</w:t>
+      </w:r>
+      <w:proofErr w:type="spellEnd"/>
+      <w:r>
+        <w:t xml:space="preserve"> Spiel und die Installation sehr simpel und selbsterklärend gehalten wurde.</w:t>
       </w:r>
     </w:p>
     <w:p>
       <w:r>
-        <w:t>Auf einen Ausbildungsplan wird in diesem Dokument nicht gross eingegangen, weil das PyJump Spiel und die Installation sehr simpel und selbsterklärend gehalten wurde.</w:t>
+        <w:t xml:space="preserve">Im Akzeptanztest wird das </w:t>
+      </w:r>
+      <w:proofErr w:type="spellStart"/>
+      <w:r>
+        <w:t>PyJump</w:t>
+      </w:r>
+      <w:proofErr w:type="spellEnd"/>
+      <w:r>
+        <w:t xml:space="preserve"> Spiel dann dem Kunden übergeben und installiert. Danach werden auch ein paar Tests durchgeführt und schliesslich wird der Akzeptanztest vom Kunden und vom Lieferanten unterschrieben.</w:t>
       </w:r>
     </w:p>
     <w:p>
       <w:r>
-        <w:t>Im Akzeptanztest wird das PyJump Spiel dann dem Kunden übergeben und installiert. Danach werden auch ein paar Tests durchgeführt und schliesslich wird der Akzeptanztest vom Kunden und vom Lieferanten unterschrieben.</w:t>
-      </w:r>
-    </w:p>
-    <w:p>
-      <w:r>
         <w:t>Zum Schluss wird noch ein Zeit- und Risikoabgleich aufgezeigt.</w:t>
       </w:r>
-      <w:bookmarkStart w:id="7" w:name="_GoBack"/>
-      <w:bookmarkEnd w:id="7"/>
     </w:p>
     <w:p/>
     <w:p>
@@ -2119,438 +3057,55 @@
         <w:spacing w:after="283"/>
         <w:ind w:left="432" w:hanging="432"/>
       </w:pPr>
-      <w:bookmarkStart w:id="8" w:name="_Toc323297264"/>
-      <w:bookmarkStart w:id="9" w:name="_Toc377970175"/>
-      <w:bookmarkStart w:id="10" w:name="_Toc411074296"/>
+      <w:bookmarkStart w:id="7" w:name="_Toc323297264"/>
+      <w:bookmarkStart w:id="8" w:name="_Toc377970175"/>
+      <w:bookmarkStart w:id="9" w:name="_Toc451841846"/>
       <w:r>
         <w:t>Einführungsplan</w:t>
       </w:r>
+      <w:bookmarkEnd w:id="7"/>
       <w:bookmarkEnd w:id="8"/>
       <w:bookmarkEnd w:id="9"/>
-      <w:bookmarkEnd w:id="10"/>
     </w:p>
     <w:p>
-      <w:pPr>
-        <w:rPr>
-          <w:color w:val="B2A1C7" w:themeColor="accent4" w:themeTint="99"/>
-        </w:rPr>
-      </w:pPr>
-      <w:r>
-        <w:rPr>
-          <w:color w:val="B2A1C7" w:themeColor="accent4" w:themeTint="99"/>
-        </w:rPr>
-        <w:t xml:space="preserve">Der Einführungsplan beschreibt, wie und in welchen Schritten Sie das realisierte System in den produktiven Betrieb überführen. Folgende Fragen stellen sich in diesem Zusammenhang: </w:t>
-      </w:r>
-    </w:p>
-    <w:p>
-      <w:pPr>
-        <w:rPr>
-          <w:color w:val="B2A1C7" w:themeColor="accent4" w:themeTint="99"/>
-        </w:rPr>
-      </w:pPr>
-    </w:p>
-    <w:p>
-      <w:pPr>
-        <w:pStyle w:val="Textkrper"/>
-        <w:numPr>
-          <w:ilvl w:val="0"/>
-          <w:numId w:val="2"/>
-        </w:numPr>
-        <w:tabs>
-          <w:tab w:val="left" w:pos="707"/>
-        </w:tabs>
-        <w:rPr>
-          <w:color w:val="B2A1C7" w:themeColor="accent4" w:themeTint="99"/>
-        </w:rPr>
-      </w:pPr>
-      <w:r>
-        <w:rPr>
-          <w:color w:val="B2A1C7" w:themeColor="accent4" w:themeTint="99"/>
-        </w:rPr>
-        <w:t>Ist eine Migration erforderlich? Muss ein altes System/Verfahren abgelöst werden und ausser Betrieb genommen werden?</w:t>
-      </w:r>
-    </w:p>
-    <w:p>
-      <w:pPr>
-        <w:pStyle w:val="Textkrper"/>
-        <w:numPr>
-          <w:ilvl w:val="0"/>
-          <w:numId w:val="2"/>
-        </w:numPr>
-        <w:tabs>
-          <w:tab w:val="left" w:pos="707"/>
-        </w:tabs>
-        <w:rPr>
-          <w:color w:val="B2A1C7" w:themeColor="accent4" w:themeTint="99"/>
-        </w:rPr>
-      </w:pPr>
-      <w:r>
-        <w:rPr>
-          <w:color w:val="B2A1C7" w:themeColor="accent4" w:themeTint="99"/>
-        </w:rPr>
-        <w:t>Müssen organisatorische Abläufe angepasst werden?</w:t>
-      </w:r>
-    </w:p>
-    <w:p>
-      <w:pPr>
-        <w:pStyle w:val="Textkrper"/>
-        <w:numPr>
-          <w:ilvl w:val="0"/>
-          <w:numId w:val="2"/>
-        </w:numPr>
-        <w:tabs>
-          <w:tab w:val="left" w:pos="707"/>
-        </w:tabs>
-        <w:rPr>
-          <w:color w:val="B2A1C7" w:themeColor="accent4" w:themeTint="99"/>
-        </w:rPr>
-      </w:pPr>
-      <w:r>
-        <w:rPr>
-          <w:color w:val="B2A1C7" w:themeColor="accent4" w:themeTint="99"/>
-        </w:rPr>
-        <w:t>Soll eine Pilotierung durchgeführt werden?</w:t>
-      </w:r>
-    </w:p>
-    <w:p>
-      <w:pPr>
-        <w:pStyle w:val="Textkrper"/>
-        <w:numPr>
-          <w:ilvl w:val="0"/>
-          <w:numId w:val="2"/>
-        </w:numPr>
-        <w:tabs>
-          <w:tab w:val="left" w:pos="707"/>
-        </w:tabs>
-        <w:rPr>
-          <w:color w:val="B2A1C7" w:themeColor="accent4" w:themeTint="99"/>
-        </w:rPr>
-      </w:pPr>
-      <w:r>
-        <w:rPr>
-          <w:color w:val="B2A1C7" w:themeColor="accent4" w:themeTint="99"/>
-        </w:rPr>
-        <w:t>Soll eine stufenweise Einführung erfolgen?</w:t>
-      </w:r>
-      <w:r>
-        <w:rPr>
-          <w:color w:val="B2A1C7" w:themeColor="accent4" w:themeTint="99"/>
-        </w:rPr>
-        <w:br/>
-        <w:t>In welcher Reihenfolge wird die neue Lösung in den einzelnen Unternehmensbereichen eingeführt?</w:t>
-      </w:r>
-    </w:p>
-    <w:p>
-      <w:pPr>
-        <w:pStyle w:val="Textkrper"/>
-        <w:numPr>
-          <w:ilvl w:val="0"/>
-          <w:numId w:val="2"/>
-        </w:numPr>
-        <w:tabs>
-          <w:tab w:val="left" w:pos="707"/>
-        </w:tabs>
-        <w:rPr>
-          <w:color w:val="B2A1C7" w:themeColor="accent4" w:themeTint="99"/>
-        </w:rPr>
-      </w:pPr>
-      <w:r>
-        <w:rPr>
-          <w:color w:val="B2A1C7" w:themeColor="accent4" w:themeTint="99"/>
-        </w:rPr>
-        <w:t>Wie werden die Benutzer und das Supportpersonal in den einzelnen Einsatzbereichen informiert und geschult?</w:t>
-      </w:r>
-    </w:p>
-    <w:p>
-      <w:pPr>
-        <w:pStyle w:val="Textkrper"/>
-        <w:numPr>
-          <w:ilvl w:val="0"/>
-          <w:numId w:val="2"/>
-        </w:numPr>
-        <w:tabs>
-          <w:tab w:val="left" w:pos="707"/>
-        </w:tabs>
-        <w:rPr>
-          <w:color w:val="B2A1C7" w:themeColor="accent4" w:themeTint="99"/>
-        </w:rPr>
-      </w:pPr>
-      <w:r>
-        <w:rPr>
-          <w:color w:val="B2A1C7" w:themeColor="accent4" w:themeTint="99"/>
-        </w:rPr>
-        <w:t>Welche Risiken müssen für eine erfolgreiche Einführung beachtet werden und welche Massnahmen werden zur Risikominderung ergriffen?</w:t>
-      </w:r>
-    </w:p>
-    <w:p>
-      <w:pPr>
-        <w:pStyle w:val="Textkrper"/>
-        <w:rPr>
-          <w:color w:val="B2A1C7" w:themeColor="accent4" w:themeTint="99"/>
-        </w:rPr>
-      </w:pPr>
-      <w:r>
-        <w:rPr>
-          <w:color w:val="B2A1C7" w:themeColor="accent4" w:themeTint="99"/>
-        </w:rPr>
-        <w:t>Die Projekte im Modul 306 finden in der Regel auf der grünen Wiese statt und werden nicht unbedingt in einen produktiven Betrieb überführt. Machen Sie sich hier trotzdem ein paar Gedanken dazu, was es bedingen würde, wenn Sie Ihr System produktiv schalten möchten. Schreiben Sie zwei bis drei wichtige Punkte auf.</w:t>
-      </w:r>
-    </w:p>
-    <w:p>
-      <w:pPr>
-        <w:pStyle w:val="Textkrper"/>
-        <w:rPr>
-          <w:i/>
-          <w:color w:val="B2A1C7" w:themeColor="accent4" w:themeTint="99"/>
-        </w:rPr>
-      </w:pPr>
-      <w:r>
-        <w:rPr>
-          <w:i/>
-          <w:color w:val="B2A1C7" w:themeColor="accent4" w:themeTint="99"/>
-        </w:rPr>
-        <w:t>Beispiel:</w:t>
-      </w:r>
-    </w:p>
-    <w:p>
-      <w:pPr>
-        <w:pStyle w:val="Textkrper"/>
-        <w:numPr>
-          <w:ilvl w:val="0"/>
-          <w:numId w:val="28"/>
-        </w:numPr>
-        <w:rPr>
-          <w:i/>
-          <w:color w:val="B2A1C7" w:themeColor="accent4" w:themeTint="99"/>
-        </w:rPr>
-      </w:pPr>
-      <w:r>
-        <w:rPr>
-          <w:i/>
-          <w:color w:val="B2A1C7" w:themeColor="accent4" w:themeTint="99"/>
-        </w:rPr>
-        <w:t>Unser Budgetplaner löst kein Altsystem ab, entsprechend ist keine Migration von Daten nötig.</w:t>
-      </w:r>
-    </w:p>
-    <w:p>
-      <w:pPr>
-        <w:pStyle w:val="Textkrper"/>
-        <w:numPr>
-          <w:ilvl w:val="0"/>
-          <w:numId w:val="28"/>
-        </w:numPr>
-        <w:rPr>
-          <w:i/>
-          <w:color w:val="B2A1C7" w:themeColor="accent4" w:themeTint="99"/>
-        </w:rPr>
-      </w:pPr>
-      <w:r>
-        <w:rPr>
-          <w:i/>
-          <w:color w:val="B2A1C7" w:themeColor="accent4" w:themeTint="99"/>
-        </w:rPr>
-        <w:t>Der Budegtplaner soll letztlich im Internet öffentlich zugänglich sein. Aus Sicht des Betreibers beschränken sich die organisatorischen Abläufe auf den Unterhalt des produktiven Systems.</w:t>
-      </w:r>
-    </w:p>
-    <w:p>
-      <w:pPr>
-        <w:pStyle w:val="Textkrper"/>
-        <w:numPr>
-          <w:ilvl w:val="0"/>
-          <w:numId w:val="28"/>
-        </w:numPr>
-        <w:rPr>
-          <w:i/>
-          <w:color w:val="B2A1C7" w:themeColor="accent4" w:themeTint="99"/>
-        </w:rPr>
-      </w:pPr>
-      <w:r>
-        <w:rPr>
-          <w:i/>
-          <w:color w:val="B2A1C7" w:themeColor="accent4" w:themeTint="99"/>
-        </w:rPr>
-        <w:t>Der Ablauf der Inbetriebsetzung gliedert sich grob in folgende Teilschritte:</w:t>
-      </w:r>
-    </w:p>
-    <w:p>
-      <w:pPr>
-        <w:pStyle w:val="Textkrper"/>
-        <w:numPr>
-          <w:ilvl w:val="1"/>
-          <w:numId w:val="28"/>
-        </w:numPr>
-        <w:tabs>
-          <w:tab w:val="left" w:pos="707"/>
-        </w:tabs>
-        <w:rPr>
-          <w:i/>
-          <w:color w:val="B2A1C7" w:themeColor="accent4" w:themeTint="99"/>
-        </w:rPr>
-      </w:pPr>
-      <w:r>
-        <w:rPr>
-          <w:i/>
-          <w:color w:val="B2A1C7" w:themeColor="accent4" w:themeTint="99"/>
-        </w:rPr>
-        <w:t>Installieren des Systems beim Hoster</w:t>
-      </w:r>
-    </w:p>
-    <w:p>
-      <w:pPr>
-        <w:pStyle w:val="Textkrper"/>
-        <w:numPr>
-          <w:ilvl w:val="1"/>
-          <w:numId w:val="28"/>
-        </w:numPr>
-        <w:tabs>
-          <w:tab w:val="left" w:pos="707"/>
-        </w:tabs>
-        <w:rPr>
-          <w:i/>
-          <w:color w:val="B2A1C7" w:themeColor="accent4" w:themeTint="99"/>
-        </w:rPr>
-      </w:pPr>
-      <w:r>
-        <w:rPr>
-          <w:i/>
-          <w:color w:val="B2A1C7" w:themeColor="accent4" w:themeTint="99"/>
-        </w:rPr>
-        <w:t>Durchführung der Pilotphase  mit einem beschränkten Benutzerkreis</w:t>
-      </w:r>
-    </w:p>
-    <w:p>
-      <w:pPr>
-        <w:pStyle w:val="Textkrper"/>
-        <w:numPr>
-          <w:ilvl w:val="1"/>
-          <w:numId w:val="28"/>
-        </w:numPr>
-        <w:tabs>
-          <w:tab w:val="left" w:pos="707"/>
-        </w:tabs>
-        <w:rPr>
-          <w:i/>
-          <w:color w:val="B2A1C7" w:themeColor="accent4" w:themeTint="99"/>
-        </w:rPr>
-      </w:pPr>
-      <w:r>
-        <w:rPr>
-          <w:i/>
-          <w:color w:val="B2A1C7" w:themeColor="accent4" w:themeTint="99"/>
-        </w:rPr>
-        <w:t>Aufbauen der Unterhalts- und Supportabläufe</w:t>
-      </w:r>
-    </w:p>
-    <w:p>
-      <w:pPr>
-        <w:pStyle w:val="Textkrper"/>
-        <w:numPr>
-          <w:ilvl w:val="1"/>
-          <w:numId w:val="28"/>
-        </w:numPr>
-        <w:tabs>
-          <w:tab w:val="left" w:pos="707"/>
-        </w:tabs>
-        <w:rPr>
-          <w:i/>
-          <w:color w:val="B2A1C7" w:themeColor="accent4" w:themeTint="99"/>
-        </w:rPr>
-      </w:pPr>
-      <w:r>
-        <w:rPr>
-          <w:i/>
-          <w:color w:val="B2A1C7" w:themeColor="accent4" w:themeTint="99"/>
-        </w:rPr>
-        <w:t>Freigabe des Systems für das Publikum</w:t>
-      </w:r>
-    </w:p>
-    <w:p>
-      <w:pPr>
-        <w:pStyle w:val="Textkrper"/>
-        <w:numPr>
-          <w:ilvl w:val="1"/>
-          <w:numId w:val="28"/>
-        </w:numPr>
-        <w:tabs>
-          <w:tab w:val="left" w:pos="707"/>
-        </w:tabs>
-        <w:rPr>
-          <w:i/>
-          <w:color w:val="B2A1C7" w:themeColor="accent4" w:themeTint="99"/>
-        </w:rPr>
-      </w:pPr>
-      <w:r>
-        <w:rPr>
-          <w:i/>
-          <w:color w:val="B2A1C7" w:themeColor="accent4" w:themeTint="99"/>
-        </w:rPr>
-        <w:t>Aufschalten von Werbung in Partnerwebsites</w:t>
-      </w:r>
-    </w:p>
-    <w:p>
-      <w:pPr>
-        <w:pStyle w:val="Textkrper"/>
-        <w:numPr>
-          <w:ilvl w:val="0"/>
-          <w:numId w:val="28"/>
-        </w:numPr>
-        <w:tabs>
-          <w:tab w:val="left" w:pos="707"/>
-        </w:tabs>
-        <w:rPr>
-          <w:i/>
-          <w:color w:val="B2A1C7" w:themeColor="accent4" w:themeTint="99"/>
-        </w:rPr>
-      </w:pPr>
-      <w:r>
-        <w:rPr>
-          <w:i/>
-          <w:color w:val="B2A1C7" w:themeColor="accent4" w:themeTint="99"/>
-        </w:rPr>
-        <w:t>Folgende Risiken bestehen:</w:t>
-      </w:r>
-    </w:p>
-    <w:p>
-      <w:pPr>
-        <w:pStyle w:val="Textkrper"/>
-        <w:numPr>
-          <w:ilvl w:val="1"/>
-          <w:numId w:val="28"/>
-        </w:numPr>
-        <w:tabs>
-          <w:tab w:val="left" w:pos="707"/>
-        </w:tabs>
-        <w:rPr>
-          <w:i/>
-          <w:color w:val="B2A1C7" w:themeColor="accent4" w:themeTint="99"/>
-        </w:rPr>
-      </w:pPr>
-      <w:r>
-        <w:rPr>
-          <w:i/>
-          <w:color w:val="B2A1C7" w:themeColor="accent4" w:themeTint="99"/>
-        </w:rPr>
-        <w:t>…</w:t>
-      </w:r>
-    </w:p>
-    <w:p>
       <w:r>
         <w:t xml:space="preserve">Mit dem Einführungsplan soll beschrieben werden wie wir unser realisiertes Python Spiel </w:t>
       </w:r>
       <w:r>
-        <w:t>auf dem produktiven Endgerät installieren.</w:t>
+        <w:t xml:space="preserve">auf dem produktiven Endgerät </w:t>
+      </w:r>
+      <w:r>
+        <w:t xml:space="preserve">des Kunden </w:t>
+      </w:r>
+      <w:r>
+        <w:t>installieren.</w:t>
       </w:r>
     </w:p>
     <w:p/>
     <w:p>
       <w:r>
-        <w:t>Da unser PyJump Spiel eine Neuentwicklung ist, sind keine Datenmigrationen notwendig.</w:t>
+        <w:t xml:space="preserve">Da unser </w:t>
+      </w:r>
+      <w:proofErr w:type="spellStart"/>
+      <w:r>
+        <w:t>PyJump</w:t>
+      </w:r>
+      <w:proofErr w:type="spellEnd"/>
+      <w:r>
+        <w:t xml:space="preserve"> Spiel eine Neuentwicklung ist, sind keine Datenmigrationen notwendig.</w:t>
       </w:r>
     </w:p>
     <w:p>
       <w:r>
-        <w:lastRenderedPageBreak/>
-        <w:t>Aus Sicht des Endbenutzers müssen keine organisatorischen Abläufe angepasst werden, weil unser PyJump Spiel unabhängig von anderen Systemen lauffähig ist.</w:t>
+        <w:t xml:space="preserve">Aus Sicht des Endbenutzers müssen keine organisatorischen Abläufe angepasst werden, weil unser </w:t>
+      </w:r>
+      <w:proofErr w:type="spellStart"/>
+      <w:r>
+        <w:t>PyJump</w:t>
+      </w:r>
+      <w:proofErr w:type="spellEnd"/>
+      <w:r>
+        <w:t xml:space="preserve"> Spiel unabhängig von anderen Systemen lauffähig ist.</w:t>
       </w:r>
       <w:r>
         <w:t xml:space="preserve"> Aus diesem Grund ist auch keine Pilotierung oder eine stufenweise Einführung nötig. </w:t>
@@ -2559,7 +3114,15 @@
     <w:p/>
     <w:p>
       <w:r>
-        <w:t xml:space="preserve">Die Installation von unserem PyJump Spiel geschieht </w:t>
+        <w:t xml:space="preserve">Die Installation von unserem </w:t>
+      </w:r>
+      <w:proofErr w:type="spellStart"/>
+      <w:r>
+        <w:t>PyJump</w:t>
+      </w:r>
+      <w:proofErr w:type="spellEnd"/>
+      <w:r>
+        <w:t xml:space="preserve"> Spiel geschieht </w:t>
       </w:r>
       <w:r>
         <w:t>äusserst</w:t>
@@ -2595,10 +3158,26 @@
         </w:numPr>
       </w:pPr>
       <w:r>
-        <w:t>Jetzt muss sichergestellt werden ob die Python Image Library Pillow installiert ist. Dies kann man beispielsweise herausfinden, indem man das Spiel einfach mal startet.</w:t>
-      </w:r>
-      <w:r>
-        <w:t xml:space="preserve"> Falls Pillow fehlen würde erscheint eine entsprechende Fehlermeldung.</w:t>
+        <w:t xml:space="preserve">Jetzt muss sichergestellt werden ob die Python Image Library </w:t>
+      </w:r>
+      <w:proofErr w:type="spellStart"/>
+      <w:r>
+        <w:t>Pillow</w:t>
+      </w:r>
+      <w:proofErr w:type="spellEnd"/>
+      <w:r>
+        <w:t xml:space="preserve"> installiert ist. Dies kann man beispielsweise herausfinden, indem man das Spiel einfach mal startet.</w:t>
+      </w:r>
+      <w:r>
+        <w:t xml:space="preserve"> Falls </w:t>
+      </w:r>
+      <w:proofErr w:type="spellStart"/>
+      <w:r>
+        <w:t>Pillow</w:t>
+      </w:r>
+      <w:proofErr w:type="spellEnd"/>
+      <w:r>
+        <w:t xml:space="preserve"> fehlen würde erscheint eine entsprechende Fehlermeldung.</w:t>
       </w:r>
     </w:p>
     <w:p>
@@ -2624,12 +3203,14 @@
       <w:r>
         <w:t xml:space="preserve">Über den Terminal mit </w:t>
       </w:r>
+      <w:proofErr w:type="spellStart"/>
       <w:r>
         <w:rPr>
           <w:rFonts w:ascii="Courier New" w:hAnsi="Courier New" w:cs="Courier New"/>
         </w:rPr>
         <w:t>python</w:t>
       </w:r>
+      <w:proofErr w:type="spellEnd"/>
       <w:r>
         <w:t xml:space="preserve"> </w:t>
       </w:r>
@@ -2649,8 +3230,13 @@
         </w:numPr>
       </w:pPr>
       <w:r>
-        <w:t>Über die Verknüpfung im Launchpad</w:t>
-      </w:r>
+        <w:t xml:space="preserve">Über die Verknüpfung im </w:t>
+      </w:r>
+      <w:proofErr w:type="spellStart"/>
+      <w:r>
+        <w:t>Launchpad</w:t>
+      </w:r>
+      <w:proofErr w:type="spellEnd"/>
     </w:p>
     <w:p>
       <w:pPr>
@@ -2661,14 +3247,68 @@
         </w:numPr>
       </w:pPr>
       <w:r>
-        <w:t xml:space="preserve">Falls Pillow fehlen würde, muss zuerst der Python Packagemanager pip installiert werden. Dies geschieht über den Terminal mit: </w:t>
-      </w:r>
+        <w:t xml:space="preserve">Falls </w:t>
+      </w:r>
+      <w:proofErr w:type="spellStart"/>
+      <w:r>
+        <w:t>Pillow</w:t>
+      </w:r>
+      <w:proofErr w:type="spellEnd"/>
+      <w:r>
+        <w:t xml:space="preserve"> fehlen würde, muss zuerst der Python </w:t>
+      </w:r>
+      <w:proofErr w:type="spellStart"/>
+      <w:r>
+        <w:t>Packagemanager</w:t>
+      </w:r>
+      <w:proofErr w:type="spellEnd"/>
+      <w:r>
+        <w:t xml:space="preserve"> </w:t>
+      </w:r>
+      <w:proofErr w:type="spellStart"/>
+      <w:r>
+        <w:t>pip</w:t>
+      </w:r>
+      <w:proofErr w:type="spellEnd"/>
+      <w:r>
+        <w:t xml:space="preserve"> installiert werden. Dies geschieht über den Terminal mit: </w:t>
+      </w:r>
+      <w:proofErr w:type="spellStart"/>
       <w:r>
         <w:rPr>
           <w:rFonts w:ascii="Courier New" w:hAnsi="Courier New" w:cs="Courier New"/>
         </w:rPr>
-        <w:t>sudo easy_install pip</w:t>
-      </w:r>
+        <w:t>sudo</w:t>
+      </w:r>
+      <w:proofErr w:type="spellEnd"/>
+      <w:r>
+        <w:rPr>
+          <w:rFonts w:ascii="Courier New" w:hAnsi="Courier New" w:cs="Courier New"/>
+        </w:rPr>
+        <w:t xml:space="preserve"> </w:t>
+      </w:r>
+      <w:proofErr w:type="spellStart"/>
+      <w:r>
+        <w:rPr>
+          <w:rFonts w:ascii="Courier New" w:hAnsi="Courier New" w:cs="Courier New"/>
+        </w:rPr>
+        <w:t>easy_install</w:t>
+      </w:r>
+      <w:proofErr w:type="spellEnd"/>
+      <w:r>
+        <w:rPr>
+          <w:rFonts w:ascii="Courier New" w:hAnsi="Courier New" w:cs="Courier New"/>
+        </w:rPr>
+        <w:t xml:space="preserve"> </w:t>
+      </w:r>
+      <w:proofErr w:type="spellStart"/>
+      <w:r>
+        <w:rPr>
+          <w:rFonts w:ascii="Courier New" w:hAnsi="Courier New" w:cs="Courier New"/>
+        </w:rPr>
+        <w:t>pip</w:t>
+      </w:r>
+      <w:proofErr w:type="spellEnd"/>
     </w:p>
     <w:p>
       <w:pPr>
@@ -2679,7 +3319,23 @@
         </w:numPr>
       </w:pPr>
       <w:r>
-        <w:t>Jetzt kann Pillow über pip installiert werden mit</w:t>
+        <w:t xml:space="preserve">Jetzt kann </w:t>
+      </w:r>
+      <w:proofErr w:type="spellStart"/>
+      <w:r>
+        <w:t>Pillow</w:t>
+      </w:r>
+      <w:proofErr w:type="spellEnd"/>
+      <w:r>
+        <w:t xml:space="preserve"> über </w:t>
+      </w:r>
+      <w:proofErr w:type="spellStart"/>
+      <w:r>
+        <w:t>pip</w:t>
+      </w:r>
+      <w:proofErr w:type="spellEnd"/>
+      <w:r>
+        <w:t xml:space="preserve"> installiert werden mit</w:t>
       </w:r>
       <w:r>
         <w:t>:</w:t>
@@ -2688,8 +3344,58 @@
         <w:rPr>
           <w:rFonts w:ascii="Courier New" w:hAnsi="Courier New" w:cs="Courier New"/>
         </w:rPr>
-        <w:t xml:space="preserve"> sudo pip install Pillow</w:t>
-      </w:r>
+        <w:t xml:space="preserve"> </w:t>
+      </w:r>
+      <w:proofErr w:type="spellStart"/>
+      <w:r>
+        <w:rPr>
+          <w:rFonts w:ascii="Courier New" w:hAnsi="Courier New" w:cs="Courier New"/>
+        </w:rPr>
+        <w:t>sudo</w:t>
+      </w:r>
+      <w:proofErr w:type="spellEnd"/>
+      <w:r>
+        <w:rPr>
+          <w:rFonts w:ascii="Courier New" w:hAnsi="Courier New" w:cs="Courier New"/>
+        </w:rPr>
+        <w:t xml:space="preserve"> </w:t>
+      </w:r>
+      <w:proofErr w:type="spellStart"/>
+      <w:r>
+        <w:rPr>
+          <w:rFonts w:ascii="Courier New" w:hAnsi="Courier New" w:cs="Courier New"/>
+        </w:rPr>
+        <w:t>pip</w:t>
+      </w:r>
+      <w:proofErr w:type="spellEnd"/>
+      <w:r>
+        <w:rPr>
+          <w:rFonts w:ascii="Courier New" w:hAnsi="Courier New" w:cs="Courier New"/>
+        </w:rPr>
+        <w:t xml:space="preserve"> </w:t>
+      </w:r>
+      <w:proofErr w:type="spellStart"/>
+      <w:r>
+        <w:rPr>
+          <w:rFonts w:ascii="Courier New" w:hAnsi="Courier New" w:cs="Courier New"/>
+        </w:rPr>
+        <w:t>install</w:t>
+      </w:r>
+      <w:proofErr w:type="spellEnd"/>
+      <w:r>
+        <w:rPr>
+          <w:rFonts w:ascii="Courier New" w:hAnsi="Courier New" w:cs="Courier New"/>
+        </w:rPr>
+        <w:t xml:space="preserve"> </w:t>
+      </w:r>
+      <w:proofErr w:type="spellStart"/>
+      <w:r>
+        <w:rPr>
+          <w:rFonts w:ascii="Courier New" w:hAnsi="Courier New" w:cs="Courier New"/>
+        </w:rPr>
+        <w:t>Pillow</w:t>
+      </w:r>
+      <w:proofErr w:type="spellEnd"/>
     </w:p>
     <w:p>
       <w:pPr>
@@ -2705,19 +3411,48 @@
     </w:p>
     <w:p/>
     <w:p>
-      <w:r>
-        <w:t>Launchpad-</w:t>
-      </w:r>
-      <w:r>
-        <w:t>Verknüpfung</w:t>
+      <w:proofErr w:type="spellStart"/>
+      <w:r>
+        <w:t>Launchpad</w:t>
+      </w:r>
+      <w:proofErr w:type="spellEnd"/>
+      <w:r>
+        <w:t>-Verknüpfung</w:t>
       </w:r>
     </w:p>
     <w:p>
       <w:r>
-        <w:t>Um das PyJump Spiel vom Launchpad oder vom Dock aus zu starten muss über den Automator</w:t>
-      </w:r>
-      <w:r>
-        <w:t xml:space="preserve"> (standardmässig vorinstalliert)</w:t>
+        <w:t xml:space="preserve">Um das </w:t>
+      </w:r>
+      <w:proofErr w:type="spellStart"/>
+      <w:r>
+        <w:t>PyJump</w:t>
+      </w:r>
+      <w:proofErr w:type="spellEnd"/>
+      <w:r>
+        <w:t xml:space="preserve"> Spiel vom </w:t>
+      </w:r>
+      <w:proofErr w:type="spellStart"/>
+      <w:r>
+        <w:t>Launchpad</w:t>
+      </w:r>
+      <w:proofErr w:type="spellEnd"/>
+      <w:r>
+        <w:t xml:space="preserve"> oder vom Dock aus zu starten muss über den </w:t>
+      </w:r>
+      <w:proofErr w:type="spellStart"/>
+      <w:r>
+        <w:t>Automator</w:t>
+      </w:r>
+      <w:proofErr w:type="spellEnd"/>
+      <w:r>
+        <w:t xml:space="preserve"> (standardmässig vorinstalliert</w:t>
+      </w:r>
+      <w:r>
+        <w:t xml:space="preserve"> auf Mac</w:t>
+      </w:r>
+      <w:r>
+        <w:t>)</w:t>
       </w:r>
       <w:r>
         <w:t xml:space="preserve"> eine Applikation erstellt werden.</w:t>
@@ -2731,8 +3466,13 @@
           <w:numId w:val="31"/>
         </w:numPr>
       </w:pPr>
-      <w:r>
-        <w:t>Automator starten und unter dem gewünschten Speicherort ein neues Dokument erstellen.</w:t>
+      <w:proofErr w:type="spellStart"/>
+      <w:r>
+        <w:t>Automator</w:t>
+      </w:r>
+      <w:proofErr w:type="spellEnd"/>
+      <w:r>
+        <w:t xml:space="preserve"> starten und unter dem gewünschten Speicherort ein neues Dokument erstellen.</w:t>
       </w:r>
     </w:p>
     <w:p>
@@ -2780,7 +3520,15 @@
         </w:numPr>
       </w:pPr>
       <w:r>
-        <w:t>In der Textbox muss dann folgender Befehl eingetragen werden</w:t>
+        <w:t xml:space="preserve">In der </w:t>
+      </w:r>
+      <w:proofErr w:type="spellStart"/>
+      <w:r>
+        <w:t>Textbox</w:t>
+      </w:r>
+      <w:proofErr w:type="spellEnd"/>
+      <w:r>
+        <w:t xml:space="preserve"> muss dann folgender Befehl eingetragen werden</w:t>
       </w:r>
       <w:r>
         <w:t xml:space="preserve"> (Achtung Pfadanpassung)</w:t>
@@ -2788,11 +3536,19 @@
       <w:r>
         <w:t xml:space="preserve">: </w:t>
       </w:r>
+      <w:proofErr w:type="spellStart"/>
       <w:r>
         <w:rPr>
           <w:rFonts w:ascii="Courier New" w:hAnsi="Courier New" w:cs="Courier New"/>
         </w:rPr>
-        <w:t>python /</w:t>
+        <w:t>python</w:t>
+      </w:r>
+      <w:proofErr w:type="spellEnd"/>
+      <w:r>
+        <w:rPr>
+          <w:rFonts w:ascii="Courier New" w:hAnsi="Courier New" w:cs="Courier New"/>
+        </w:rPr>
+        <w:t xml:space="preserve"> /</w:t>
       </w:r>
       <w:r>
         <w:rPr>
@@ -2865,6 +3621,11 @@
         </w:tabs>
       </w:pPr>
       <w:r>
+        <w:rPr>
+          <w:noProof/>
+          <w:lang w:val="de-DE" w:eastAsia="de-DE"/>
+        </w:rPr>
+        <w:lastRenderedPageBreak/>
         <w:drawing>
           <wp:inline distT="0" distB="0" distL="0" distR="0" wp14:anchorId="01837960" wp14:editId="2BD4050F">
             <wp:extent cx="5626100" cy="2197100"/>
@@ -2881,7 +3642,7 @@
                     <pic:cNvPicPr/>
                   </pic:nvPicPr>
                   <pic:blipFill>
-                    <a:blip r:embed="rId7"/>
+                    <a:blip r:embed="rId8"/>
                     <a:stretch>
                       <a:fillRect/>
                     </a:stretch>
@@ -2906,6 +3667,7 @@
       <w:pPr>
         <w:pStyle w:val="Beschriftung"/>
       </w:pPr>
+      <w:bookmarkStart w:id="10" w:name="_Toc451841788"/>
       <w:r>
         <w:t xml:space="preserve">Abbildung </w:t>
       </w:r>
@@ -2920,6 +3682,7 @@
       <w:r>
         <w:t xml:space="preserve"> Icon ändern</w:t>
       </w:r>
+      <w:bookmarkEnd w:id="10"/>
     </w:p>
     <w:p>
       <w:pPr>
@@ -2954,7 +3717,7 @@
       </w:pPr>
       <w:bookmarkStart w:id="11" w:name="_Toc323297265"/>
       <w:bookmarkStart w:id="12" w:name="_Toc377970176"/>
-      <w:bookmarkStart w:id="13" w:name="_Toc411074297"/>
+      <w:bookmarkStart w:id="13" w:name="_Toc451841847"/>
       <w:r>
         <w:t>Migrationsplan</w:t>
       </w:r>
@@ -2964,28 +3727,74 @@
     </w:p>
     <w:p>
       <w:pPr>
-        <w:rPr>
-          <w:color w:val="B2A1C7" w:themeColor="accent4" w:themeTint="99"/>
-        </w:rPr>
-      </w:pPr>
-      <w:r>
-        <w:rPr>
-          <w:color w:val="B2A1C7" w:themeColor="accent4" w:themeTint="99"/>
-        </w:rPr>
-        <w:t>Wenn Ihr System auf bestehenden Daten basiert, so müssen Sie hier beschreiben, wie Sie diese Daten in Ihr neues System überführen. Ansonsten schreiben Sie, dass keine Migration von Daten nötig ist.</w:t>
+        <w:pStyle w:val="Textkrper"/>
+      </w:pPr>
+      <w:r>
+        <w:t xml:space="preserve">Da bei diesem Projekt ein neues System erstellt wurde </w:t>
+      </w:r>
+      <w:r>
+        <w:t>ist keine Migration notwendig.</w:t>
       </w:r>
     </w:p>
-    <w:p/>
     <w:p>
       <w:pPr>
         <w:pStyle w:val="Textkrper"/>
       </w:pPr>
-      <w:r>
-        <w:t xml:space="preserve">Da bei diesem Projekt ein neues System erstellt wurde </w:t>
-      </w:r>
-      <w:r>
-        <w:t>ist keine Migration notwendig.</w:t>
-      </w:r>
+    </w:p>
+    <w:p>
+      <w:pPr>
+        <w:pStyle w:val="berschrift1"/>
+        <w:numPr>
+          <w:ilvl w:val="0"/>
+          <w:numId w:val="0"/>
+        </w:numPr>
+        <w:tabs>
+          <w:tab w:val="left" w:pos="432"/>
+        </w:tabs>
+        <w:spacing w:after="283"/>
+        <w:ind w:left="432" w:hanging="432"/>
+      </w:pPr>
+      <w:bookmarkStart w:id="14" w:name="_Toc323297266"/>
+      <w:bookmarkStart w:id="15" w:name="_Toc377970177"/>
+      <w:bookmarkStart w:id="16" w:name="_Toc451841848"/>
+      <w:r>
+        <w:t>Ausbildungsplan</w:t>
+      </w:r>
+      <w:bookmarkEnd w:id="14"/>
+      <w:bookmarkEnd w:id="15"/>
+      <w:bookmarkEnd w:id="16"/>
+    </w:p>
+    <w:p>
+      <w:r>
+        <w:t xml:space="preserve">Für unser </w:t>
+      </w:r>
+      <w:proofErr w:type="spellStart"/>
+      <w:r>
+        <w:t>PyJump</w:t>
+      </w:r>
+      <w:proofErr w:type="spellEnd"/>
+      <w:r>
+        <w:t xml:space="preserve"> Spiel ist keine besondere Ausbildung nötig. Das Spiel und die Installation </w:t>
+      </w:r>
+      <w:r>
+        <w:t>sind</w:t>
+      </w:r>
+      <w:r>
+        <w:t xml:space="preserve"> sehr simpel gehalten. Sobald man das Spiel startet erscheint im Startmenu </w:t>
+      </w:r>
+      <w:r>
+        <w:t>die Spielanleitung.</w:t>
+      </w:r>
+    </w:p>
+    <w:p>
+      <w:r>
+        <w:t>Als Installationsanleitung sollten die Erläuterungen in diesem Dokument reichen.</w:t>
+      </w:r>
+    </w:p>
+    <w:p>
+      <w:pPr>
+        <w:pStyle w:val="Textkrper"/>
+      </w:pPr>
     </w:p>
     <w:p>
       <w:pPr>
@@ -3001,135 +3810,9 @@
         <w:spacing w:after="283"/>
         <w:ind w:left="432" w:hanging="432"/>
       </w:pPr>
-      <w:r>
-        <w:br w:type="page"/>
-      </w:r>
-      <w:bookmarkStart w:id="14" w:name="_Toc323297266"/>
-      <w:bookmarkStart w:id="15" w:name="_Toc377970177"/>
-      <w:bookmarkStart w:id="16" w:name="_Toc411074298"/>
-      <w:r>
-        <w:lastRenderedPageBreak/>
-        <w:t>Ausbildungsplan</w:t>
-      </w:r>
-      <w:bookmarkEnd w:id="14"/>
-      <w:bookmarkEnd w:id="15"/>
-      <w:bookmarkEnd w:id="16"/>
-    </w:p>
-    <w:p>
-      <w:pPr>
-        <w:rPr>
-          <w:color w:val="B2A1C7" w:themeColor="accent4" w:themeTint="99"/>
-        </w:rPr>
-      </w:pPr>
-      <w:r>
-        <w:rPr>
-          <w:color w:val="B2A1C7" w:themeColor="accent4" w:themeTint="99"/>
-        </w:rPr>
-        <w:t>Je nach Zielgruppe Ihres Projektes müssen Sie die zukünftigen Benutzer in der Anwendung Ihres Systems ausbilden. Das kann in verschiedenen Formen geschehen:</w:t>
-      </w:r>
-    </w:p>
-    <w:p>
-      <w:pPr>
-        <w:rPr>
-          <w:color w:val="B2A1C7" w:themeColor="accent4" w:themeTint="99"/>
-        </w:rPr>
-      </w:pPr>
-    </w:p>
-    <w:p>
-      <w:pPr>
-        <w:numPr>
-          <w:ilvl w:val="0"/>
-          <w:numId w:val="29"/>
-        </w:numPr>
-        <w:rPr>
-          <w:color w:val="B2A1C7" w:themeColor="accent4" w:themeTint="99"/>
-        </w:rPr>
-      </w:pPr>
-      <w:r>
-        <w:rPr>
-          <w:color w:val="B2A1C7" w:themeColor="accent4" w:themeTint="99"/>
-        </w:rPr>
-        <w:t>Schulungskurse. Diese Form kommt beispielsweise in Betracht, wenn Sie die Mitarbeiter eines Betriebs oder zahlende Kunden im Umgang mit Ihrem System ausbilden möchten.</w:t>
-      </w:r>
-    </w:p>
-    <w:p>
-      <w:pPr>
-        <w:numPr>
-          <w:ilvl w:val="0"/>
-          <w:numId w:val="29"/>
-        </w:numPr>
-        <w:rPr>
-          <w:color w:val="B2A1C7" w:themeColor="accent4" w:themeTint="99"/>
-        </w:rPr>
-      </w:pPr>
-      <w:r>
-        <w:rPr>
-          <w:color w:val="B2A1C7" w:themeColor="accent4" w:themeTint="99"/>
-        </w:rPr>
-        <w:t>Wenn Sie keinen direkten Zugang zu den Benutzern haben, z.B. weil Ihre Anwendung über das Web frei verfügbar ist, dann könnte ein Tutorial zum Einsatz kommen.</w:t>
-      </w:r>
-    </w:p>
-    <w:p>
-      <w:pPr>
-        <w:rPr>
-          <w:color w:val="B2A1C7" w:themeColor="accent4" w:themeTint="99"/>
-        </w:rPr>
-      </w:pPr>
-    </w:p>
-    <w:p>
-      <w:pPr>
-        <w:rPr>
-          <w:color w:val="B2A1C7" w:themeColor="accent4" w:themeTint="99"/>
-        </w:rPr>
-      </w:pPr>
-      <w:r>
-        <w:rPr>
-          <w:color w:val="B2A1C7" w:themeColor="accent4" w:themeTint="99"/>
-        </w:rPr>
-        <w:t>Überlegen Sie, ob für Ihre Anwendung eine Ausbildung der Benutzer nötig ist. Wenn ja, beschreiben Sie, in welcher Form diese am zweckmässigsten erfolgt und welche Inhalte die Ausbildung umfassen soll. Andernfalls beschreiben Sie kurz, wieso es für Ihre Anwendung keine spezielle Ausbildung der Benutzer braucht.</w:t>
-      </w:r>
-    </w:p>
-    <w:p>
-      <w:r>
-        <w:t xml:space="preserve">Für unser PyJump Spiel ist keine besondere Ausbildung nötig. Das Spiel und die Installation </w:t>
-      </w:r>
-      <w:r>
-        <w:t>sind</w:t>
-      </w:r>
-      <w:r>
-        <w:t xml:space="preserve"> sehr simpel gehalten. Sobald man das Spiel startet erscheint im Startmenu </w:t>
-      </w:r>
-      <w:r>
-        <w:t>die Spielanleitung.</w:t>
-      </w:r>
-    </w:p>
-    <w:p>
-      <w:r>
-        <w:t>Als Installationsanleitung sollten die Erläuterungen in diesem Dokument reichen.</w:t>
-      </w:r>
-    </w:p>
-    <w:p>
-      <w:pPr>
-        <w:pStyle w:val="Textkrper"/>
-      </w:pPr>
-    </w:p>
-    <w:p>
-      <w:pPr>
-        <w:pStyle w:val="berschrift1"/>
-        <w:numPr>
-          <w:ilvl w:val="0"/>
-          <w:numId w:val="27"/>
-        </w:numPr>
-        <w:tabs>
-          <w:tab w:val="clear" w:pos="1134"/>
-          <w:tab w:val="left" w:pos="432"/>
-        </w:tabs>
-        <w:spacing w:after="283"/>
-        <w:ind w:left="432" w:hanging="432"/>
-      </w:pPr>
       <w:bookmarkStart w:id="17" w:name="_Toc323297267"/>
       <w:bookmarkStart w:id="18" w:name="_Toc377970178"/>
-      <w:bookmarkStart w:id="19" w:name="_Toc411074299"/>
+      <w:bookmarkStart w:id="19" w:name="_Toc451841849"/>
       <w:r>
         <w:t>Akzeptanztest</w:t>
       </w:r>
@@ -3139,78 +3822,6 @@
       <w:r>
         <w:t xml:space="preserve"> </w:t>
       </w:r>
-    </w:p>
-    <w:p>
-      <w:pPr>
-        <w:pStyle w:val="Textkrper"/>
-        <w:rPr>
-          <w:color w:val="B2A1C7" w:themeColor="accent4" w:themeTint="99"/>
-        </w:rPr>
-      </w:pPr>
-      <w:r>
-        <w:rPr>
-          <w:color w:val="B2A1C7" w:themeColor="accent4" w:themeTint="99"/>
-        </w:rPr>
-        <w:t xml:space="preserve">Basierend auf den </w:t>
-      </w:r>
-      <w:r>
-        <w:rPr>
-          <w:color w:val="B2A1C7" w:themeColor="accent4" w:themeTint="99"/>
-        </w:rPr>
-        <w:t xml:space="preserve">ursprünglich </w:t>
-      </w:r>
-      <w:r>
-        <w:rPr>
-          <w:color w:val="B2A1C7" w:themeColor="accent4" w:themeTint="99"/>
-        </w:rPr>
-        <w:t xml:space="preserve">gestellten Anforderungen </w:t>
-      </w:r>
-      <w:r>
-        <w:rPr>
-          <w:color w:val="B2A1C7" w:themeColor="accent4" w:themeTint="99"/>
-        </w:rPr>
-        <w:t>(</w:t>
-      </w:r>
-      <w:r>
-        <w:rPr>
-          <w:color w:val="B2A1C7" w:themeColor="accent4" w:themeTint="99"/>
-        </w:rPr>
-        <w:t>und ausgewählten Prüffällen</w:t>
-      </w:r>
-      <w:r>
-        <w:rPr>
-          <w:color w:val="B2A1C7" w:themeColor="accent4" w:themeTint="99"/>
-        </w:rPr>
-        <w:t>)</w:t>
-      </w:r>
-      <w:r>
-        <w:rPr>
-          <w:color w:val="B2A1C7" w:themeColor="accent4" w:themeTint="99"/>
-        </w:rPr>
-        <w:t xml:space="preserve"> ist ein Akzeptanztest (oft auch Abnahmetest genannt) durchzuführen, und es sind die Testergebnisse in einem Abnahmeprotokoll zu dokumentieren.</w:t>
-      </w:r>
-    </w:p>
-    <w:p>
-      <w:pPr>
-        <w:pStyle w:val="Textkrper"/>
-        <w:rPr>
-          <w:color w:val="B2A1C7" w:themeColor="accent4" w:themeTint="99"/>
-        </w:rPr>
-      </w:pPr>
-      <w:r>
-        <w:rPr>
-          <w:color w:val="B2A1C7" w:themeColor="accent4" w:themeTint="99"/>
-        </w:rPr>
-        <w:t>Als Grundlage verwenden Sie die Testspezifikation für den Systemtest aus dem Realisierungsbericht. D.h. hier kommt eine Referenz auf den Realisierungsbericht hin.</w:t>
-      </w:r>
-    </w:p>
-    <w:p>
-      <w:pPr>
-        <w:pStyle w:val="Textkrper"/>
-        <w:rPr>
-          <w:color w:val="B2A1C7" w:themeColor="accent4" w:themeTint="99"/>
-        </w:rPr>
-      </w:pPr>
     </w:p>
     <w:p>
       <w:pPr>
@@ -3227,11 +3838,13 @@
       </w:pPr>
       <w:bookmarkStart w:id="20" w:name="_Toc217803061"/>
       <w:bookmarkStart w:id="21" w:name="_Toc450678721"/>
+      <w:bookmarkStart w:id="22" w:name="_Toc451841850"/>
       <w:r>
         <w:t>Testspezifikation</w:t>
       </w:r>
       <w:bookmarkEnd w:id="20"/>
       <w:bookmarkEnd w:id="21"/>
+      <w:bookmarkEnd w:id="22"/>
     </w:p>
     <w:p/>
     <w:p>
@@ -3247,13 +3860,15 @@
         </w:tabs>
         <w:ind w:left="720" w:hanging="720"/>
       </w:pPr>
-      <w:bookmarkStart w:id="22" w:name="_Toc217803062"/>
-      <w:bookmarkStart w:id="23" w:name="_Toc450678722"/>
+      <w:bookmarkStart w:id="23" w:name="_Toc217803062"/>
+      <w:bookmarkStart w:id="24" w:name="_Toc450678722"/>
+      <w:bookmarkStart w:id="25" w:name="_Toc451841851"/>
       <w:r>
         <w:t>Kritikalität der Funktionseinheit</w:t>
       </w:r>
-      <w:bookmarkEnd w:id="22"/>
       <w:bookmarkEnd w:id="23"/>
+      <w:bookmarkEnd w:id="24"/>
+      <w:bookmarkEnd w:id="25"/>
     </w:p>
     <w:p>
       <w:pPr>
@@ -3492,13 +4107,15 @@
         </w:tabs>
         <w:ind w:left="720" w:hanging="720"/>
       </w:pPr>
-      <w:bookmarkStart w:id="24" w:name="_Toc217803063"/>
-      <w:bookmarkStart w:id="25" w:name="_Toc450678723"/>
+      <w:bookmarkStart w:id="26" w:name="_Toc217803063"/>
+      <w:bookmarkStart w:id="27" w:name="_Toc450678723"/>
+      <w:bookmarkStart w:id="28" w:name="_Toc451841852"/>
       <w:r>
         <w:t>Testanforderungen</w:t>
       </w:r>
-      <w:bookmarkEnd w:id="24"/>
-      <w:bookmarkEnd w:id="25"/>
+      <w:bookmarkEnd w:id="26"/>
+      <w:bookmarkEnd w:id="27"/>
+      <w:bookmarkEnd w:id="28"/>
     </w:p>
     <w:p/>
     <w:p>
@@ -3512,6 +4129,14 @@
       </w:r>
     </w:p>
     <w:p/>
+    <w:p>
+      <w:pPr>
+        <w:suppressAutoHyphens w:val="0"/>
+      </w:pPr>
+      <w:r>
+        <w:br w:type="page"/>
+      </w:r>
+    </w:p>
     <w:p>
       <w:pPr>
         <w:pStyle w:val="Textkrper"/>
@@ -3533,13 +4158,15 @@
         </w:tabs>
         <w:ind w:left="720" w:hanging="720"/>
       </w:pPr>
-      <w:bookmarkStart w:id="26" w:name="_Toc217803064"/>
-      <w:bookmarkStart w:id="27" w:name="_Toc450678724"/>
+      <w:bookmarkStart w:id="29" w:name="_Toc217803064"/>
+      <w:bookmarkStart w:id="30" w:name="_Toc450678724"/>
+      <w:bookmarkStart w:id="31" w:name="_Toc451841853"/>
       <w:r>
         <w:t>Testverfahren</w:t>
       </w:r>
-      <w:bookmarkEnd w:id="26"/>
-      <w:bookmarkEnd w:id="27"/>
+      <w:bookmarkEnd w:id="29"/>
+      <w:bookmarkEnd w:id="30"/>
+      <w:bookmarkEnd w:id="31"/>
     </w:p>
     <w:p>
       <w:pPr>
@@ -3625,13 +4252,15 @@
         </w:tabs>
         <w:ind w:left="720" w:hanging="720"/>
       </w:pPr>
-      <w:bookmarkStart w:id="28" w:name="_Toc217803065"/>
-      <w:bookmarkStart w:id="29" w:name="_Toc450678725"/>
+      <w:bookmarkStart w:id="32" w:name="_Toc217803065"/>
+      <w:bookmarkStart w:id="33" w:name="_Toc450678725"/>
+      <w:bookmarkStart w:id="34" w:name="_Toc451841854"/>
       <w:r>
         <w:t>Testkriterien</w:t>
       </w:r>
-      <w:bookmarkEnd w:id="28"/>
-      <w:bookmarkEnd w:id="29"/>
+      <w:bookmarkEnd w:id="32"/>
+      <w:bookmarkEnd w:id="33"/>
+      <w:bookmarkEnd w:id="34"/>
     </w:p>
     <w:p/>
     <w:p>
@@ -3698,13 +4327,15 @@
         </w:tabs>
         <w:ind w:left="720" w:hanging="720"/>
       </w:pPr>
-      <w:bookmarkStart w:id="30" w:name="_Toc217803066"/>
-      <w:bookmarkStart w:id="31" w:name="_Toc450678726"/>
+      <w:bookmarkStart w:id="35" w:name="_Toc217803066"/>
+      <w:bookmarkStart w:id="36" w:name="_Toc450678726"/>
+      <w:bookmarkStart w:id="37" w:name="_Toc451841855"/>
       <w:r>
         <w:t>Testfälle</w:t>
       </w:r>
-      <w:bookmarkEnd w:id="30"/>
-      <w:bookmarkEnd w:id="31"/>
+      <w:bookmarkEnd w:id="35"/>
+      <w:bookmarkEnd w:id="36"/>
+      <w:bookmarkEnd w:id="37"/>
     </w:p>
     <w:p/>
     <w:p/>
@@ -3794,13 +4425,23 @@
                 <w:lang w:val="de-DE"/>
               </w:rPr>
             </w:pPr>
+            <w:proofErr w:type="spellStart"/>
             <w:r>
               <w:rPr>
                 <w:rFonts w:cs="Arial"/>
                 <w:b/>
                 <w:lang w:val="de-DE"/>
               </w:rPr>
-              <w:t>AFo-Nr.</w:t>
+              <w:t>AFo</w:t>
+            </w:r>
+            <w:proofErr w:type="spellEnd"/>
+            <w:r>
+              <w:rPr>
+                <w:rFonts w:cs="Arial"/>
+                <w:b/>
+                <w:lang w:val="de-DE"/>
+              </w:rPr>
+              <w:t>-Nr.</w:t>
             </w:r>
           </w:p>
         </w:tc>
@@ -3850,7 +4491,29 @@
                 <w:szCs w:val="16"/>
                 <w:lang w:val="de-DE"/>
               </w:rPr>
-              <w:t>(ggf. orientiert an Use Cases)</w:t>
+              <w:t xml:space="preserve">(ggf. orientiert an </w:t>
+            </w:r>
+            <w:proofErr w:type="spellStart"/>
+            <w:r>
+              <w:rPr>
+                <w:rFonts w:cs="Arial"/>
+                <w:b/>
+                <w:sz w:val="16"/>
+                <w:szCs w:val="16"/>
+                <w:lang w:val="de-DE"/>
+              </w:rPr>
+              <w:t>Use</w:t>
+            </w:r>
+            <w:proofErr w:type="spellEnd"/>
+            <w:r>
+              <w:rPr>
+                <w:rFonts w:cs="Arial"/>
+                <w:b/>
+                <w:sz w:val="16"/>
+                <w:szCs w:val="16"/>
+                <w:lang w:val="de-DE"/>
+              </w:rPr>
+              <w:t xml:space="preserve"> Cases)</w:t>
             </w:r>
           </w:p>
         </w:tc>
@@ -3876,6 +4539,7 @@
                 <w:lang w:val="de-DE"/>
               </w:rPr>
             </w:pPr>
+            <w:proofErr w:type="spellStart"/>
             <w:r>
               <w:rPr>
                 <w:rFonts w:cs="Arial"/>
@@ -3893,6 +4557,7 @@
               <w:softHyphen/>
               <w:t>situation</w:t>
             </w:r>
+            <w:proofErr w:type="spellEnd"/>
           </w:p>
         </w:tc>
         <w:tc>
@@ -3917,6 +4582,7 @@
                 <w:lang w:val="de-DE"/>
               </w:rPr>
             </w:pPr>
+            <w:proofErr w:type="spellStart"/>
             <w:r>
               <w:rPr>
                 <w:rFonts w:cs="Arial"/>
@@ -3934,6 +4600,7 @@
               <w:softHyphen/>
               <w:t>daten</w:t>
             </w:r>
+            <w:proofErr w:type="spellEnd"/>
           </w:p>
         </w:tc>
         <w:tc>
@@ -4880,7 +5547,15 @@
                 <w:rFonts w:cs="Arial"/>
                 <w:lang w:val="de-DE"/>
               </w:rPr>
-              <w:t>Spiel ist lauffähig ohne Internetverbindung</w:t>
+              <w:t xml:space="preserve">Spiel ist lauffähig ohne </w:t>
+            </w:r>
+            <w:r>
+              <w:rPr>
+                <w:rFonts w:cs="Arial"/>
+                <w:lang w:val="de-DE"/>
+              </w:rPr>
+              <w:lastRenderedPageBreak/>
+              <w:t>Internetverbindung</w:t>
             </w:r>
           </w:p>
         </w:tc>
@@ -4907,7 +5582,16 @@
                 <w:rFonts w:cs="Arial"/>
                 <w:lang w:val="de-DE"/>
               </w:rPr>
-              <w:t>Das Spiel wurde gestartet</w:t>
+              <w:lastRenderedPageBreak/>
+              <w:t xml:space="preserve">Das Spiel wurde </w:t>
+            </w:r>
+            <w:r>
+              <w:rPr>
+                <w:rFonts w:cs="Arial"/>
+                <w:lang w:val="de-DE"/>
+              </w:rPr>
+              <w:lastRenderedPageBreak/>
+              <w:t>gestartet</w:t>
             </w:r>
           </w:p>
         </w:tc>
@@ -4934,7 +5618,16 @@
                 <w:rFonts w:cs="Arial"/>
                 <w:lang w:val="de-DE"/>
               </w:rPr>
-              <w:t>Der Tester drückt die Taste „P“ um das Pausenmenu aufzurufen.</w:t>
+              <w:lastRenderedPageBreak/>
+              <w:t xml:space="preserve">Der Tester drückt die </w:t>
+            </w:r>
+            <w:r>
+              <w:rPr>
+                <w:rFonts w:cs="Arial"/>
+                <w:lang w:val="de-DE"/>
+              </w:rPr>
+              <w:lastRenderedPageBreak/>
+              <w:t>Taste „P“ um das Pausenmenu aufzurufen.</w:t>
             </w:r>
           </w:p>
         </w:tc>
@@ -4961,6 +5654,7 @@
                 <w:rFonts w:cs="Arial"/>
                 <w:lang w:val="de-DE"/>
               </w:rPr>
+              <w:lastRenderedPageBreak/>
               <w:t>Das Spiel pausiert.</w:t>
             </w:r>
           </w:p>
@@ -5023,6 +5717,7 @@
                 <w:szCs w:val="22"/>
                 <w:lang w:val="de-DE"/>
               </w:rPr>
+              <w:lastRenderedPageBreak/>
               <w:t>T</w:t>
             </w:r>
             <w:r>
@@ -5315,15 +6010,7 @@
                 <w:rFonts w:cs="Arial"/>
                 <w:lang w:val="de-DE"/>
               </w:rPr>
-              <w:t xml:space="preserve">Der Punktestand wird aktualisiert </w:t>
-            </w:r>
-            <w:r>
-              <w:rPr>
-                <w:rFonts w:cs="Arial"/>
-                <w:lang w:val="de-DE"/>
-              </w:rPr>
-              <w:lastRenderedPageBreak/>
-              <w:t>und angezeigt.</w:t>
+              <w:t>Der Punktestand wird aktualisiert und angezeigt.</w:t>
             </w:r>
           </w:p>
         </w:tc>
@@ -5350,16 +6037,7 @@
                 <w:rFonts w:cs="Arial"/>
                 <w:lang w:val="de-DE"/>
               </w:rPr>
-              <w:lastRenderedPageBreak/>
-              <w:t xml:space="preserve">Das Spiel wurde </w:t>
-            </w:r>
-            <w:r>
-              <w:rPr>
-                <w:rFonts w:cs="Arial"/>
-                <w:lang w:val="de-DE"/>
-              </w:rPr>
-              <w:lastRenderedPageBreak/>
-              <w:t>gestartet.</w:t>
+              <w:t>Das Spiel wurde gestartet.</w:t>
             </w:r>
           </w:p>
         </w:tc>
@@ -5406,15 +6084,7 @@
                 <w:rFonts w:cs="Arial"/>
                 <w:lang w:val="de-DE"/>
               </w:rPr>
-              <w:t xml:space="preserve">Der Punktestand </w:t>
-            </w:r>
-            <w:r>
-              <w:rPr>
-                <w:rFonts w:cs="Arial"/>
-                <w:lang w:val="de-DE"/>
-              </w:rPr>
-              <w:lastRenderedPageBreak/>
-              <w:t>wird oben rechts angezeigt und laufend aktualisiert.</w:t>
+              <w:t>Der Punktestand wird oben rechts angezeigt und laufend aktualisiert.</w:t>
             </w:r>
           </w:p>
         </w:tc>
@@ -5441,7 +6111,6 @@
                 <w:rFonts w:cs="Arial"/>
                 <w:lang w:val="de-DE"/>
               </w:rPr>
-              <w:lastRenderedPageBreak/>
               <w:t>Erfüllt</w:t>
             </w:r>
           </w:p>
@@ -5477,7 +6146,6 @@
                 <w:szCs w:val="22"/>
                 <w:lang w:val="de-DE"/>
               </w:rPr>
-              <w:lastRenderedPageBreak/>
               <w:t>T</w:t>
             </w:r>
             <w:r>
@@ -5668,30 +6336,17 @@
         </w:tabs>
         <w:ind w:left="576" w:hanging="576"/>
       </w:pPr>
-      <w:bookmarkStart w:id="32" w:name="_Toc288232316"/>
-      <w:bookmarkStart w:id="33" w:name="_Toc323297268"/>
-      <w:bookmarkStart w:id="34" w:name="_Toc377970179"/>
-      <w:bookmarkStart w:id="35" w:name="_Toc411074300"/>
+      <w:bookmarkStart w:id="38" w:name="_Toc288232316"/>
+      <w:bookmarkStart w:id="39" w:name="_Toc323297268"/>
+      <w:bookmarkStart w:id="40" w:name="_Toc377970179"/>
+      <w:bookmarkStart w:id="41" w:name="_Toc451841856"/>
       <w:r>
         <w:t>Testprotokoll</w:t>
       </w:r>
-      <w:bookmarkEnd w:id="32"/>
-      <w:bookmarkEnd w:id="33"/>
-      <w:bookmarkEnd w:id="34"/>
-      <w:bookmarkEnd w:id="35"/>
-    </w:p>
-    <w:p>
-      <w:pPr>
-        <w:rPr>
-          <w:color w:val="B2A1C7" w:themeColor="accent4" w:themeTint="99"/>
-        </w:rPr>
-      </w:pPr>
-      <w:r>
-        <w:rPr>
-          <w:color w:val="B2A1C7" w:themeColor="accent4" w:themeTint="99"/>
-        </w:rPr>
-        <w:t>Führen Sie den Test vollständig durch und dokumentieren Sie das Resultat gemäss Kapitel 5 aus Ihrem Realisierungsbericht.</w:t>
-      </w:r>
+      <w:bookmarkEnd w:id="38"/>
+      <w:bookmarkEnd w:id="39"/>
+      <w:bookmarkEnd w:id="40"/>
+      <w:bookmarkEnd w:id="41"/>
     </w:p>
     <w:p/>
     <w:p>
@@ -5707,13 +6362,15 @@
         </w:tabs>
         <w:ind w:left="720" w:hanging="720"/>
       </w:pPr>
-      <w:bookmarkStart w:id="36" w:name="_Toc217803072"/>
-      <w:bookmarkStart w:id="37" w:name="_Toc450678732"/>
+      <w:bookmarkStart w:id="42" w:name="_Toc217803072"/>
+      <w:bookmarkStart w:id="43" w:name="_Toc450678732"/>
+      <w:bookmarkStart w:id="44" w:name="_Toc451841857"/>
       <w:r>
         <w:t>Testobjekt</w:t>
       </w:r>
-      <w:bookmarkEnd w:id="36"/>
-      <w:bookmarkEnd w:id="37"/>
+      <w:bookmarkEnd w:id="42"/>
+      <w:bookmarkEnd w:id="43"/>
+      <w:bookmarkEnd w:id="44"/>
     </w:p>
     <w:p>
       <w:pPr>
@@ -7480,13 +8137,15 @@
         </w:tabs>
         <w:ind w:left="720" w:hanging="720"/>
       </w:pPr>
-      <w:bookmarkStart w:id="38" w:name="_Toc217803073"/>
-      <w:bookmarkStart w:id="39" w:name="_Toc450678733"/>
+      <w:bookmarkStart w:id="45" w:name="_Toc217803073"/>
+      <w:bookmarkStart w:id="46" w:name="_Toc450678733"/>
+      <w:bookmarkStart w:id="47" w:name="_Toc451841858"/>
       <w:r>
         <w:t>Testresultate</w:t>
       </w:r>
-      <w:bookmarkEnd w:id="38"/>
-      <w:bookmarkEnd w:id="39"/>
+      <w:bookmarkEnd w:id="45"/>
+      <w:bookmarkEnd w:id="46"/>
+      <w:bookmarkEnd w:id="47"/>
     </w:p>
     <w:p>
       <w:pPr>
@@ -8286,7 +8945,15 @@
                 <w:rFonts w:cs="Arial"/>
                 <w:lang w:val="de-DE"/>
               </w:rPr>
-              <w:t>Das Spiel stoppt sobald ich einen Fehler mache.</w:t>
+              <w:t xml:space="preserve">Das Spiel stoppt sobald ich einen </w:t>
+            </w:r>
+            <w:r>
+              <w:rPr>
+                <w:rFonts w:cs="Arial"/>
+                <w:lang w:val="de-DE"/>
+              </w:rPr>
+              <w:lastRenderedPageBreak/>
+              <w:t>Fehler mache.</w:t>
             </w:r>
           </w:p>
         </w:tc>
@@ -8313,7 +8980,16 @@
                 <w:rFonts w:cs="Arial"/>
                 <w:lang w:val="de-DE"/>
               </w:rPr>
-              <w:t>Das Spiel läuft weiter bis der Tester einen Fehler macht.</w:t>
+              <w:lastRenderedPageBreak/>
+              <w:t xml:space="preserve">Das Spiel läuft weiter bis der </w:t>
+            </w:r>
+            <w:r>
+              <w:rPr>
+                <w:rFonts w:cs="Arial"/>
+                <w:lang w:val="de-DE"/>
+              </w:rPr>
+              <w:lastRenderedPageBreak/>
+              <w:t>Tester einen Fehler macht.</w:t>
             </w:r>
           </w:p>
         </w:tc>
@@ -8340,6 +9016,7 @@
                 <w:rFonts w:cs="Arial"/>
                 <w:lang w:val="de-DE"/>
               </w:rPr>
+              <w:lastRenderedPageBreak/>
               <w:t>Testfall erfüllt</w:t>
             </w:r>
           </w:p>
@@ -8375,6 +9052,7 @@
                 <w:szCs w:val="22"/>
                 <w:lang w:val="de-DE"/>
               </w:rPr>
+              <w:lastRenderedPageBreak/>
               <w:t>T7</w:t>
             </w:r>
           </w:p>
@@ -8596,14 +9274,15 @@
         </w:tabs>
         <w:ind w:left="720" w:hanging="720"/>
       </w:pPr>
-      <w:bookmarkStart w:id="40" w:name="_Toc217803074"/>
-      <w:bookmarkStart w:id="41" w:name="_Toc450678734"/>
-      <w:r>
-        <w:lastRenderedPageBreak/>
+      <w:bookmarkStart w:id="48" w:name="_Toc217803074"/>
+      <w:bookmarkStart w:id="49" w:name="_Toc450678734"/>
+      <w:bookmarkStart w:id="50" w:name="_Toc451841859"/>
+      <w:r>
         <w:t>Testauswertung</w:t>
       </w:r>
-      <w:bookmarkEnd w:id="40"/>
-      <w:bookmarkEnd w:id="41"/>
+      <w:bookmarkEnd w:id="48"/>
+      <w:bookmarkEnd w:id="49"/>
+      <w:bookmarkEnd w:id="50"/>
     </w:p>
     <w:p>
       <w:pPr>
@@ -8659,15 +9338,15 @@
         </w:tabs>
         <w:ind w:left="576" w:hanging="576"/>
       </w:pPr>
-      <w:bookmarkStart w:id="42" w:name="_Toc323297269"/>
-      <w:bookmarkStart w:id="43" w:name="_Toc377970180"/>
-      <w:bookmarkStart w:id="44" w:name="_Toc411074301"/>
+      <w:bookmarkStart w:id="51" w:name="_Toc323297269"/>
+      <w:bookmarkStart w:id="52" w:name="_Toc377970180"/>
+      <w:bookmarkStart w:id="53" w:name="_Toc451841860"/>
       <w:r>
         <w:t>Abnahme</w:t>
       </w:r>
-      <w:bookmarkEnd w:id="42"/>
-      <w:bookmarkEnd w:id="43"/>
-      <w:bookmarkEnd w:id="44"/>
+      <w:bookmarkEnd w:id="51"/>
+      <w:bookmarkEnd w:id="52"/>
+      <w:bookmarkEnd w:id="53"/>
     </w:p>
     <w:p>
       <w:pPr>
@@ -8675,12 +9354,6 @@
           <w:color w:val="B2A1C7" w:themeColor="accent4" w:themeTint="99"/>
         </w:rPr>
       </w:pPr>
-      <w:r>
-        <w:rPr>
-          <w:color w:val="B2A1C7" w:themeColor="accent4" w:themeTint="99"/>
-        </w:rPr>
-        <w:t>Füllen Sie schliesslich die folgende Tabelle aus.</w:t>
-      </w:r>
     </w:p>
     <w:p/>
     <w:tbl>
@@ -8839,8 +9512,37 @@
               <w:rPr>
                 <w:rFonts w:cs="Arial"/>
               </w:rPr>
-              <w:sym w:font="Wingdings" w:char="F0A8"/>
-            </w:r>
+              <w:fldChar w:fldCharType="begin">
+                <w:ffData>
+                  <w:name w:val="Kontrollkästchen1"/>
+                  <w:enabled/>
+                  <w:calcOnExit w:val="0"/>
+                  <w:checkBox>
+                    <w:size w:val="20"/>
+                    <w:default w:val="1"/>
+                  </w:checkBox>
+                </w:ffData>
+              </w:fldChar>
+            </w:r>
+            <w:bookmarkStart w:id="54" w:name="Kontrollkästchen1"/>
+            <w:r>
+              <w:rPr>
+                <w:rFonts w:cs="Arial"/>
+              </w:rPr>
+              <w:instrText xml:space="preserve"> FORMCHECKBOX </w:instrText>
+            </w:r>
+            <w:r>
+              <w:rPr>
+                <w:rFonts w:cs="Arial"/>
+              </w:rPr>
+            </w:r>
+            <w:r>
+              <w:rPr>
+                <w:rFonts w:cs="Arial"/>
+              </w:rPr>
+              <w:fldChar w:fldCharType="end"/>
+            </w:r>
+            <w:bookmarkEnd w:id="54"/>
             <w:r>
               <w:rPr>
                 <w:rFonts w:cs="Arial"/>
@@ -8858,8 +9560,37 @@
               <w:rPr>
                 <w:rFonts w:cs="Arial"/>
               </w:rPr>
-              <w:sym w:font="Wingdings" w:char="F0A8"/>
-            </w:r>
+              <w:fldChar w:fldCharType="begin">
+                <w:ffData>
+                  <w:name w:val="Kontrollkästchen2"/>
+                  <w:enabled/>
+                  <w:calcOnExit w:val="0"/>
+                  <w:checkBox>
+                    <w:sizeAuto/>
+                    <w:default w:val="0"/>
+                  </w:checkBox>
+                </w:ffData>
+              </w:fldChar>
+            </w:r>
+            <w:bookmarkStart w:id="55" w:name="Kontrollkästchen2"/>
+            <w:r>
+              <w:rPr>
+                <w:rFonts w:cs="Arial"/>
+              </w:rPr>
+              <w:instrText xml:space="preserve"> FORMCHECKBOX </w:instrText>
+            </w:r>
+            <w:r>
+              <w:rPr>
+                <w:rFonts w:cs="Arial"/>
+              </w:rPr>
+            </w:r>
+            <w:r>
+              <w:rPr>
+                <w:rFonts w:cs="Arial"/>
+              </w:rPr>
+              <w:fldChar w:fldCharType="end"/>
+            </w:r>
+            <w:bookmarkEnd w:id="55"/>
             <w:r>
               <w:rPr>
                 <w:rFonts w:cs="Arial"/>
@@ -8877,8 +9608,37 @@
               <w:rPr>
                 <w:rFonts w:cs="Arial"/>
               </w:rPr>
-              <w:sym w:font="Wingdings" w:char="F0A8"/>
-            </w:r>
+              <w:fldChar w:fldCharType="begin">
+                <w:ffData>
+                  <w:name w:val="Kontrollkästchen3"/>
+                  <w:enabled/>
+                  <w:calcOnExit w:val="0"/>
+                  <w:checkBox>
+                    <w:sizeAuto/>
+                    <w:default w:val="0"/>
+                  </w:checkBox>
+                </w:ffData>
+              </w:fldChar>
+            </w:r>
+            <w:bookmarkStart w:id="56" w:name="Kontrollkästchen3"/>
+            <w:r>
+              <w:rPr>
+                <w:rFonts w:cs="Arial"/>
+              </w:rPr>
+              <w:instrText xml:space="preserve"> FORMCHECKBOX </w:instrText>
+            </w:r>
+            <w:r>
+              <w:rPr>
+                <w:rFonts w:cs="Arial"/>
+              </w:rPr>
+            </w:r>
+            <w:r>
+              <w:rPr>
+                <w:rFonts w:cs="Arial"/>
+              </w:rPr>
+              <w:fldChar w:fldCharType="end"/>
+            </w:r>
+            <w:bookmarkEnd w:id="56"/>
             <w:r>
               <w:rPr>
                 <w:rFonts w:cs="Arial"/>
@@ -8930,6 +9690,8 @@
               </w:rPr>
               <w:t>Keine Nacharbeiten erforderlich</w:t>
             </w:r>
+            <w:bookmarkStart w:id="57" w:name="_GoBack"/>
+            <w:bookmarkEnd w:id="57"/>
           </w:p>
           <w:p>
             <w:pPr>
@@ -9056,10 +9818,10 @@
         <w:spacing w:after="283"/>
         <w:ind w:left="432" w:hanging="432"/>
       </w:pPr>
-      <w:bookmarkStart w:id="45" w:name="_Toc377969503"/>
-      <w:bookmarkStart w:id="46" w:name="_Toc377969951"/>
-      <w:bookmarkStart w:id="47" w:name="_Toc377970181"/>
-      <w:bookmarkStart w:id="48" w:name="_Toc411074302"/>
+      <w:bookmarkStart w:id="58" w:name="_Toc377969503"/>
+      <w:bookmarkStart w:id="59" w:name="_Toc377969951"/>
+      <w:bookmarkStart w:id="60" w:name="_Toc377970181"/>
+      <w:bookmarkStart w:id="61" w:name="_Toc451841861"/>
       <w:r>
         <w:t xml:space="preserve">Zusammenfassung </w:t>
       </w:r>
@@ -9072,10 +9834,10 @@
       <w:r>
         <w:t>planung</w:t>
       </w:r>
-      <w:bookmarkEnd w:id="45"/>
-      <w:bookmarkEnd w:id="46"/>
-      <w:bookmarkEnd w:id="47"/>
-      <w:bookmarkEnd w:id="48"/>
+      <w:bookmarkEnd w:id="58"/>
+      <w:bookmarkEnd w:id="59"/>
+      <w:bookmarkEnd w:id="60"/>
+      <w:bookmarkEnd w:id="61"/>
     </w:p>
     <w:p>
       <w:pPr>
@@ -9090,17 +9852,17 @@
         </w:tabs>
         <w:ind w:left="576" w:hanging="576"/>
       </w:pPr>
-      <w:bookmarkStart w:id="49" w:name="_Toc377969504"/>
-      <w:bookmarkStart w:id="50" w:name="_Toc377969952"/>
-      <w:bookmarkStart w:id="51" w:name="_Toc377970182"/>
-      <w:bookmarkStart w:id="52" w:name="_Toc411074303"/>
+      <w:bookmarkStart w:id="62" w:name="_Toc377969504"/>
+      <w:bookmarkStart w:id="63" w:name="_Toc377969952"/>
+      <w:bookmarkStart w:id="64" w:name="_Toc377970182"/>
+      <w:bookmarkStart w:id="65" w:name="_Toc451841862"/>
       <w:r>
         <w:t>Abgleich von Planung und tatsächlichem Verlauf der Phase</w:t>
       </w:r>
-      <w:bookmarkEnd w:id="49"/>
-      <w:bookmarkEnd w:id="50"/>
-      <w:bookmarkEnd w:id="51"/>
-      <w:bookmarkEnd w:id="52"/>
+      <w:bookmarkEnd w:id="62"/>
+      <w:bookmarkEnd w:id="63"/>
+      <w:bookmarkEnd w:id="64"/>
+      <w:bookmarkEnd w:id="65"/>
     </w:p>
     <w:p>
       <w:pPr>
@@ -9140,10 +9902,10 @@
       </w:r>
     </w:p>
     <w:sectPr>
-      <w:headerReference w:type="default" r:id="rId8"/>
-      <w:footerReference w:type="default" r:id="rId9"/>
-      <w:headerReference w:type="first" r:id="rId10"/>
-      <w:footerReference w:type="first" r:id="rId11"/>
+      <w:headerReference w:type="default" r:id="rId9"/>
+      <w:footerReference w:type="default" r:id="rId10"/>
+      <w:headerReference w:type="first" r:id="rId11"/>
+      <w:footerReference w:type="first" r:id="rId12"/>
       <w:footnotePr>
         <w:pos w:val="beneathText"/>
       </w:footnotePr>
@@ -9287,7 +10049,7 @@
               <w:sz w:val="20"/>
               <w:szCs w:val="20"/>
             </w:rPr>
-            <w:t>2</w:t>
+            <w:t>7</w:t>
           </w:r>
           <w:r>
             <w:rPr>
@@ -9330,7 +10092,7 @@
               <w:sz w:val="20"/>
               <w:szCs w:val="20"/>
             </w:rPr>
-            <w:t>8</w:t>
+            <w:t>7</w:t>
           </w:r>
           <w:r>
             <w:rPr>
@@ -9571,9 +10333,11 @@
             <w:pStyle w:val="Kopfzeile"/>
             <w:jc w:val="right"/>
           </w:pPr>
+          <w:proofErr w:type="spellStart"/>
           <w:r>
             <w:t>PyJump</w:t>
           </w:r>
+          <w:proofErr w:type="spellEnd"/>
         </w:p>
         <w:p>
           <w:pPr>
@@ -9581,10 +10345,7 @@
             <w:jc w:val="right"/>
           </w:pPr>
           <w:r>
-            <w:t>Einfüh</w:t>
-          </w:r>
-          <w:r>
-            <w:t>rungsbericht</w:t>
+            <w:t>Einführungsbericht</w:t>
           </w:r>
         </w:p>
       </w:tc>
@@ -11978,7 +12739,7 @@
     <w:lsdException w:name="footer" w:semiHidden="1" w:unhideWhenUsed="1"/>
     <w:lsdException w:name="index heading" w:semiHidden="1" w:unhideWhenUsed="1"/>
     <w:lsdException w:name="caption" w:semiHidden="1" w:unhideWhenUsed="1" w:qFormat="1"/>
-    <w:lsdException w:name="table of figures" w:semiHidden="1" w:unhideWhenUsed="1"/>
+    <w:lsdException w:name="table of figures" w:semiHidden="1" w:uiPriority="99" w:unhideWhenUsed="1"/>
     <w:lsdException w:name="envelope address" w:semiHidden="1" w:unhideWhenUsed="1"/>
     <w:lsdException w:name="envelope return" w:semiHidden="1" w:unhideWhenUsed="1"/>
     <w:lsdException w:name="footnote reference" w:semiHidden="1" w:unhideWhenUsed="1"/>
@@ -13121,6 +13882,17 @@
       <w:szCs w:val="18"/>
     </w:rPr>
   </w:style>
+  <w:style w:type="paragraph" w:styleId="Abbildungsverzeichnis">
+    <w:name w:val="table of figures"/>
+    <w:basedOn w:val="Standard"/>
+    <w:next w:val="Standard"/>
+    <w:uiPriority w:val="99"/>
+    <w:unhideWhenUsed/>
+    <w:rsid w:val="00767EE7"/>
+    <w:pPr>
+      <w:ind w:left="400" w:hanging="400"/>
+    </w:pPr>
+  </w:style>
 </w:styles>
 </file>
 
@@ -13407,4 +14179,16 @@
   <a:objectDefaults/>
   <a:extraClrSchemeLst/>
 </a:theme>
+</file>
+
+<file path=customXml/item1.xml><?xml version="1.0" encoding="utf-8"?>
+<b:Sources xmlns:b="http://schemas.openxmlformats.org/officeDocument/2006/bibliography" xmlns="http://schemas.openxmlformats.org/officeDocument/2006/bibliography" SelectedStyle="/APASixthEditionOfficeOnline.xsl" StyleName="APA"/>
+</file>
+
+<file path=customXml/itemProps1.xml><?xml version="1.0" encoding="utf-8"?>
+<ds:datastoreItem xmlns:ds="http://schemas.openxmlformats.org/officeDocument/2006/customXml" ds:itemID="{3BCEB222-9D69-F342-9F22-C1924D3BC12E}">
+  <ds:schemaRefs>
+    <ds:schemaRef ds:uri="http://schemas.openxmlformats.org/officeDocument/2006/bibliography"/>
+  </ds:schemaRefs>
+</ds:datastoreItem>
 </file>
--- a/docs/4_1_Einführungsbericht.docx
+++ b/docs/4_1_Einführungsbericht.docx
@@ -2898,7 +2898,7 @@
         <w:rPr>
           <w:noProof/>
         </w:rPr>
-        <w:instrText xml:space="preserve"> PAGEREF _Toc451841788 \h </w:instrText>
+        <w:instrText xml:space="preserve"> PAGEREF _Toc451843688 \h </w:instrText>
       </w:r>
       <w:r>
         <w:rPr>
@@ -2916,6 +2916,76 @@
           <w:noProof/>
         </w:rPr>
         <w:t>4</w:t>
+      </w:r>
+      <w:r>
+        <w:rPr>
+          <w:noProof/>
+        </w:rPr>
+        <w:fldChar w:fldCharType="end"/>
+      </w:r>
+    </w:p>
+    <w:p>
+      <w:pPr>
+        <w:pStyle w:val="Abbildungsverzeichnis"/>
+        <w:tabs>
+          <w:tab w:val="right" w:leader="dot" w:pos="9627"/>
+        </w:tabs>
+        <w:rPr>
+          <w:rFonts w:asciiTheme="minorHAnsi" w:eastAsiaTheme="minorEastAsia" w:hAnsiTheme="minorHAnsi" w:cstheme="minorBidi"/>
+          <w:noProof/>
+          <w:sz w:val="24"/>
+          <w:szCs w:val="24"/>
+          <w:lang w:val="de-DE" w:eastAsia="de-DE"/>
+        </w:rPr>
+      </w:pPr>
+      <w:r>
+        <w:rPr>
+          <w:noProof/>
+        </w:rPr>
+        <w:t>Abbildun</w:t>
+      </w:r>
+      <w:bookmarkStart w:id="0" w:name="_GoBack"/>
+      <w:bookmarkEnd w:id="0"/>
+      <w:r>
+        <w:rPr>
+          <w:noProof/>
+        </w:rPr>
+        <w:t>g 2 Projektplanung Einführungsphase</w:t>
+      </w:r>
+      <w:r>
+        <w:rPr>
+          <w:noProof/>
+        </w:rPr>
+        <w:tab/>
+      </w:r>
+      <w:r>
+        <w:rPr>
+          <w:noProof/>
+        </w:rPr>
+        <w:fldChar w:fldCharType="begin"/>
+      </w:r>
+      <w:r>
+        <w:rPr>
+          <w:noProof/>
+        </w:rPr>
+        <w:instrText xml:space="preserve"> PAGEREF _Toc451843689 \h </w:instrText>
+      </w:r>
+      <w:r>
+        <w:rPr>
+          <w:noProof/>
+        </w:rPr>
+      </w:r>
+      <w:r>
+        <w:rPr>
+          <w:noProof/>
+        </w:rPr>
+        <w:fldChar w:fldCharType="separate"/>
+      </w:r>
+      <w:r>
+        <w:rPr>
+          <w:noProof/>
+        </w:rPr>
+        <w:t>7</w:t>
       </w:r>
       <w:r>
         <w:rPr>
@@ -2942,8 +3012,8 @@
           <w:lang w:val="fr-FR"/>
         </w:rPr>
       </w:pPr>
-      <w:bookmarkStart w:id="0" w:name="_Toc409788290"/>
-      <w:bookmarkStart w:id="1" w:name="_Toc350764388"/>
+      <w:bookmarkStart w:id="1" w:name="_Toc409788290"/>
+      <w:bookmarkStart w:id="2" w:name="_Toc350764388"/>
       <w:r>
         <w:rPr>
           <w:lang w:val="fr-FR"/>
@@ -2965,22 +3035,22 @@
         <w:spacing w:after="283"/>
         <w:ind w:left="432" w:hanging="432"/>
       </w:pPr>
-      <w:bookmarkStart w:id="2" w:name="_Toc286322560"/>
-      <w:bookmarkStart w:id="3" w:name="_Toc288232293"/>
-      <w:bookmarkStart w:id="4" w:name="_Toc323297263"/>
-      <w:bookmarkStart w:id="5" w:name="_Toc377970174"/>
-      <w:bookmarkStart w:id="6" w:name="_Toc451841845"/>
-      <w:bookmarkEnd w:id="0"/>
+      <w:bookmarkStart w:id="3" w:name="_Toc286322560"/>
+      <w:bookmarkStart w:id="4" w:name="_Toc288232293"/>
+      <w:bookmarkStart w:id="5" w:name="_Toc323297263"/>
+      <w:bookmarkStart w:id="6" w:name="_Toc377970174"/>
+      <w:bookmarkStart w:id="7" w:name="_Toc451841845"/>
       <w:bookmarkEnd w:id="1"/>
+      <w:bookmarkEnd w:id="2"/>
       <w:r>
         <w:lastRenderedPageBreak/>
         <w:t>Zusammenfassung</w:t>
       </w:r>
-      <w:bookmarkEnd w:id="2"/>
       <w:bookmarkEnd w:id="3"/>
       <w:bookmarkEnd w:id="4"/>
       <w:bookmarkEnd w:id="5"/>
       <w:bookmarkEnd w:id="6"/>
+      <w:bookmarkEnd w:id="7"/>
     </w:p>
     <w:p>
       <w:r>
@@ -3057,15 +3127,15 @@
         <w:spacing w:after="283"/>
         <w:ind w:left="432" w:hanging="432"/>
       </w:pPr>
-      <w:bookmarkStart w:id="7" w:name="_Toc323297264"/>
-      <w:bookmarkStart w:id="8" w:name="_Toc377970175"/>
-      <w:bookmarkStart w:id="9" w:name="_Toc451841846"/>
+      <w:bookmarkStart w:id="8" w:name="_Toc323297264"/>
+      <w:bookmarkStart w:id="9" w:name="_Toc377970175"/>
+      <w:bookmarkStart w:id="10" w:name="_Toc451841846"/>
       <w:r>
         <w:t>Einführungsplan</w:t>
       </w:r>
-      <w:bookmarkEnd w:id="7"/>
       <w:bookmarkEnd w:id="8"/>
       <w:bookmarkEnd w:id="9"/>
+      <w:bookmarkEnd w:id="10"/>
     </w:p>
     <w:p>
       <w:r>
@@ -3667,22 +3737,35 @@
       <w:pPr>
         <w:pStyle w:val="Beschriftung"/>
       </w:pPr>
-      <w:bookmarkStart w:id="10" w:name="_Toc451841788"/>
+      <w:bookmarkStart w:id="11" w:name="_Toc451843688"/>
       <w:r>
         <w:t xml:space="preserve">Abbildung </w:t>
       </w:r>
-      <w:fldSimple w:instr=" SEQ Abbildung \* ARABIC ">
-        <w:r>
-          <w:rPr>
-            <w:noProof/>
-          </w:rPr>
-          <w:t>1</w:t>
-        </w:r>
-      </w:fldSimple>
+      <w:r>
+        <w:fldChar w:fldCharType="begin"/>
+      </w:r>
+      <w:r>
+        <w:instrText xml:space="preserve"> SEQ Abbildung \* ARABIC </w:instrText>
+      </w:r>
+      <w:r>
+        <w:fldChar w:fldCharType="separate"/>
+      </w:r>
+      <w:r>
+        <w:rPr>
+          <w:noProof/>
+        </w:rPr>
+        <w:t>1</w:t>
+      </w:r>
+      <w:r>
+        <w:rPr>
+          <w:noProof/>
+        </w:rPr>
+        <w:fldChar w:fldCharType="end"/>
+      </w:r>
       <w:r>
         <w:t xml:space="preserve"> Icon ändern</w:t>
       </w:r>
-      <w:bookmarkEnd w:id="10"/>
+      <w:bookmarkEnd w:id="11"/>
     </w:p>
     <w:p>
       <w:pPr>
@@ -3715,15 +3798,15 @@
         <w:spacing w:after="283"/>
         <w:ind w:left="432" w:hanging="432"/>
       </w:pPr>
-      <w:bookmarkStart w:id="11" w:name="_Toc323297265"/>
-      <w:bookmarkStart w:id="12" w:name="_Toc377970176"/>
-      <w:bookmarkStart w:id="13" w:name="_Toc451841847"/>
+      <w:bookmarkStart w:id="12" w:name="_Toc323297265"/>
+      <w:bookmarkStart w:id="13" w:name="_Toc377970176"/>
+      <w:bookmarkStart w:id="14" w:name="_Toc451841847"/>
       <w:r>
         <w:t>Migrationsplan</w:t>
       </w:r>
-      <w:bookmarkEnd w:id="11"/>
       <w:bookmarkEnd w:id="12"/>
       <w:bookmarkEnd w:id="13"/>
+      <w:bookmarkEnd w:id="14"/>
     </w:p>
     <w:p>
       <w:pPr>
@@ -3754,15 +3837,15 @@
         <w:spacing w:after="283"/>
         <w:ind w:left="432" w:hanging="432"/>
       </w:pPr>
-      <w:bookmarkStart w:id="14" w:name="_Toc323297266"/>
-      <w:bookmarkStart w:id="15" w:name="_Toc377970177"/>
-      <w:bookmarkStart w:id="16" w:name="_Toc451841848"/>
+      <w:bookmarkStart w:id="15" w:name="_Toc323297266"/>
+      <w:bookmarkStart w:id="16" w:name="_Toc377970177"/>
+      <w:bookmarkStart w:id="17" w:name="_Toc451841848"/>
       <w:r>
         <w:t>Ausbildungsplan</w:t>
       </w:r>
-      <w:bookmarkEnd w:id="14"/>
       <w:bookmarkEnd w:id="15"/>
       <w:bookmarkEnd w:id="16"/>
+      <w:bookmarkEnd w:id="17"/>
     </w:p>
     <w:p>
       <w:r>
@@ -3810,15 +3893,15 @@
         <w:spacing w:after="283"/>
         <w:ind w:left="432" w:hanging="432"/>
       </w:pPr>
-      <w:bookmarkStart w:id="17" w:name="_Toc323297267"/>
-      <w:bookmarkStart w:id="18" w:name="_Toc377970178"/>
-      <w:bookmarkStart w:id="19" w:name="_Toc451841849"/>
+      <w:bookmarkStart w:id="18" w:name="_Toc323297267"/>
+      <w:bookmarkStart w:id="19" w:name="_Toc377970178"/>
+      <w:bookmarkStart w:id="20" w:name="_Toc451841849"/>
       <w:r>
         <w:t>Akzeptanztest</w:t>
       </w:r>
-      <w:bookmarkEnd w:id="17"/>
       <w:bookmarkEnd w:id="18"/>
       <w:bookmarkEnd w:id="19"/>
+      <w:bookmarkEnd w:id="20"/>
       <w:r>
         <w:t xml:space="preserve"> </w:t>
       </w:r>
@@ -3836,15 +3919,15 @@
         </w:tabs>
         <w:ind w:left="576" w:hanging="576"/>
       </w:pPr>
-      <w:bookmarkStart w:id="20" w:name="_Toc217803061"/>
-      <w:bookmarkStart w:id="21" w:name="_Toc450678721"/>
-      <w:bookmarkStart w:id="22" w:name="_Toc451841850"/>
+      <w:bookmarkStart w:id="21" w:name="_Toc217803061"/>
+      <w:bookmarkStart w:id="22" w:name="_Toc450678721"/>
+      <w:bookmarkStart w:id="23" w:name="_Toc451841850"/>
       <w:r>
         <w:t>Testspezifikation</w:t>
       </w:r>
-      <w:bookmarkEnd w:id="20"/>
       <w:bookmarkEnd w:id="21"/>
       <w:bookmarkEnd w:id="22"/>
+      <w:bookmarkEnd w:id="23"/>
     </w:p>
     <w:p/>
     <w:p>
@@ -3860,15 +3943,15 @@
         </w:tabs>
         <w:ind w:left="720" w:hanging="720"/>
       </w:pPr>
-      <w:bookmarkStart w:id="23" w:name="_Toc217803062"/>
-      <w:bookmarkStart w:id="24" w:name="_Toc450678722"/>
-      <w:bookmarkStart w:id="25" w:name="_Toc451841851"/>
+      <w:bookmarkStart w:id="24" w:name="_Toc217803062"/>
+      <w:bookmarkStart w:id="25" w:name="_Toc450678722"/>
+      <w:bookmarkStart w:id="26" w:name="_Toc451841851"/>
       <w:r>
         <w:t>Kritikalität der Funktionseinheit</w:t>
       </w:r>
-      <w:bookmarkEnd w:id="23"/>
       <w:bookmarkEnd w:id="24"/>
       <w:bookmarkEnd w:id="25"/>
+      <w:bookmarkEnd w:id="26"/>
     </w:p>
     <w:p>
       <w:pPr>
@@ -4107,15 +4190,15 @@
         </w:tabs>
         <w:ind w:left="720" w:hanging="720"/>
       </w:pPr>
-      <w:bookmarkStart w:id="26" w:name="_Toc217803063"/>
-      <w:bookmarkStart w:id="27" w:name="_Toc450678723"/>
-      <w:bookmarkStart w:id="28" w:name="_Toc451841852"/>
+      <w:bookmarkStart w:id="27" w:name="_Toc217803063"/>
+      <w:bookmarkStart w:id="28" w:name="_Toc450678723"/>
+      <w:bookmarkStart w:id="29" w:name="_Toc451841852"/>
       <w:r>
         <w:t>Testanforderungen</w:t>
       </w:r>
-      <w:bookmarkEnd w:id="26"/>
       <w:bookmarkEnd w:id="27"/>
       <w:bookmarkEnd w:id="28"/>
+      <w:bookmarkEnd w:id="29"/>
     </w:p>
     <w:p/>
     <w:p>
@@ -4158,15 +4241,15 @@
         </w:tabs>
         <w:ind w:left="720" w:hanging="720"/>
       </w:pPr>
-      <w:bookmarkStart w:id="29" w:name="_Toc217803064"/>
-      <w:bookmarkStart w:id="30" w:name="_Toc450678724"/>
-      <w:bookmarkStart w:id="31" w:name="_Toc451841853"/>
+      <w:bookmarkStart w:id="30" w:name="_Toc217803064"/>
+      <w:bookmarkStart w:id="31" w:name="_Toc450678724"/>
+      <w:bookmarkStart w:id="32" w:name="_Toc451841853"/>
       <w:r>
         <w:t>Testverfahren</w:t>
       </w:r>
-      <w:bookmarkEnd w:id="29"/>
       <w:bookmarkEnd w:id="30"/>
       <w:bookmarkEnd w:id="31"/>
+      <w:bookmarkEnd w:id="32"/>
     </w:p>
     <w:p>
       <w:pPr>
@@ -4252,15 +4335,15 @@
         </w:tabs>
         <w:ind w:left="720" w:hanging="720"/>
       </w:pPr>
-      <w:bookmarkStart w:id="32" w:name="_Toc217803065"/>
-      <w:bookmarkStart w:id="33" w:name="_Toc450678725"/>
-      <w:bookmarkStart w:id="34" w:name="_Toc451841854"/>
+      <w:bookmarkStart w:id="33" w:name="_Toc217803065"/>
+      <w:bookmarkStart w:id="34" w:name="_Toc450678725"/>
+      <w:bookmarkStart w:id="35" w:name="_Toc451841854"/>
       <w:r>
         <w:t>Testkriterien</w:t>
       </w:r>
-      <w:bookmarkEnd w:id="32"/>
       <w:bookmarkEnd w:id="33"/>
       <w:bookmarkEnd w:id="34"/>
+      <w:bookmarkEnd w:id="35"/>
     </w:p>
     <w:p/>
     <w:p>
@@ -4327,15 +4410,15 @@
         </w:tabs>
         <w:ind w:left="720" w:hanging="720"/>
       </w:pPr>
-      <w:bookmarkStart w:id="35" w:name="_Toc217803066"/>
-      <w:bookmarkStart w:id="36" w:name="_Toc450678726"/>
-      <w:bookmarkStart w:id="37" w:name="_Toc451841855"/>
+      <w:bookmarkStart w:id="36" w:name="_Toc217803066"/>
+      <w:bookmarkStart w:id="37" w:name="_Toc450678726"/>
+      <w:bookmarkStart w:id="38" w:name="_Toc451841855"/>
       <w:r>
         <w:t>Testfälle</w:t>
       </w:r>
-      <w:bookmarkEnd w:id="35"/>
       <w:bookmarkEnd w:id="36"/>
       <w:bookmarkEnd w:id="37"/>
+      <w:bookmarkEnd w:id="38"/>
     </w:p>
     <w:p/>
     <w:p/>
@@ -6336,17 +6419,17 @@
         </w:tabs>
         <w:ind w:left="576" w:hanging="576"/>
       </w:pPr>
-      <w:bookmarkStart w:id="38" w:name="_Toc288232316"/>
-      <w:bookmarkStart w:id="39" w:name="_Toc323297268"/>
-      <w:bookmarkStart w:id="40" w:name="_Toc377970179"/>
-      <w:bookmarkStart w:id="41" w:name="_Toc451841856"/>
+      <w:bookmarkStart w:id="39" w:name="_Toc288232316"/>
+      <w:bookmarkStart w:id="40" w:name="_Toc323297268"/>
+      <w:bookmarkStart w:id="41" w:name="_Toc377970179"/>
+      <w:bookmarkStart w:id="42" w:name="_Toc451841856"/>
       <w:r>
         <w:t>Testprotokoll</w:t>
       </w:r>
-      <w:bookmarkEnd w:id="38"/>
       <w:bookmarkEnd w:id="39"/>
       <w:bookmarkEnd w:id="40"/>
       <w:bookmarkEnd w:id="41"/>
+      <w:bookmarkEnd w:id="42"/>
     </w:p>
     <w:p/>
     <w:p>
@@ -6362,15 +6445,15 @@
         </w:tabs>
         <w:ind w:left="720" w:hanging="720"/>
       </w:pPr>
-      <w:bookmarkStart w:id="42" w:name="_Toc217803072"/>
-      <w:bookmarkStart w:id="43" w:name="_Toc450678732"/>
-      <w:bookmarkStart w:id="44" w:name="_Toc451841857"/>
+      <w:bookmarkStart w:id="43" w:name="_Toc217803072"/>
+      <w:bookmarkStart w:id="44" w:name="_Toc450678732"/>
+      <w:bookmarkStart w:id="45" w:name="_Toc451841857"/>
       <w:r>
         <w:t>Testobjekt</w:t>
       </w:r>
-      <w:bookmarkEnd w:id="42"/>
       <w:bookmarkEnd w:id="43"/>
       <w:bookmarkEnd w:id="44"/>
+      <w:bookmarkEnd w:id="45"/>
     </w:p>
     <w:p>
       <w:pPr>
@@ -8137,15 +8220,15 @@
         </w:tabs>
         <w:ind w:left="720" w:hanging="720"/>
       </w:pPr>
-      <w:bookmarkStart w:id="45" w:name="_Toc217803073"/>
-      <w:bookmarkStart w:id="46" w:name="_Toc450678733"/>
-      <w:bookmarkStart w:id="47" w:name="_Toc451841858"/>
+      <w:bookmarkStart w:id="46" w:name="_Toc217803073"/>
+      <w:bookmarkStart w:id="47" w:name="_Toc450678733"/>
+      <w:bookmarkStart w:id="48" w:name="_Toc451841858"/>
       <w:r>
         <w:t>Testresultate</w:t>
       </w:r>
-      <w:bookmarkEnd w:id="45"/>
       <w:bookmarkEnd w:id="46"/>
       <w:bookmarkEnd w:id="47"/>
+      <w:bookmarkEnd w:id="48"/>
     </w:p>
     <w:p>
       <w:pPr>
@@ -9274,15 +9357,15 @@
         </w:tabs>
         <w:ind w:left="720" w:hanging="720"/>
       </w:pPr>
-      <w:bookmarkStart w:id="48" w:name="_Toc217803074"/>
-      <w:bookmarkStart w:id="49" w:name="_Toc450678734"/>
-      <w:bookmarkStart w:id="50" w:name="_Toc451841859"/>
+      <w:bookmarkStart w:id="49" w:name="_Toc217803074"/>
+      <w:bookmarkStart w:id="50" w:name="_Toc450678734"/>
+      <w:bookmarkStart w:id="51" w:name="_Toc451841859"/>
       <w:r>
         <w:t>Testauswertung</w:t>
       </w:r>
-      <w:bookmarkEnd w:id="48"/>
       <w:bookmarkEnd w:id="49"/>
       <w:bookmarkEnd w:id="50"/>
+      <w:bookmarkEnd w:id="51"/>
     </w:p>
     <w:p>
       <w:pPr>
@@ -9338,15 +9421,15 @@
         </w:tabs>
         <w:ind w:left="576" w:hanging="576"/>
       </w:pPr>
-      <w:bookmarkStart w:id="51" w:name="_Toc323297269"/>
-      <w:bookmarkStart w:id="52" w:name="_Toc377970180"/>
-      <w:bookmarkStart w:id="53" w:name="_Toc451841860"/>
+      <w:bookmarkStart w:id="52" w:name="_Toc323297269"/>
+      <w:bookmarkStart w:id="53" w:name="_Toc377970180"/>
+      <w:bookmarkStart w:id="54" w:name="_Toc451841860"/>
       <w:r>
         <w:t>Abnahme</w:t>
       </w:r>
-      <w:bookmarkEnd w:id="51"/>
       <w:bookmarkEnd w:id="52"/>
       <w:bookmarkEnd w:id="53"/>
+      <w:bookmarkEnd w:id="54"/>
     </w:p>
     <w:p>
       <w:pPr>
@@ -9524,7 +9607,7 @@
                 </w:ffData>
               </w:fldChar>
             </w:r>
-            <w:bookmarkStart w:id="54" w:name="Kontrollkästchen1"/>
+            <w:bookmarkStart w:id="55" w:name="Kontrollkästchen1"/>
             <w:r>
               <w:rPr>
                 <w:rFonts w:cs="Arial"/>
@@ -9540,9 +9623,15 @@
               <w:rPr>
                 <w:rFonts w:cs="Arial"/>
               </w:rPr>
+              <w:fldChar w:fldCharType="separate"/>
+            </w:r>
+            <w:r>
+              <w:rPr>
+                <w:rFonts w:cs="Arial"/>
+              </w:rPr>
               <w:fldChar w:fldCharType="end"/>
             </w:r>
-            <w:bookmarkEnd w:id="54"/>
+            <w:bookmarkEnd w:id="55"/>
             <w:r>
               <w:rPr>
                 <w:rFonts w:cs="Arial"/>
@@ -9572,7 +9661,7 @@
                 </w:ffData>
               </w:fldChar>
             </w:r>
-            <w:bookmarkStart w:id="55" w:name="Kontrollkästchen2"/>
+            <w:bookmarkStart w:id="56" w:name="Kontrollkästchen2"/>
             <w:r>
               <w:rPr>
                 <w:rFonts w:cs="Arial"/>
@@ -9588,9 +9677,15 @@
               <w:rPr>
                 <w:rFonts w:cs="Arial"/>
               </w:rPr>
+              <w:fldChar w:fldCharType="separate"/>
+            </w:r>
+            <w:r>
+              <w:rPr>
+                <w:rFonts w:cs="Arial"/>
+              </w:rPr>
               <w:fldChar w:fldCharType="end"/>
             </w:r>
-            <w:bookmarkEnd w:id="55"/>
+            <w:bookmarkEnd w:id="56"/>
             <w:r>
               <w:rPr>
                 <w:rFonts w:cs="Arial"/>
@@ -9620,7 +9715,7 @@
                 </w:ffData>
               </w:fldChar>
             </w:r>
-            <w:bookmarkStart w:id="56" w:name="Kontrollkästchen3"/>
+            <w:bookmarkStart w:id="57" w:name="Kontrollkästchen3"/>
             <w:r>
               <w:rPr>
                 <w:rFonts w:cs="Arial"/>
@@ -9636,9 +9731,15 @@
               <w:rPr>
                 <w:rFonts w:cs="Arial"/>
               </w:rPr>
+              <w:fldChar w:fldCharType="separate"/>
+            </w:r>
+            <w:r>
+              <w:rPr>
+                <w:rFonts w:cs="Arial"/>
+              </w:rPr>
               <w:fldChar w:fldCharType="end"/>
             </w:r>
-            <w:bookmarkEnd w:id="56"/>
+            <w:bookmarkEnd w:id="57"/>
             <w:r>
               <w:rPr>
                 <w:rFonts w:cs="Arial"/>
@@ -9690,8 +9791,6 @@
               </w:rPr>
               <w:t>Keine Nacharbeiten erforderlich</w:t>
             </w:r>
-            <w:bookmarkStart w:id="57" w:name="_GoBack"/>
-            <w:bookmarkEnd w:id="57"/>
           </w:p>
           <w:p>
             <w:pPr>
@@ -9875,37 +9974,106 @@
     </w:p>
     <w:p>
       <w:pPr>
-        <w:pStyle w:val="Textkrper"/>
-        <w:spacing w:after="0"/>
+        <w:rPr>
+          <w:rFonts w:cs="Arial"/>
+        </w:rPr>
+      </w:pPr>
+      <w:r>
+        <w:rPr>
+          <w:rFonts w:cs="Arial"/>
+        </w:rPr>
+        <w:t>Da während der Einführungsphase keine Risiken auftauchten verlief die Phase nach Plan.</w:t>
+      </w:r>
+    </w:p>
+    <w:p>
+      <w:pPr>
+        <w:rPr>
+          <w:rFonts w:cs="Arial"/>
+        </w:rPr>
+      </w:pPr>
+    </w:p>
+    <w:p>
+      <w:pPr>
+        <w:keepNext/>
+      </w:pPr>
+      <w:r>
+        <w:rPr>
+          <w:noProof/>
+          <w:color w:val="B2A1C7" w:themeColor="accent4" w:themeTint="99"/>
+          <w:lang w:val="de-DE" w:eastAsia="de-DE"/>
+        </w:rPr>
+        <w:drawing>
+          <wp:inline distT="0" distB="0" distL="0" distR="0" wp14:anchorId="29B1D563" wp14:editId="0D769CC1">
+            <wp:extent cx="6119495" cy="1660525"/>
+            <wp:effectExtent l="0" t="0" r="1905" b="0"/>
+            <wp:docPr id="3" name="Bild 3"/>
+            <wp:cNvGraphicFramePr>
+              <a:graphicFrameLocks xmlns:a="http://schemas.openxmlformats.org/drawingml/2006/main" noChangeAspect="1"/>
+            </wp:cNvGraphicFramePr>
+            <a:graphic xmlns:a="http://schemas.openxmlformats.org/drawingml/2006/main">
+              <a:graphicData uri="http://schemas.openxmlformats.org/drawingml/2006/picture">
+                <pic:pic xmlns:pic="http://schemas.openxmlformats.org/drawingml/2006/picture">
+                  <pic:nvPicPr>
+                    <pic:cNvPr id="3" name="PlanungEinfuehrung.png"/>
+                    <pic:cNvPicPr/>
+                  </pic:nvPicPr>
+                  <pic:blipFill>
+                    <a:blip r:embed="rId9">
+                      <a:extLst>
+                        <a:ext uri="{28A0092B-C50C-407E-A947-70E740481C1C}">
+                          <a14:useLocalDpi xmlns:a14="http://schemas.microsoft.com/office/drawing/2010/main" val="0"/>
+                        </a:ext>
+                      </a:extLst>
+                    </a:blip>
+                    <a:stretch>
+                      <a:fillRect/>
+                    </a:stretch>
+                  </pic:blipFill>
+                  <pic:spPr>
+                    <a:xfrm>
+                      <a:off x="0" y="0"/>
+                      <a:ext cx="6119495" cy="1660525"/>
+                    </a:xfrm>
+                    <a:prstGeom prst="rect">
+                      <a:avLst/>
+                    </a:prstGeom>
+                  </pic:spPr>
+                </pic:pic>
+              </a:graphicData>
+            </a:graphic>
+          </wp:inline>
+        </w:drawing>
+      </w:r>
+    </w:p>
+    <w:p>
+      <w:pPr>
+        <w:pStyle w:val="Beschriftung"/>
         <w:rPr>
           <w:color w:val="B2A1C7" w:themeColor="accent4" w:themeTint="99"/>
         </w:rPr>
       </w:pPr>
-      <w:r>
-        <w:rPr>
-          <w:color w:val="B2A1C7" w:themeColor="accent4" w:themeTint="99"/>
-        </w:rPr>
-        <w:t>Vorgegebene und erreichte Ergebnisse und Termine.</w:t>
-      </w:r>
-    </w:p>
-    <w:p>
-      <w:pPr>
-        <w:rPr>
-          <w:color w:val="B2A1C7" w:themeColor="accent4" w:themeTint="99"/>
-        </w:rPr>
-      </w:pPr>
-      <w:r>
-        <w:rPr>
-          <w:color w:val="B2A1C7" w:themeColor="accent4" w:themeTint="99"/>
-        </w:rPr>
-        <w:t>Eingetretene Risiken.</w:t>
-      </w:r>
+      <w:bookmarkStart w:id="66" w:name="_Toc451843689"/>
+      <w:r>
+        <w:t xml:space="preserve">Abbildung </w:t>
+      </w:r>
+      <w:fldSimple w:instr=" SEQ Abbildung \* ARABIC ">
+        <w:r>
+          <w:rPr>
+            <w:noProof/>
+          </w:rPr>
+          <w:t>2</w:t>
+        </w:r>
+      </w:fldSimple>
+      <w:r>
+        <w:t xml:space="preserve"> Projektplanung Einführungsphase</w:t>
+      </w:r>
+      <w:bookmarkEnd w:id="66"/>
     </w:p>
     <w:sectPr>
-      <w:headerReference w:type="default" r:id="rId9"/>
-      <w:footerReference w:type="default" r:id="rId10"/>
-      <w:headerReference w:type="first" r:id="rId11"/>
-      <w:footerReference w:type="first" r:id="rId12"/>
+      <w:headerReference w:type="default" r:id="rId10"/>
+      <w:footerReference w:type="default" r:id="rId11"/>
+      <w:headerReference w:type="first" r:id="rId12"/>
+      <w:footerReference w:type="first" r:id="rId13"/>
       <w:footnotePr>
         <w:pos w:val="beneathText"/>
       </w:footnotePr>
@@ -9997,7 +10165,14 @@
               <w:sz w:val="20"/>
               <w:szCs w:val="20"/>
             </w:rPr>
-            <w:t>Speicherdatum: 17.05.16</w:t>
+            <w:t>Speicherdatum: 24</w:t>
+          </w:r>
+          <w:r>
+            <w:rPr>
+              <w:sz w:val="20"/>
+              <w:szCs w:val="20"/>
+            </w:rPr>
+            <w:t>.05.16</w:t>
           </w:r>
         </w:p>
       </w:tc>
@@ -10049,7 +10224,7 @@
               <w:sz w:val="20"/>
               <w:szCs w:val="20"/>
             </w:rPr>
-            <w:t>7</w:t>
+            <w:t>2</w:t>
           </w:r>
           <w:r>
             <w:rPr>
@@ -10200,14 +10375,27 @@
           <w:r>
             <w:t xml:space="preserve"> von </w:t>
           </w:r>
-          <w:fldSimple w:instr=" NUMPAGES   \* MERGEFORMAT ">
-            <w:r>
-              <w:rPr>
-                <w:noProof/>
-              </w:rPr>
-              <w:t>3</w:t>
-            </w:r>
-          </w:fldSimple>
+          <w:r>
+            <w:fldChar w:fldCharType="begin"/>
+          </w:r>
+          <w:r>
+            <w:instrText xml:space="preserve"> NUMPAGES   \* MERGEFORMAT </w:instrText>
+          </w:r>
+          <w:r>
+            <w:fldChar w:fldCharType="separate"/>
+          </w:r>
+          <w:r>
+            <w:rPr>
+              <w:noProof/>
+            </w:rPr>
+            <w:t>3</w:t>
+          </w:r>
+          <w:r>
+            <w:rPr>
+              <w:noProof/>
+            </w:rPr>
+            <w:fldChar w:fldCharType="end"/>
+          </w:r>
         </w:p>
       </w:tc>
     </w:tr>
@@ -13867,7 +14055,6 @@
     <w:name w:val="caption"/>
     <w:basedOn w:val="Standard"/>
     <w:next w:val="Standard"/>
-    <w:semiHidden/>
     <w:unhideWhenUsed/>
     <w:qFormat/>
     <w:rsid w:val="00167E23"/>
@@ -14186,7 +14373,7 @@
 </file>
 
 <file path=customXml/itemProps1.xml><?xml version="1.0" encoding="utf-8"?>
-<ds:datastoreItem xmlns:ds="http://schemas.openxmlformats.org/officeDocument/2006/customXml" ds:itemID="{3BCEB222-9D69-F342-9F22-C1924D3BC12E}">
+<ds:datastoreItem xmlns:ds="http://schemas.openxmlformats.org/officeDocument/2006/customXml" ds:itemID="{0CF68B87-7619-AC4B-88CF-BE3B9B578528}">
   <ds:schemaRefs>
     <ds:schemaRef ds:uri="http://schemas.openxmlformats.org/officeDocument/2006/bibliography"/>
   </ds:schemaRefs>

--- a/docs/4_1_Einführungsbericht.docx
+++ b/docs/4_1_Einführungsbericht.docx
@@ -826,6 +826,14 @@
           <w:b/>
         </w:rPr>
       </w:pPr>
+    </w:p>
+    <w:p>
+      <w:pPr>
+        <w:spacing w:before="200" w:after="200"/>
+        <w:rPr>
+          <w:b/>
+        </w:rPr>
+      </w:pPr>
       <w:r>
         <w:rPr>
           <w:b/>
@@ -837,6 +845,14 @@
       <w:tblPr>
         <w:tblW w:w="0" w:type="auto"/>
         <w:tblInd w:w="108" w:type="dxa"/>
+        <w:tblBorders>
+          <w:top w:val="single" w:sz="4" w:space="0" w:color="FFFFFF"/>
+          <w:left w:val="single" w:sz="4" w:space="0" w:color="FFFFFF"/>
+          <w:bottom w:val="single" w:sz="4" w:space="0" w:color="FFFFFF"/>
+          <w:right w:val="single" w:sz="4" w:space="0" w:color="FFFFFF"/>
+          <w:insideH w:val="single" w:sz="4" w:space="0" w:color="FFFFFF"/>
+          <w:insideV w:val="single" w:sz="4" w:space="0" w:color="FFFFFF"/>
+        </w:tblBorders>
         <w:tblLayout w:type="fixed"/>
         <w:tblCellMar>
           <w:top w:w="17" w:type="dxa"/>
@@ -852,11 +868,6 @@
         <w:tc>
           <w:tcPr>
             <w:tcW w:w="2160" w:type="dxa"/>
-            <w:tcBorders>
-              <w:top w:val="single" w:sz="4" w:space="0" w:color="FFFFFF"/>
-              <w:left w:val="single" w:sz="4" w:space="0" w:color="FFFFFF"/>
-              <w:bottom w:val="single" w:sz="4" w:space="0" w:color="FFFFFF"/>
-            </w:tcBorders>
             <w:shd w:val="clear" w:color="auto" w:fill="333399"/>
           </w:tcPr>
           <w:p>
@@ -872,12 +883,6 @@
         <w:tc>
           <w:tcPr>
             <w:tcW w:w="7479" w:type="dxa"/>
-            <w:tcBorders>
-              <w:top w:val="single" w:sz="4" w:space="0" w:color="FFFFFF"/>
-              <w:left w:val="single" w:sz="4" w:space="0" w:color="FFFFFF"/>
-              <w:bottom w:val="single" w:sz="4" w:space="0" w:color="FFFFFF"/>
-              <w:right w:val="single" w:sz="4" w:space="0" w:color="FFFFFF"/>
-            </w:tcBorders>
             <w:shd w:val="clear" w:color="auto" w:fill="333399"/>
           </w:tcPr>
           <w:p>
@@ -895,30 +900,21 @@
         <w:tc>
           <w:tcPr>
             <w:tcW w:w="2160" w:type="dxa"/>
-            <w:tcBorders>
-              <w:left w:val="single" w:sz="4" w:space="0" w:color="FFFFFF"/>
-              <w:bottom w:val="single" w:sz="4" w:space="0" w:color="FFFFFF"/>
-            </w:tcBorders>
             <w:shd w:val="clear" w:color="auto" w:fill="D9D9D9"/>
           </w:tcPr>
           <w:p>
             <w:pPr>
               <w:pStyle w:val="TabellenInhalt"/>
               <w:snapToGrid w:val="0"/>
-              <w:rPr>
-                <w:color w:val="FFFFFF"/>
-              </w:rPr>
-            </w:pPr>
+            </w:pPr>
+            <w:r>
+              <w:t>Python</w:t>
+            </w:r>
           </w:p>
         </w:tc>
         <w:tc>
           <w:tcPr>
             <w:tcW w:w="7479" w:type="dxa"/>
-            <w:tcBorders>
-              <w:left w:val="single" w:sz="4" w:space="0" w:color="FFFFFF"/>
-              <w:bottom w:val="single" w:sz="4" w:space="0" w:color="FFFFFF"/>
-              <w:right w:val="single" w:sz="4" w:space="0" w:color="FFFFFF"/>
-            </w:tcBorders>
             <w:shd w:val="clear" w:color="auto" w:fill="D9D9D9"/>
           </w:tcPr>
           <w:p>
@@ -926,90 +922,18 @@
               <w:pStyle w:val="TabellenInhalt"/>
               <w:snapToGrid w:val="0"/>
             </w:pPr>
-          </w:p>
-        </w:tc>
-      </w:tr>
-    </w:tbl>
-    <w:p>
-      <w:pPr>
-        <w:spacing w:before="200" w:after="200"/>
-        <w:rPr>
-          <w:b/>
-        </w:rPr>
-      </w:pPr>
-      <w:r>
-        <w:rPr>
-          <w:b/>
-        </w:rPr>
-        <w:t>Referenzen</w:t>
-      </w:r>
-    </w:p>
-    <w:tbl>
-      <w:tblPr>
-        <w:tblW w:w="0" w:type="auto"/>
-        <w:tblInd w:w="112" w:type="dxa"/>
-        <w:tblLayout w:type="fixed"/>
-        <w:tblCellMar>
-          <w:top w:w="17" w:type="dxa"/>
-          <w:bottom w:w="17" w:type="dxa"/>
-        </w:tblCellMar>
-        <w:tblLook w:val="0000" w:firstRow="0" w:lastRow="0" w:firstColumn="0" w:lastColumn="0" w:noHBand="0" w:noVBand="0"/>
-      </w:tblPr>
-      <w:tblGrid>
-        <w:gridCol w:w="2151"/>
-        <w:gridCol w:w="7484"/>
-      </w:tblGrid>
-      <w:tr>
-        <w:tc>
-          <w:tcPr>
-            <w:tcW w:w="2151" w:type="dxa"/>
-            <w:tcBorders>
-              <w:top w:val="single" w:sz="4" w:space="0" w:color="FFFFFF"/>
-              <w:left w:val="single" w:sz="4" w:space="0" w:color="FFFFFF"/>
-              <w:bottom w:val="single" w:sz="4" w:space="0" w:color="FFFFFF"/>
-            </w:tcBorders>
-            <w:shd w:val="clear" w:color="auto" w:fill="333399"/>
-          </w:tcPr>
-          <w:p>
-            <w:pPr>
-              <w:pStyle w:val="Tabellenberschrift"/>
-              <w:snapToGrid w:val="0"/>
-            </w:pPr>
-            <w:r>
-              <w:t>Referenz</w:t>
-            </w:r>
-          </w:p>
-        </w:tc>
-        <w:tc>
-          <w:tcPr>
-            <w:tcW w:w="7484" w:type="dxa"/>
-            <w:tcBorders>
-              <w:top w:val="single" w:sz="4" w:space="0" w:color="FFFFFF"/>
-              <w:left w:val="single" w:sz="4" w:space="0" w:color="FFFFFF"/>
-              <w:bottom w:val="single" w:sz="4" w:space="0" w:color="FFFFFF"/>
-              <w:right w:val="single" w:sz="4" w:space="0" w:color="FFFFFF"/>
-            </w:tcBorders>
-            <w:shd w:val="clear" w:color="auto" w:fill="333399"/>
-          </w:tcPr>
-          <w:p>
-            <w:pPr>
-              <w:pStyle w:val="Tabellenberschrift"/>
-              <w:snapToGrid w:val="0"/>
-            </w:pPr>
-            <w:r>
-              <w:t>Titel, Quelle</w:t>
-            </w:r>
+            <w:proofErr w:type="spellStart"/>
+            <w:r>
+              <w:t>Scriptsprache</w:t>
+            </w:r>
+            <w:proofErr w:type="spellEnd"/>
           </w:p>
         </w:tc>
       </w:tr>
       <w:tr>
         <w:tc>
           <w:tcPr>
-            <w:tcW w:w="2151" w:type="dxa"/>
-            <w:tcBorders>
-              <w:left w:val="single" w:sz="4" w:space="0" w:color="FFFFFF"/>
-              <w:bottom w:val="single" w:sz="4" w:space="0" w:color="FFFFFF"/>
-            </w:tcBorders>
+            <w:tcW w:w="2160" w:type="dxa"/>
             <w:shd w:val="clear" w:color="auto" w:fill="D9D9D9"/>
           </w:tcPr>
           <w:p>
@@ -1018,21 +942,13 @@
               <w:snapToGrid w:val="0"/>
             </w:pPr>
             <w:r>
-              <w:rPr>
-                <w:rFonts w:cs="Arial"/>
-              </w:rPr>
-              <w:t>[1]</w:t>
-            </w:r>
-          </w:p>
-        </w:tc>
-        <w:tc>
-          <w:tcPr>
-            <w:tcW w:w="7484" w:type="dxa"/>
-            <w:tcBorders>
-              <w:left w:val="single" w:sz="4" w:space="0" w:color="FFFFFF"/>
-              <w:bottom w:val="single" w:sz="4" w:space="0" w:color="FFFFFF"/>
-              <w:right w:val="single" w:sz="4" w:space="0" w:color="FFFFFF"/>
-            </w:tcBorders>
+              <w:t>PIP</w:t>
+            </w:r>
+          </w:p>
+        </w:tc>
+        <w:tc>
+          <w:tcPr>
+            <w:tcW w:w="7479" w:type="dxa"/>
             <w:shd w:val="clear" w:color="auto" w:fill="D9D9D9"/>
           </w:tcPr>
           <w:p>
@@ -1040,17 +956,21 @@
               <w:pStyle w:val="TabellenInhalt"/>
               <w:snapToGrid w:val="0"/>
             </w:pPr>
+            <w:r>
+              <w:t xml:space="preserve">Paketverwaltung für </w:t>
+            </w:r>
+            <w:proofErr w:type="spellStart"/>
+            <w:r>
+              <w:t>Pythonpakete</w:t>
+            </w:r>
+            <w:proofErr w:type="spellEnd"/>
           </w:p>
         </w:tc>
       </w:tr>
       <w:tr>
         <w:tc>
           <w:tcPr>
-            <w:tcW w:w="2151" w:type="dxa"/>
-            <w:tcBorders>
-              <w:left w:val="single" w:sz="4" w:space="0" w:color="FFFFFF"/>
-              <w:bottom w:val="single" w:sz="4" w:space="0" w:color="FFFFFF"/>
-            </w:tcBorders>
+            <w:tcW w:w="2160" w:type="dxa"/>
             <w:shd w:val="clear" w:color="auto" w:fill="D9D9D9"/>
           </w:tcPr>
           <w:p>
@@ -1058,22 +978,16 @@
               <w:pStyle w:val="TabellenInhalt"/>
               <w:snapToGrid w:val="0"/>
             </w:pPr>
-            <w:r>
-              <w:rPr>
-                <w:rFonts w:cs="Arial"/>
-              </w:rPr>
-              <w:t>[2]</w:t>
-            </w:r>
-          </w:p>
-        </w:tc>
-        <w:tc>
-          <w:tcPr>
-            <w:tcW w:w="7484" w:type="dxa"/>
-            <w:tcBorders>
-              <w:left w:val="single" w:sz="4" w:space="0" w:color="FFFFFF"/>
-              <w:bottom w:val="single" w:sz="4" w:space="0" w:color="FFFFFF"/>
-              <w:right w:val="single" w:sz="4" w:space="0" w:color="FFFFFF"/>
-            </w:tcBorders>
+            <w:proofErr w:type="spellStart"/>
+            <w:r>
+              <w:t>easy_install</w:t>
+            </w:r>
+            <w:proofErr w:type="spellEnd"/>
+          </w:p>
+        </w:tc>
+        <w:tc>
+          <w:tcPr>
+            <w:tcW w:w="7479" w:type="dxa"/>
             <w:shd w:val="clear" w:color="auto" w:fill="D9D9D9"/>
           </w:tcPr>
           <w:p>
@@ -1081,17 +995,21 @@
               <w:pStyle w:val="TabellenInhalt"/>
               <w:snapToGrid w:val="0"/>
             </w:pPr>
+            <w:r>
+              <w:t xml:space="preserve">Paketverwaltung für </w:t>
+            </w:r>
+            <w:proofErr w:type="spellStart"/>
+            <w:r>
+              <w:t>Pythonpakete</w:t>
+            </w:r>
+            <w:proofErr w:type="spellEnd"/>
           </w:p>
         </w:tc>
       </w:tr>
       <w:tr>
         <w:tc>
           <w:tcPr>
-            <w:tcW w:w="2151" w:type="dxa"/>
-            <w:tcBorders>
-              <w:left w:val="single" w:sz="4" w:space="0" w:color="FFFFFF"/>
-              <w:bottom w:val="single" w:sz="4" w:space="0" w:color="FFFFFF"/>
-            </w:tcBorders>
+            <w:tcW w:w="2160" w:type="dxa"/>
             <w:shd w:val="clear" w:color="auto" w:fill="D9D9D9"/>
           </w:tcPr>
           <w:p>
@@ -1100,21 +1018,13 @@
               <w:snapToGrid w:val="0"/>
             </w:pPr>
             <w:r>
-              <w:rPr>
-                <w:rFonts w:cs="Arial"/>
-              </w:rPr>
-              <w:t>[3]</w:t>
-            </w:r>
-          </w:p>
-        </w:tc>
-        <w:tc>
-          <w:tcPr>
-            <w:tcW w:w="7484" w:type="dxa"/>
-            <w:tcBorders>
-              <w:left w:val="single" w:sz="4" w:space="0" w:color="FFFFFF"/>
-              <w:bottom w:val="single" w:sz="4" w:space="0" w:color="FFFFFF"/>
-              <w:right w:val="single" w:sz="4" w:space="0" w:color="FFFFFF"/>
-            </w:tcBorders>
+              <w:t>Terminal</w:t>
+            </w:r>
+          </w:p>
+        </w:tc>
+        <w:tc>
+          <w:tcPr>
+            <w:tcW w:w="7479" w:type="dxa"/>
             <w:shd w:val="clear" w:color="auto" w:fill="D9D9D9"/>
           </w:tcPr>
           <w:p>
@@ -1122,6 +1032,177 @@
               <w:pStyle w:val="TabellenInhalt"/>
               <w:snapToGrid w:val="0"/>
             </w:pPr>
+            <w:r>
+              <w:t>Kommandozeile</w:t>
+            </w:r>
+          </w:p>
+        </w:tc>
+      </w:tr>
+      <w:tr>
+        <w:tc>
+          <w:tcPr>
+            <w:tcW w:w="2160" w:type="dxa"/>
+            <w:shd w:val="clear" w:color="auto" w:fill="D9D9D9"/>
+          </w:tcPr>
+          <w:p>
+            <w:pPr>
+              <w:pStyle w:val="TabellenInhalt"/>
+              <w:snapToGrid w:val="0"/>
+            </w:pPr>
+            <w:proofErr w:type="spellStart"/>
+            <w:r>
+              <w:t>Pillow</w:t>
+            </w:r>
+            <w:proofErr w:type="spellEnd"/>
+          </w:p>
+        </w:tc>
+        <w:tc>
+          <w:tcPr>
+            <w:tcW w:w="7479" w:type="dxa"/>
+            <w:shd w:val="clear" w:color="auto" w:fill="D9D9D9"/>
+          </w:tcPr>
+          <w:p>
+            <w:pPr>
+              <w:pStyle w:val="TabellenInhalt"/>
+              <w:snapToGrid w:val="0"/>
+            </w:pPr>
+            <w:r>
+              <w:t>Python Image Library</w:t>
+            </w:r>
+          </w:p>
+        </w:tc>
+      </w:tr>
+      <w:tr>
+        <w:tc>
+          <w:tcPr>
+            <w:tcW w:w="2160" w:type="dxa"/>
+            <w:shd w:val="clear" w:color="auto" w:fill="D9D9D9"/>
+          </w:tcPr>
+          <w:p>
+            <w:pPr>
+              <w:pStyle w:val="TabellenInhalt"/>
+              <w:snapToGrid w:val="0"/>
+            </w:pPr>
+            <w:proofErr w:type="spellStart"/>
+            <w:r>
+              <w:t>Automator</w:t>
+            </w:r>
+            <w:proofErr w:type="spellEnd"/>
+          </w:p>
+        </w:tc>
+        <w:tc>
+          <w:tcPr>
+            <w:tcW w:w="7479" w:type="dxa"/>
+            <w:shd w:val="clear" w:color="auto" w:fill="D9D9D9"/>
+          </w:tcPr>
+          <w:p>
+            <w:pPr>
+              <w:pStyle w:val="TabellenInhalt"/>
+              <w:snapToGrid w:val="0"/>
+            </w:pPr>
+            <w:r>
+              <w:t>Mac App</w:t>
+            </w:r>
+          </w:p>
+        </w:tc>
+      </w:tr>
+      <w:tr>
+        <w:tc>
+          <w:tcPr>
+            <w:tcW w:w="2160" w:type="dxa"/>
+            <w:shd w:val="clear" w:color="auto" w:fill="D9D9D9"/>
+          </w:tcPr>
+          <w:p>
+            <w:pPr>
+              <w:pStyle w:val="TabellenInhalt"/>
+              <w:snapToGrid w:val="0"/>
+            </w:pPr>
+            <w:proofErr w:type="spellStart"/>
+            <w:r>
+              <w:t>Launchpad</w:t>
+            </w:r>
+            <w:proofErr w:type="spellEnd"/>
+          </w:p>
+        </w:tc>
+        <w:tc>
+          <w:tcPr>
+            <w:tcW w:w="7479" w:type="dxa"/>
+            <w:shd w:val="clear" w:color="auto" w:fill="D9D9D9"/>
+          </w:tcPr>
+          <w:p>
+            <w:pPr>
+              <w:pStyle w:val="TabellenInhalt"/>
+              <w:snapToGrid w:val="0"/>
+            </w:pPr>
+            <w:r>
+              <w:t>Applikationsübersicht auf Mac</w:t>
+            </w:r>
+          </w:p>
+        </w:tc>
+      </w:tr>
+      <w:tr>
+        <w:tc>
+          <w:tcPr>
+            <w:tcW w:w="2160" w:type="dxa"/>
+            <w:shd w:val="clear" w:color="auto" w:fill="D9D9D9"/>
+          </w:tcPr>
+          <w:p>
+            <w:pPr>
+              <w:pStyle w:val="TabellenInhalt"/>
+              <w:snapToGrid w:val="0"/>
+            </w:pPr>
+            <w:r>
+              <w:t>Dock</w:t>
+            </w:r>
+          </w:p>
+        </w:tc>
+        <w:tc>
+          <w:tcPr>
+            <w:tcW w:w="7479" w:type="dxa"/>
+            <w:shd w:val="clear" w:color="auto" w:fill="D9D9D9"/>
+          </w:tcPr>
+          <w:p>
+            <w:pPr>
+              <w:pStyle w:val="TabellenInhalt"/>
+              <w:snapToGrid w:val="0"/>
+            </w:pPr>
+            <w:r>
+              <w:t>Schnellstartleiste für Apps auf Mac</w:t>
+            </w:r>
+          </w:p>
+        </w:tc>
+      </w:tr>
+      <w:tr>
+        <w:tc>
+          <w:tcPr>
+            <w:tcW w:w="2160" w:type="dxa"/>
+            <w:shd w:val="clear" w:color="auto" w:fill="D9D9D9"/>
+          </w:tcPr>
+          <w:p>
+            <w:pPr>
+              <w:pStyle w:val="TabellenInhalt"/>
+              <w:snapToGrid w:val="0"/>
+            </w:pPr>
+            <w:r>
+              <w:t>Icon</w:t>
+            </w:r>
+          </w:p>
+        </w:tc>
+        <w:tc>
+          <w:tcPr>
+            <w:tcW w:w="7479" w:type="dxa"/>
+            <w:shd w:val="clear" w:color="auto" w:fill="D9D9D9"/>
+          </w:tcPr>
+          <w:p>
+            <w:pPr>
+              <w:pStyle w:val="TabellenInhalt"/>
+              <w:snapToGrid w:val="0"/>
+            </w:pPr>
+            <w:r>
+              <w:t>Bildsymbol</w:t>
+            </w:r>
+            <w:bookmarkStart w:id="0" w:name="_GoBack"/>
+            <w:bookmarkEnd w:id="0"/>
           </w:p>
         </w:tc>
       </w:tr>
@@ -1176,7 +1257,7 @@
         </w:rPr>
         <w:fldChar w:fldCharType="separate"/>
       </w:r>
-      <w:hyperlink w:anchor="_Toc451841845" w:history="1">
+      <w:hyperlink w:anchor="_Toc451844237" w:history="1">
         <w:r>
           <w:rPr>
             <w:rStyle w:val="Link"/>
@@ -1222,7 +1303,7 @@
             <w:noProof/>
             <w:webHidden/>
           </w:rPr>
-          <w:instrText xml:space="preserve"> PAGEREF _Toc451841845 \h </w:instrText>
+          <w:instrText xml:space="preserve"> PAGEREF _Toc451844237 \h </w:instrText>
         </w:r>
         <w:r>
           <w:rPr>
@@ -1268,7 +1349,7 @@
           <w:lang w:val="de-DE" w:eastAsia="de-DE"/>
         </w:rPr>
       </w:pPr>
-      <w:hyperlink w:anchor="_Toc451841846" w:history="1">
+      <w:hyperlink w:anchor="_Toc451844238" w:history="1">
         <w:r>
           <w:rPr>
             <w:rStyle w:val="Link"/>
@@ -1314,7 +1395,7 @@
             <w:noProof/>
             <w:webHidden/>
           </w:rPr>
-          <w:instrText xml:space="preserve"> PAGEREF _Toc451841846 \h </w:instrText>
+          <w:instrText xml:space="preserve"> PAGEREF _Toc451844238 \h </w:instrText>
         </w:r>
         <w:r>
           <w:rPr>
@@ -1360,7 +1441,7 @@
           <w:lang w:val="de-DE" w:eastAsia="de-DE"/>
         </w:rPr>
       </w:pPr>
-      <w:hyperlink w:anchor="_Toc451841847" w:history="1">
+      <w:hyperlink w:anchor="_Toc451844239" w:history="1">
         <w:r>
           <w:rPr>
             <w:rStyle w:val="Link"/>
@@ -1406,7 +1487,7 @@
             <w:noProof/>
             <w:webHidden/>
           </w:rPr>
-          <w:instrText xml:space="preserve"> PAGEREF _Toc451841847 \h </w:instrText>
+          <w:instrText xml:space="preserve"> PAGEREF _Toc451844239 \h </w:instrText>
         </w:r>
         <w:r>
           <w:rPr>
@@ -1452,7 +1533,7 @@
           <w:lang w:val="de-DE" w:eastAsia="de-DE"/>
         </w:rPr>
       </w:pPr>
-      <w:hyperlink w:anchor="_Toc451841848" w:history="1">
+      <w:hyperlink w:anchor="_Toc451844240" w:history="1">
         <w:r>
           <w:rPr>
             <w:rStyle w:val="Link"/>
@@ -1479,7 +1560,7 @@
             <w:noProof/>
             <w:webHidden/>
           </w:rPr>
-          <w:instrText xml:space="preserve"> PAGEREF _Toc451841848 \h </w:instrText>
+          <w:instrText xml:space="preserve"> PAGEREF _Toc451844240 \h </w:instrText>
         </w:r>
         <w:r>
           <w:rPr>
@@ -1525,7 +1606,7 @@
           <w:lang w:val="de-DE" w:eastAsia="de-DE"/>
         </w:rPr>
       </w:pPr>
-      <w:hyperlink w:anchor="_Toc451841849" w:history="1">
+      <w:hyperlink w:anchor="_Toc451844241" w:history="1">
         <w:r>
           <w:rPr>
             <w:rStyle w:val="Link"/>
@@ -1571,7 +1652,7 @@
             <w:noProof/>
             <w:webHidden/>
           </w:rPr>
-          <w:instrText xml:space="preserve"> PAGEREF _Toc451841849 \h </w:instrText>
+          <w:instrText xml:space="preserve"> PAGEREF _Toc451844241 \h </w:instrText>
         </w:r>
         <w:r>
           <w:rPr>
@@ -1617,7 +1698,7 @@
           <w:lang w:val="de-DE" w:eastAsia="de-DE"/>
         </w:rPr>
       </w:pPr>
-      <w:hyperlink w:anchor="_Toc451841850" w:history="1">
+      <w:hyperlink w:anchor="_Toc451844242" w:history="1">
         <w:r>
           <w:rPr>
             <w:rStyle w:val="Link"/>
@@ -1663,7 +1744,7 @@
             <w:noProof/>
             <w:webHidden/>
           </w:rPr>
-          <w:instrText xml:space="preserve"> PAGEREF _Toc451841850 \h </w:instrText>
+          <w:instrText xml:space="preserve"> PAGEREF _Toc451844242 \h </w:instrText>
         </w:r>
         <w:r>
           <w:rPr>
@@ -1709,7 +1790,7 @@
           <w:lang w:val="de-DE" w:eastAsia="de-DE"/>
         </w:rPr>
       </w:pPr>
-      <w:hyperlink w:anchor="_Toc451841851" w:history="1">
+      <w:hyperlink w:anchor="_Toc451844243" w:history="1">
         <w:r>
           <w:rPr>
             <w:rStyle w:val="Link"/>
@@ -1755,7 +1836,7 @@
             <w:noProof/>
             <w:webHidden/>
           </w:rPr>
-          <w:instrText xml:space="preserve"> PAGEREF _Toc451841851 \h </w:instrText>
+          <w:instrText xml:space="preserve"> PAGEREF _Toc451844243 \h </w:instrText>
         </w:r>
         <w:r>
           <w:rPr>
@@ -1801,7 +1882,7 @@
           <w:lang w:val="de-DE" w:eastAsia="de-DE"/>
         </w:rPr>
       </w:pPr>
-      <w:hyperlink w:anchor="_Toc451841852" w:history="1">
+      <w:hyperlink w:anchor="_Toc451844244" w:history="1">
         <w:r>
           <w:rPr>
             <w:rStyle w:val="Link"/>
@@ -1847,7 +1928,7 @@
             <w:noProof/>
             <w:webHidden/>
           </w:rPr>
-          <w:instrText xml:space="preserve"> PAGEREF _Toc451841852 \h </w:instrText>
+          <w:instrText xml:space="preserve"> PAGEREF _Toc451844244 \h </w:instrText>
         </w:r>
         <w:r>
           <w:rPr>
@@ -1893,7 +1974,7 @@
           <w:lang w:val="de-DE" w:eastAsia="de-DE"/>
         </w:rPr>
       </w:pPr>
-      <w:hyperlink w:anchor="_Toc451841853" w:history="1">
+      <w:hyperlink w:anchor="_Toc451844245" w:history="1">
         <w:r>
           <w:rPr>
             <w:rStyle w:val="Link"/>
@@ -1939,7 +2020,7 @@
             <w:noProof/>
             <w:webHidden/>
           </w:rPr>
-          <w:instrText xml:space="preserve"> PAGEREF _Toc451841853 \h </w:instrText>
+          <w:instrText xml:space="preserve"> PAGEREF _Toc451844245 \h </w:instrText>
         </w:r>
         <w:r>
           <w:rPr>
@@ -1985,7 +2066,7 @@
           <w:lang w:val="de-DE" w:eastAsia="de-DE"/>
         </w:rPr>
       </w:pPr>
-      <w:hyperlink w:anchor="_Toc451841854" w:history="1">
+      <w:hyperlink w:anchor="_Toc451844246" w:history="1">
         <w:r>
           <w:rPr>
             <w:rStyle w:val="Link"/>
@@ -2031,7 +2112,7 @@
             <w:noProof/>
             <w:webHidden/>
           </w:rPr>
-          <w:instrText xml:space="preserve"> PAGEREF _Toc451841854 \h </w:instrText>
+          <w:instrText xml:space="preserve"> PAGEREF _Toc451844246 \h </w:instrText>
         </w:r>
         <w:r>
           <w:rPr>
@@ -2077,7 +2158,7 @@
           <w:lang w:val="de-DE" w:eastAsia="de-DE"/>
         </w:rPr>
       </w:pPr>
-      <w:hyperlink w:anchor="_Toc451841855" w:history="1">
+      <w:hyperlink w:anchor="_Toc451844247" w:history="1">
         <w:r>
           <w:rPr>
             <w:rStyle w:val="Link"/>
@@ -2123,7 +2204,7 @@
             <w:noProof/>
             <w:webHidden/>
           </w:rPr>
-          <w:instrText xml:space="preserve"> PAGEREF _Toc451841855 \h </w:instrText>
+          <w:instrText xml:space="preserve"> PAGEREF _Toc451844247 \h </w:instrText>
         </w:r>
         <w:r>
           <w:rPr>
@@ -2169,7 +2250,7 @@
           <w:lang w:val="de-DE" w:eastAsia="de-DE"/>
         </w:rPr>
       </w:pPr>
-      <w:hyperlink w:anchor="_Toc451841856" w:history="1">
+      <w:hyperlink w:anchor="_Toc451844248" w:history="1">
         <w:r>
           <w:rPr>
             <w:rStyle w:val="Link"/>
@@ -2215,7 +2296,7 @@
             <w:noProof/>
             <w:webHidden/>
           </w:rPr>
-          <w:instrText xml:space="preserve"> PAGEREF _Toc451841856 \h </w:instrText>
+          <w:instrText xml:space="preserve"> PAGEREF _Toc451844248 \h </w:instrText>
         </w:r>
         <w:r>
           <w:rPr>
@@ -2261,7 +2342,7 @@
           <w:lang w:val="de-DE" w:eastAsia="de-DE"/>
         </w:rPr>
       </w:pPr>
-      <w:hyperlink w:anchor="_Toc451841857" w:history="1">
+      <w:hyperlink w:anchor="_Toc451844249" w:history="1">
         <w:r>
           <w:rPr>
             <w:rStyle w:val="Link"/>
@@ -2307,7 +2388,7 @@
             <w:noProof/>
             <w:webHidden/>
           </w:rPr>
-          <w:instrText xml:space="preserve"> PAGEREF _Toc451841857 \h </w:instrText>
+          <w:instrText xml:space="preserve"> PAGEREF _Toc451844249 \h </w:instrText>
         </w:r>
         <w:r>
           <w:rPr>
@@ -2353,7 +2434,7 @@
           <w:lang w:val="de-DE" w:eastAsia="de-DE"/>
         </w:rPr>
       </w:pPr>
-      <w:hyperlink w:anchor="_Toc451841858" w:history="1">
+      <w:hyperlink w:anchor="_Toc451844250" w:history="1">
         <w:r>
           <w:rPr>
             <w:rStyle w:val="Link"/>
@@ -2399,7 +2480,7 @@
             <w:noProof/>
             <w:webHidden/>
           </w:rPr>
-          <w:instrText xml:space="preserve"> PAGEREF _Toc451841858 \h </w:instrText>
+          <w:instrText xml:space="preserve"> PAGEREF _Toc451844250 \h </w:instrText>
         </w:r>
         <w:r>
           <w:rPr>
@@ -2445,7 +2526,7 @@
           <w:lang w:val="de-DE" w:eastAsia="de-DE"/>
         </w:rPr>
       </w:pPr>
-      <w:hyperlink w:anchor="_Toc451841859" w:history="1">
+      <w:hyperlink w:anchor="_Toc451844251" w:history="1">
         <w:r>
           <w:rPr>
             <w:rStyle w:val="Link"/>
@@ -2491,7 +2572,7 @@
             <w:noProof/>
             <w:webHidden/>
           </w:rPr>
-          <w:instrText xml:space="preserve"> PAGEREF _Toc451841859 \h </w:instrText>
+          <w:instrText xml:space="preserve"> PAGEREF _Toc451844251 \h </w:instrText>
         </w:r>
         <w:r>
           <w:rPr>
@@ -2537,7 +2618,7 @@
           <w:lang w:val="de-DE" w:eastAsia="de-DE"/>
         </w:rPr>
       </w:pPr>
-      <w:hyperlink w:anchor="_Toc451841860" w:history="1">
+      <w:hyperlink w:anchor="_Toc451844252" w:history="1">
         <w:r>
           <w:rPr>
             <w:rStyle w:val="Link"/>
@@ -2583,7 +2664,7 @@
             <w:noProof/>
             <w:webHidden/>
           </w:rPr>
-          <w:instrText xml:space="preserve"> PAGEREF _Toc451841860 \h </w:instrText>
+          <w:instrText xml:space="preserve"> PAGEREF _Toc451844252 \h </w:instrText>
         </w:r>
         <w:r>
           <w:rPr>
@@ -2629,7 +2710,7 @@
           <w:lang w:val="de-DE" w:eastAsia="de-DE"/>
         </w:rPr>
       </w:pPr>
-      <w:hyperlink w:anchor="_Toc451841861" w:history="1">
+      <w:hyperlink w:anchor="_Toc451844253" w:history="1">
         <w:r>
           <w:rPr>
             <w:rStyle w:val="Link"/>
@@ -2675,7 +2756,7 @@
             <w:noProof/>
             <w:webHidden/>
           </w:rPr>
-          <w:instrText xml:space="preserve"> PAGEREF _Toc451841861 \h </w:instrText>
+          <w:instrText xml:space="preserve"> PAGEREF _Toc451844253 \h </w:instrText>
         </w:r>
         <w:r>
           <w:rPr>
@@ -2721,7 +2802,7 @@
           <w:lang w:val="de-DE" w:eastAsia="de-DE"/>
         </w:rPr>
       </w:pPr>
-      <w:hyperlink w:anchor="_Toc451841862" w:history="1">
+      <w:hyperlink w:anchor="_Toc451844254" w:history="1">
         <w:r>
           <w:rPr>
             <w:rStyle w:val="Link"/>
@@ -2767,7 +2848,7 @@
             <w:noProof/>
             <w:webHidden/>
           </w:rPr>
-          <w:instrText xml:space="preserve"> PAGEREF _Toc451841862 \h </w:instrText>
+          <w:instrText xml:space="preserve"> PAGEREF _Toc451844254 \h </w:instrText>
         </w:r>
         <w:r>
           <w:rPr>
@@ -2898,7 +2979,7 @@
         <w:rPr>
           <w:noProof/>
         </w:rPr>
-        <w:instrText xml:space="preserve"> PAGEREF _Toc451843688 \h </w:instrText>
+        <w:instrText xml:space="preserve"> PAGEREF _Toc451844255 \h </w:instrText>
       </w:r>
       <w:r>
         <w:rPr>
@@ -2942,15 +3023,7 @@
         <w:rPr>
           <w:noProof/>
         </w:rPr>
-        <w:t>Abbildun</w:t>
-      </w:r>
-      <w:bookmarkStart w:id="0" w:name="_GoBack"/>
-      <w:bookmarkEnd w:id="0"/>
-      <w:r>
-        <w:rPr>
-          <w:noProof/>
-        </w:rPr>
-        <w:t>g 2 Projektplanung Einführungsphase</w:t>
+        <w:t>Abbildung 2 Projektplanung Einführungsphase</w:t>
       </w:r>
       <w:r>
         <w:rPr>
@@ -2968,7 +3041,7 @@
         <w:rPr>
           <w:noProof/>
         </w:rPr>
-        <w:instrText xml:space="preserve"> PAGEREF _Toc451843689 \h </w:instrText>
+        <w:instrText xml:space="preserve"> PAGEREF _Toc451844256 \h </w:instrText>
       </w:r>
       <w:r>
         <w:rPr>
@@ -3039,7 +3112,7 @@
       <w:bookmarkStart w:id="4" w:name="_Toc288232293"/>
       <w:bookmarkStart w:id="5" w:name="_Toc323297263"/>
       <w:bookmarkStart w:id="6" w:name="_Toc377970174"/>
-      <w:bookmarkStart w:id="7" w:name="_Toc451841845"/>
+      <w:bookmarkStart w:id="7" w:name="_Toc451844237"/>
       <w:bookmarkEnd w:id="1"/>
       <w:bookmarkEnd w:id="2"/>
       <w:r>
@@ -3129,7 +3202,7 @@
       </w:pPr>
       <w:bookmarkStart w:id="8" w:name="_Toc323297264"/>
       <w:bookmarkStart w:id="9" w:name="_Toc377970175"/>
-      <w:bookmarkStart w:id="10" w:name="_Toc451841846"/>
+      <w:bookmarkStart w:id="10" w:name="_Toc451844238"/>
       <w:r>
         <w:t>Einführungsplan</w:t>
       </w:r>
@@ -3737,31 +3810,18 @@
       <w:pPr>
         <w:pStyle w:val="Beschriftung"/>
       </w:pPr>
-      <w:bookmarkStart w:id="11" w:name="_Toc451843688"/>
+      <w:bookmarkStart w:id="11" w:name="_Toc451844255"/>
       <w:r>
         <w:t xml:space="preserve">Abbildung </w:t>
       </w:r>
-      <w:r>
-        <w:fldChar w:fldCharType="begin"/>
-      </w:r>
-      <w:r>
-        <w:instrText xml:space="preserve"> SEQ Abbildung \* ARABIC </w:instrText>
-      </w:r>
-      <w:r>
-        <w:fldChar w:fldCharType="separate"/>
-      </w:r>
-      <w:r>
-        <w:rPr>
-          <w:noProof/>
-        </w:rPr>
-        <w:t>1</w:t>
-      </w:r>
-      <w:r>
-        <w:rPr>
-          <w:noProof/>
-        </w:rPr>
-        <w:fldChar w:fldCharType="end"/>
-      </w:r>
+      <w:fldSimple w:instr=" SEQ Abbildung \* ARABIC ">
+        <w:r>
+          <w:rPr>
+            <w:noProof/>
+          </w:rPr>
+          <w:t>1</w:t>
+        </w:r>
+      </w:fldSimple>
       <w:r>
         <w:t xml:space="preserve"> Icon ändern</w:t>
       </w:r>
@@ -3800,7 +3860,7 @@
       </w:pPr>
       <w:bookmarkStart w:id="12" w:name="_Toc323297265"/>
       <w:bookmarkStart w:id="13" w:name="_Toc377970176"/>
-      <w:bookmarkStart w:id="14" w:name="_Toc451841847"/>
+      <w:bookmarkStart w:id="14" w:name="_Toc451844239"/>
       <w:r>
         <w:t>Migrationsplan</w:t>
       </w:r>
@@ -3839,7 +3899,7 @@
       </w:pPr>
       <w:bookmarkStart w:id="15" w:name="_Toc323297266"/>
       <w:bookmarkStart w:id="16" w:name="_Toc377970177"/>
-      <w:bookmarkStart w:id="17" w:name="_Toc451841848"/>
+      <w:bookmarkStart w:id="17" w:name="_Toc451844240"/>
       <w:r>
         <w:t>Ausbildungsplan</w:t>
       </w:r>
@@ -3895,7 +3955,7 @@
       </w:pPr>
       <w:bookmarkStart w:id="18" w:name="_Toc323297267"/>
       <w:bookmarkStart w:id="19" w:name="_Toc377970178"/>
-      <w:bookmarkStart w:id="20" w:name="_Toc451841849"/>
+      <w:bookmarkStart w:id="20" w:name="_Toc451844241"/>
       <w:r>
         <w:t>Akzeptanztest</w:t>
       </w:r>
@@ -3921,7 +3981,7 @@
       </w:pPr>
       <w:bookmarkStart w:id="21" w:name="_Toc217803061"/>
       <w:bookmarkStart w:id="22" w:name="_Toc450678721"/>
-      <w:bookmarkStart w:id="23" w:name="_Toc451841850"/>
+      <w:bookmarkStart w:id="23" w:name="_Toc451844242"/>
       <w:r>
         <w:t>Testspezifikation</w:t>
       </w:r>
@@ -3945,7 +4005,7 @@
       </w:pPr>
       <w:bookmarkStart w:id="24" w:name="_Toc217803062"/>
       <w:bookmarkStart w:id="25" w:name="_Toc450678722"/>
-      <w:bookmarkStart w:id="26" w:name="_Toc451841851"/>
+      <w:bookmarkStart w:id="26" w:name="_Toc451844243"/>
       <w:r>
         <w:t>Kritikalität der Funktionseinheit</w:t>
       </w:r>
@@ -4192,7 +4252,7 @@
       </w:pPr>
       <w:bookmarkStart w:id="27" w:name="_Toc217803063"/>
       <w:bookmarkStart w:id="28" w:name="_Toc450678723"/>
-      <w:bookmarkStart w:id="29" w:name="_Toc451841852"/>
+      <w:bookmarkStart w:id="29" w:name="_Toc451844244"/>
       <w:r>
         <w:t>Testanforderungen</w:t>
       </w:r>
@@ -4243,7 +4303,7 @@
       </w:pPr>
       <w:bookmarkStart w:id="30" w:name="_Toc217803064"/>
       <w:bookmarkStart w:id="31" w:name="_Toc450678724"/>
-      <w:bookmarkStart w:id="32" w:name="_Toc451841853"/>
+      <w:bookmarkStart w:id="32" w:name="_Toc451844245"/>
       <w:r>
         <w:t>Testverfahren</w:t>
       </w:r>
@@ -4337,7 +4397,7 @@
       </w:pPr>
       <w:bookmarkStart w:id="33" w:name="_Toc217803065"/>
       <w:bookmarkStart w:id="34" w:name="_Toc450678725"/>
-      <w:bookmarkStart w:id="35" w:name="_Toc451841854"/>
+      <w:bookmarkStart w:id="35" w:name="_Toc451844246"/>
       <w:r>
         <w:t>Testkriterien</w:t>
       </w:r>
@@ -4412,7 +4472,7 @@
       </w:pPr>
       <w:bookmarkStart w:id="36" w:name="_Toc217803066"/>
       <w:bookmarkStart w:id="37" w:name="_Toc450678726"/>
-      <w:bookmarkStart w:id="38" w:name="_Toc451841855"/>
+      <w:bookmarkStart w:id="38" w:name="_Toc451844247"/>
       <w:r>
         <w:t>Testfälle</w:t>
       </w:r>
@@ -6422,7 +6482,7 @@
       <w:bookmarkStart w:id="39" w:name="_Toc288232316"/>
       <w:bookmarkStart w:id="40" w:name="_Toc323297268"/>
       <w:bookmarkStart w:id="41" w:name="_Toc377970179"/>
-      <w:bookmarkStart w:id="42" w:name="_Toc451841856"/>
+      <w:bookmarkStart w:id="42" w:name="_Toc451844248"/>
       <w:r>
         <w:t>Testprotokoll</w:t>
       </w:r>
@@ -6447,7 +6507,7 @@
       </w:pPr>
       <w:bookmarkStart w:id="43" w:name="_Toc217803072"/>
       <w:bookmarkStart w:id="44" w:name="_Toc450678732"/>
-      <w:bookmarkStart w:id="45" w:name="_Toc451841857"/>
+      <w:bookmarkStart w:id="45" w:name="_Toc451844249"/>
       <w:r>
         <w:t>Testobjekt</w:t>
       </w:r>
@@ -8222,7 +8282,7 @@
       </w:pPr>
       <w:bookmarkStart w:id="46" w:name="_Toc217803073"/>
       <w:bookmarkStart w:id="47" w:name="_Toc450678733"/>
-      <w:bookmarkStart w:id="48" w:name="_Toc451841858"/>
+      <w:bookmarkStart w:id="48" w:name="_Toc451844250"/>
       <w:r>
         <w:t>Testresultate</w:t>
       </w:r>
@@ -9359,7 +9419,7 @@
       </w:pPr>
       <w:bookmarkStart w:id="49" w:name="_Toc217803074"/>
       <w:bookmarkStart w:id="50" w:name="_Toc450678734"/>
-      <w:bookmarkStart w:id="51" w:name="_Toc451841859"/>
+      <w:bookmarkStart w:id="51" w:name="_Toc451844251"/>
       <w:r>
         <w:t>Testauswertung</w:t>
       </w:r>
@@ -9423,7 +9483,7 @@
       </w:pPr>
       <w:bookmarkStart w:id="52" w:name="_Toc323297269"/>
       <w:bookmarkStart w:id="53" w:name="_Toc377970180"/>
-      <w:bookmarkStart w:id="54" w:name="_Toc451841860"/>
+      <w:bookmarkStart w:id="54" w:name="_Toc451844252"/>
       <w:r>
         <w:t>Abnahme</w:t>
       </w:r>
@@ -9920,7 +9980,7 @@
       <w:bookmarkStart w:id="58" w:name="_Toc377969503"/>
       <w:bookmarkStart w:id="59" w:name="_Toc377969951"/>
       <w:bookmarkStart w:id="60" w:name="_Toc377970181"/>
-      <w:bookmarkStart w:id="61" w:name="_Toc451841861"/>
+      <w:bookmarkStart w:id="61" w:name="_Toc451844253"/>
       <w:r>
         <w:t xml:space="preserve">Zusammenfassung </w:t>
       </w:r>
@@ -9954,7 +10014,7 @@
       <w:bookmarkStart w:id="62" w:name="_Toc377969504"/>
       <w:bookmarkStart w:id="63" w:name="_Toc377969952"/>
       <w:bookmarkStart w:id="64" w:name="_Toc377970182"/>
-      <w:bookmarkStart w:id="65" w:name="_Toc451841862"/>
+      <w:bookmarkStart w:id="65" w:name="_Toc451844254"/>
       <w:r>
         <w:t>Abgleich von Planung und tatsächlichem Verlauf der Phase</w:t>
       </w:r>
@@ -10052,18 +10112,31 @@
           <w:color w:val="B2A1C7" w:themeColor="accent4" w:themeTint="99"/>
         </w:rPr>
       </w:pPr>
-      <w:bookmarkStart w:id="66" w:name="_Toc451843689"/>
+      <w:bookmarkStart w:id="66" w:name="_Toc451844256"/>
       <w:r>
         <w:t xml:space="preserve">Abbildung </w:t>
       </w:r>
-      <w:fldSimple w:instr=" SEQ Abbildung \* ARABIC ">
-        <w:r>
-          <w:rPr>
-            <w:noProof/>
-          </w:rPr>
-          <w:t>2</w:t>
-        </w:r>
-      </w:fldSimple>
+      <w:r>
+        <w:fldChar w:fldCharType="begin"/>
+      </w:r>
+      <w:r>
+        <w:instrText xml:space="preserve"> SEQ Abbildung \* ARABIC </w:instrText>
+      </w:r>
+      <w:r>
+        <w:fldChar w:fldCharType="separate"/>
+      </w:r>
+      <w:r>
+        <w:rPr>
+          <w:noProof/>
+        </w:rPr>
+        <w:t>2</w:t>
+      </w:r>
+      <w:r>
+        <w:rPr>
+          <w:noProof/>
+        </w:rPr>
+        <w:fldChar w:fldCharType="end"/>
+      </w:r>
       <w:r>
         <w:t xml:space="preserve"> Projektplanung Einführungsphase</w:t>
       </w:r>
@@ -10375,27 +10448,14 @@
           <w:r>
             <w:t xml:space="preserve"> von </w:t>
           </w:r>
-          <w:r>
-            <w:fldChar w:fldCharType="begin"/>
-          </w:r>
-          <w:r>
-            <w:instrText xml:space="preserve"> NUMPAGES   \* MERGEFORMAT </w:instrText>
-          </w:r>
-          <w:r>
-            <w:fldChar w:fldCharType="separate"/>
-          </w:r>
-          <w:r>
-            <w:rPr>
-              <w:noProof/>
-            </w:rPr>
-            <w:t>3</w:t>
-          </w:r>
-          <w:r>
-            <w:rPr>
-              <w:noProof/>
-            </w:rPr>
-            <w:fldChar w:fldCharType="end"/>
-          </w:r>
+          <w:fldSimple w:instr=" NUMPAGES   \* MERGEFORMAT ">
+            <w:r>
+              <w:rPr>
+                <w:noProof/>
+              </w:rPr>
+              <w:t>7</w:t>
+            </w:r>
+          </w:fldSimple>
         </w:p>
       </w:tc>
     </w:tr>
@@ -14373,7 +14433,7 @@
 </file>
 
 <file path=customXml/itemProps1.xml><?xml version="1.0" encoding="utf-8"?>
-<ds:datastoreItem xmlns:ds="http://schemas.openxmlformats.org/officeDocument/2006/customXml" ds:itemID="{0CF68B87-7619-AC4B-88CF-BE3B9B578528}">
+<ds:datastoreItem xmlns:ds="http://schemas.openxmlformats.org/officeDocument/2006/customXml" ds:itemID="{3077C438-BB07-BC49-8506-E32335EB2BC3}">
   <ds:schemaRefs>
     <ds:schemaRef ds:uri="http://schemas.openxmlformats.org/officeDocument/2006/bibliography"/>
   </ds:schemaRefs>
